--- a/lib/Tejashree Kate CV_update.docx
+++ b/lib/Tejashree Kate CV_update.docx
@@ -1,9 +1,10 @@
 
 <file path=word/document.xml><?xml version="1.0" encoding="utf-8"?>
-<w:document xmlns:wpc="http://schemas.microsoft.com/office/word/2010/wordprocessingCanvas" xmlns:mc="http://schemas.openxmlformats.org/markup-compatibility/2006" xmlns:o="urn:schemas-microsoft-com:office:office" xmlns:r="http://schemas.openxmlformats.org/officeDocument/2006/relationships" xmlns:m="http://schemas.openxmlformats.org/officeDocument/2006/math" xmlns:v="urn:schemas-microsoft-com:vml" xmlns:wp14="http://schemas.microsoft.com/office/word/2010/wordprocessingDrawing" xmlns:wp="http://schemas.openxmlformats.org/drawingml/2006/wordprocessingDrawing" xmlns:w10="urn:schemas-microsoft-com:office:word" xmlns:w="http://schemas.openxmlformats.org/wordprocessingml/2006/main" xmlns:w14="http://schemas.microsoft.com/office/word/2010/wordml" xmlns:wpg="http://schemas.microsoft.com/office/word/2010/wordprocessingGroup" xmlns:wpi="http://schemas.microsoft.com/office/word/2010/wordprocessingInk" xmlns:wne="http://schemas.microsoft.com/office/word/2006/wordml" xmlns:wps="http://schemas.microsoft.com/office/word/2010/wordprocessingShape" mc:Ignorable="w14 wp14">
+<w:document xmlns:ve="http://schemas.openxmlformats.org/markup-compatibility/2006" xmlns:o="urn:schemas-microsoft-com:office:office" xmlns:r="http://schemas.openxmlformats.org/officeDocument/2006/relationships" xmlns:m="http://schemas.openxmlformats.org/officeDocument/2006/math" xmlns:v="urn:schemas-microsoft-com:vml" xmlns:wp="http://schemas.openxmlformats.org/drawingml/2006/wordprocessingDrawing" xmlns:w10="urn:schemas-microsoft-com:office:word" xmlns:w="http://schemas.openxmlformats.org/wordprocessingml/2006/main" xmlns:wne="http://schemas.microsoft.com/office/word/2006/wordml">
   <w:body>
     <w:p>
       <w:pPr>
+        <w:spacing w:before="0"/>
         <w:outlineLvl w:val="0"/>
         <w:rPr>
           <w:rFonts w:ascii="Arial Black" w:hAnsi="Arial Black" w:cs="Arial Black"/>
@@ -36,84 +37,65 @@
         </w:rPr>
         <w:t>e</w:t>
       </w:r>
+    </w:p>
+    <w:p>
+      <w:pPr>
+        <w:spacing w:before="0"/>
+        <w:rPr>
+          <w:b/>
+        </w:rPr>
+      </w:pPr>
       <w:r>
         <w:rPr>
-          <w:rFonts w:ascii="Arial Black" w:hAnsi="Arial Black" w:cs="Arial Black"/>
           <w:b/>
-          <w:bCs/>
-          <w:color w:val="333399"/>
-          <w:sz w:val="40"/>
-          <w:szCs w:val="40"/>
         </w:rPr>
-        <w:t xml:space="preserve">   </w:t>
+        <w:t>Front-end</w:t>
       </w:r>
       <w:r>
         <w:rPr>
-          <w:rFonts w:ascii="Arial Black" w:hAnsi="Arial Black" w:cs="Arial Black"/>
           <w:b/>
-          <w:bCs/>
-          <w:color w:val="333399"/>
-          <w:sz w:val="40"/>
-          <w:szCs w:val="40"/>
         </w:rPr>
-        <w:t xml:space="preserve">  </w:t>
-      </w:r>
-      <w:r>
-        <w:rPr>
-          <w:rFonts w:ascii="Arial Black" w:hAnsi="Arial Black" w:cs="Arial Black"/>
-          <w:b/>
-          <w:bCs/>
-          <w:color w:val="333399"/>
-          <w:sz w:val="40"/>
-          <w:szCs w:val="40"/>
-        </w:rPr>
-        <w:t xml:space="preserve">        </w:t>
-      </w:r>
-      <w:r>
-        <w:rPr>
-          <w:rFonts w:ascii="Arial Black" w:hAnsi="Arial Black" w:cs="Arial Black"/>
-          <w:b/>
-          <w:bCs/>
-          <w:color w:val="333399"/>
-          <w:sz w:val="40"/>
-          <w:szCs w:val="40"/>
-        </w:rPr>
-        <w:t xml:space="preserve"> </w:t>
+        <w:t xml:space="preserve"> Developer</w:t>
       </w:r>
     </w:p>
     <w:p>
+      <w:pPr>
+        <w:spacing w:before="0"/>
+        <w:rPr>
+          <w:b/>
+        </w:rPr>
+      </w:pPr>
+      <w:hyperlink r:id="rId8" w:history="1">
+        <w:r>
+          <w:rPr>
+            <w:rStyle w:val="Hyperlink"/>
+            <w:b/>
+          </w:rPr>
+          <w:t>http://tejashreekate.github.io/resume/</w:t>
+        </w:r>
+      </w:hyperlink>
+    </w:p>
+    <w:p>
+      <w:pPr>
+        <w:spacing w:before="0"/>
+      </w:pPr>
       <w:r>
         <w:rPr>
-          <w:u w:val="single"/>
+          <w:b/>
         </w:rPr>
-        <w:t>Carrier Objective:-</w:t>
-      </w:r>
-      <w:r>
-        <w:t xml:space="preserve">I </w:t>
-      </w:r>
-      <w:r>
-        <w:t>want to gain expertise in the field that I am currently working</w:t>
-      </w:r>
-      <w:r>
-        <w:t xml:space="preserve"> on</w:t>
-      </w:r>
-      <w:r>
-        <w:t xml:space="preserve"> and want to learn and grow as much as possible.</w:t>
-      </w:r>
-      <w:r>
         <w:br/>
       </w:r>
       <w:r>
         <w:t>Mobile No.:</w:t>
       </w:r>
       <w:r>
-        <w:t xml:space="preserve"> </w:t>
-      </w:r>
-      <w:r>
-        <w:t>09561563146/07122248024</w:t>
+        <w:t>+1-201-736-5047</w:t>
       </w:r>
     </w:p>
     <w:p>
+      <w:pPr>
+        <w:spacing w:before="0"/>
+      </w:pPr>
       <w:r>
         <w:t xml:space="preserve">Email id: </w:t>
       </w:r>
@@ -125,24 +107,6 @@
           <w:t>teju.kate@gmail.com</w:t>
         </w:r>
       </w:hyperlink>
-      <w:r>
-        <w:t xml:space="preserve"> </w:t>
-      </w:r>
-    </w:p>
-    <w:p>
-      <w:pPr>
-        <w:rPr>
-          <w:rFonts w:cs="Arial"/>
-          <w:bCs/>
-        </w:rPr>
-      </w:pPr>
-      <w:r>
-        <w:rPr>
-          <w:rFonts w:cs="Arial"/>
-          <w:bCs/>
-        </w:rPr>
-        <w:t xml:space="preserve">          </w:t>
-      </w:r>
     </w:p>
     <w:p>
       <w:pPr>
@@ -164,7 +128,7 @@
           <w:insideV w:val="single" w:sz="4" w:space="0" w:color="auto"/>
         </w:tblBorders>
         <w:tblLayout w:type="fixed"/>
-        <w:tblLook w:val="0000" w:firstRow="0" w:lastRow="0" w:firstColumn="0" w:lastColumn="0" w:noHBand="0" w:noVBand="0"/>
+        <w:tblLook w:val="0000"/>
       </w:tblPr>
       <w:tblGrid>
         <w:gridCol w:w="2898"/>
@@ -206,56 +170,7 @@
               <w:spacing w:after="120"/>
             </w:pPr>
             <w:r>
-              <w:t>Current working as a front-en</w:t>
-            </w:r>
-            <w:r>
-              <w:t xml:space="preserve">d developer at Tata Consultancy </w:t>
-            </w:r>
-            <w:r>
-              <w:t>Services</w:t>
-            </w:r>
-            <w:r>
-              <w:t>,</w:t>
-            </w:r>
-            <w:r>
-              <w:t xml:space="preserve"> </w:t>
-            </w:r>
-            <w:r>
-              <w:t xml:space="preserve">Ltd </w:t>
-            </w:r>
-            <w:r>
-              <w:t>(</w:t>
-            </w:r>
-            <w:proofErr w:type="spellStart"/>
-            <w:r>
-              <w:t>TCS</w:t>
-            </w:r>
-            <w:proofErr w:type="spellEnd"/>
-            <w:r>
-              <w:t>)</w:t>
-            </w:r>
-            <w:r>
-              <w:t xml:space="preserve"> and love the work that I am doing. I am personally able to connect with the front end development since I always had a liking for design and </w:t>
-            </w:r>
-            <w:proofErr w:type="gramStart"/>
-            <w:r>
-              <w:t>creativity</w:t>
-            </w:r>
-            <w:r>
-              <w:t xml:space="preserve"> </w:t>
-            </w:r>
-            <w:r>
-              <w:t>.</w:t>
-            </w:r>
-            <w:proofErr w:type="gramEnd"/>
-            <w:r>
-              <w:t xml:space="preserve"> With my knowledge of design and front end technologies, I try for best possible user experience.</w:t>
-            </w:r>
-            <w:r>
-              <w:t xml:space="preserve"> </w:t>
-            </w:r>
-            <w:r>
-              <w:t>Mostly interested in web application development.</w:t>
+              <w:t>Front-end developer with expertise in web as well as mobile applications. Experienced in cross-platform and responsive UI, have worked on niche technologies like Angular JS with a focus on user experience and design. Have developed mobile applications for Android and iOS.</w:t>
             </w:r>
           </w:p>
         </w:tc>
@@ -300,6 +215,12 @@
             </w:r>
             <w:bookmarkStart w:id="0" w:name="_GoBack"/>
             <w:bookmarkEnd w:id="0"/>
+            <w:r>
+              <w:t xml:space="preserve"> 9 months</w:t>
+            </w:r>
+            <w:r>
+              <w:t xml:space="preserve"> with TCS</w:t>
+            </w:r>
           </w:p>
         </w:tc>
       </w:tr>
@@ -317,7 +238,7 @@
           <w:insideV w:val="single" w:sz="4" w:space="0" w:color="auto"/>
         </w:tblBorders>
         <w:tblLayout w:type="fixed"/>
-        <w:tblLook w:val="0000" w:firstRow="0" w:lastRow="0" w:firstColumn="0" w:lastColumn="0" w:noHBand="0" w:noVBand="0"/>
+        <w:tblLook w:val="0000"/>
       </w:tblPr>
       <w:tblGrid>
         <w:gridCol w:w="2898"/>
@@ -403,29 +324,14 @@
               <w:t xml:space="preserve">/HTML5 </w:t>
             </w:r>
             <w:r>
-              <w:t xml:space="preserve">, </w:t>
-            </w:r>
-            <w:proofErr w:type="spellStart"/>
-            <w:r>
-              <w:t>CSS</w:t>
-            </w:r>
-            <w:proofErr w:type="spellEnd"/>
-            <w:r>
-              <w:t xml:space="preserve">, </w:t>
-            </w:r>
-            <w:proofErr w:type="spellStart"/>
-            <w:r>
-              <w:t>Javascript</w:t>
-            </w:r>
-            <w:proofErr w:type="spellEnd"/>
-            <w:r>
-              <w:t xml:space="preserve">, </w:t>
-            </w:r>
-            <w:proofErr w:type="spellStart"/>
-            <w:r>
-              <w:t>Jquery</w:t>
-            </w:r>
-            <w:proofErr w:type="spellEnd"/>
+              <w:t xml:space="preserve">, CSS, </w:t>
+            </w:r>
+            <w:r>
+              <w:t>JavaScript, jQ</w:t>
+            </w:r>
+            <w:r>
+              <w:t>uery</w:t>
+            </w:r>
           </w:p>
         </w:tc>
       </w:tr>
@@ -465,13 +371,8 @@
               <w:spacing w:after="120"/>
             </w:pPr>
             <w:r>
-              <w:t xml:space="preserve">Angular </w:t>
-            </w:r>
-            <w:proofErr w:type="spellStart"/>
-            <w:r>
-              <w:t>JS</w:t>
-            </w:r>
-            <w:proofErr w:type="spellEnd"/>
+              <w:t>Angular JS</w:t>
+            </w:r>
           </w:p>
         </w:tc>
       </w:tr>
@@ -510,13 +411,14 @@
             <w:pPr>
               <w:spacing w:after="120"/>
             </w:pPr>
-            <w:proofErr w:type="spellStart"/>
-            <w:r>
-              <w:t>Highcharts</w:t>
-            </w:r>
-            <w:proofErr w:type="spellEnd"/>
-            <w:r>
-              <w:t>, D3JS, Underscore</w:t>
+            <w:r>
+              <w:t>Highcharts, D3</w:t>
+            </w:r>
+            <w:r>
+              <w:t xml:space="preserve"> </w:t>
+            </w:r>
+            <w:r>
+              <w:t>JS, Underscore</w:t>
             </w:r>
           </w:p>
         </w:tc>
@@ -557,13 +459,17 @@
               <w:spacing w:after="120"/>
             </w:pPr>
             <w:r>
-              <w:t xml:space="preserve">Bootstrap, Angular UI, </w:t>
-            </w:r>
-            <w:proofErr w:type="spellStart"/>
-            <w:r>
-              <w:t>jqueryUI</w:t>
-            </w:r>
-            <w:proofErr w:type="spellEnd"/>
+              <w:t>Bootstrap, Angular UI, jQ</w:t>
+            </w:r>
+            <w:r>
+              <w:t>uery</w:t>
+            </w:r>
+            <w:r>
+              <w:t xml:space="preserve"> </w:t>
+            </w:r>
+            <w:r>
+              <w:t>UI</w:t>
+            </w:r>
           </w:p>
         </w:tc>
       </w:tr>
@@ -603,37 +509,20 @@
               <w:spacing w:after="120"/>
             </w:pPr>
             <w:r>
-              <w:t>Yeoman ,</w:t>
-            </w:r>
-            <w:proofErr w:type="spellStart"/>
-            <w:r>
-              <w:t>grunt,bower</w:t>
-            </w:r>
-            <w:proofErr w:type="spellEnd"/>
-            <w:r>
-              <w:t xml:space="preserve">, </w:t>
-            </w:r>
-            <w:proofErr w:type="spellStart"/>
-            <w:r>
-              <w:t>jslint</w:t>
-            </w:r>
-            <w:proofErr w:type="spellEnd"/>
-            <w:r>
-              <w:t xml:space="preserve">, </w:t>
-            </w:r>
-            <w:proofErr w:type="spellStart"/>
-            <w:r>
-              <w:t>Dev</w:t>
-            </w:r>
-            <w:proofErr w:type="spellEnd"/>
-            <w:r>
-              <w:t xml:space="preserve"> tools, </w:t>
-            </w:r>
-            <w:proofErr w:type="spellStart"/>
-            <w:r>
-              <w:t>Phonegap</w:t>
-            </w:r>
-            <w:proofErr w:type="spellEnd"/>
+              <w:t>Yeoman, Gr</w:t>
+            </w:r>
+            <w:r>
+              <w:t>unt,</w:t>
+            </w:r>
+            <w:r>
+              <w:t xml:space="preserve"> Bower, jslint</w:t>
+            </w:r>
+            <w:r>
+              <w:t>, Phonegap</w:t>
+            </w:r>
+            <w:r>
+              <w:t>, Ionic</w:t>
+            </w:r>
           </w:p>
         </w:tc>
       </w:tr>
@@ -717,19 +606,9 @@
             <w:pPr>
               <w:spacing w:after="120"/>
             </w:pPr>
-            <w:proofErr w:type="spellStart"/>
-            <w:r>
-              <w:t>Git</w:t>
-            </w:r>
-            <w:proofErr w:type="spellEnd"/>
-            <w:r>
-              <w:t xml:space="preserve">, </w:t>
-            </w:r>
-            <w:proofErr w:type="spellStart"/>
-            <w:r>
-              <w:t>SVN</w:t>
-            </w:r>
-            <w:proofErr w:type="spellEnd"/>
+            <w:r>
+              <w:t>Git, SVN</w:t>
+            </w:r>
           </w:p>
         </w:tc>
       </w:tr>
@@ -768,19 +647,15 @@
             <w:pPr>
               <w:spacing w:after="120"/>
             </w:pPr>
-            <w:proofErr w:type="spellStart"/>
-            <w:r>
-              <w:t>NodeJS</w:t>
-            </w:r>
-            <w:proofErr w:type="spellEnd"/>
-            <w:r>
-              <w:t xml:space="preserve">, </w:t>
-            </w:r>
-            <w:proofErr w:type="spellStart"/>
-            <w:r>
-              <w:t>MongoDB</w:t>
-            </w:r>
-            <w:proofErr w:type="spellEnd"/>
+            <w:r>
+              <w:t>Node</w:t>
+            </w:r>
+            <w:r>
+              <w:t xml:space="preserve"> </w:t>
+            </w:r>
+            <w:r>
+              <w:t>JS</w:t>
+            </w:r>
           </w:p>
         </w:tc>
       </w:tr>
@@ -828,6 +703,9 @@
             </w:pPr>
             <w:r>
               <w:t>Windows, Ubuntu</w:t>
+            </w:r>
+            <w:r>
+              <w:t>, iOS</w:t>
             </w:r>
           </w:p>
         </w:tc>
@@ -930,1351 +808,1259 @@
           <w:sz w:val="20"/>
           <w:szCs w:val="20"/>
         </w:rPr>
-        <w:t xml:space="preserve"> Experience:</w:t>
+        <w:t xml:space="preserve"> Experience</w:t>
       </w:r>
     </w:p>
-    <w:p>
-      <w:pPr>
-        <w:tabs>
-          <w:tab w:val="left" w:pos="2898"/>
-          <w:tab w:val="left" w:pos="8838"/>
-        </w:tabs>
-        <w:spacing w:after="120"/>
-        <w:outlineLvl w:val="0"/>
-        <w:rPr>
-          <w:rFonts w:ascii="Arial Black" w:hAnsi="Arial Black" w:cs="Arial Black"/>
-          <w:color w:val="000080"/>
-          <w:sz w:val="16"/>
-          <w:szCs w:val="16"/>
-        </w:rPr>
-      </w:pPr>
-      <w:r>
-        <w:rPr>
-          <w:rFonts w:ascii="Arial Black" w:hAnsi="Arial Black" w:cs="Arial Black"/>
-          <w:color w:val="000080"/>
-          <w:sz w:val="16"/>
-          <w:szCs w:val="16"/>
-        </w:rPr>
-        <w:t>1) Enterprise Data visualization in different variants</w:t>
-      </w:r>
-    </w:p>
-    <w:p>
-      <w:pPr>
-        <w:tabs>
-          <w:tab w:val="left" w:pos="2898"/>
-          <w:tab w:val="left" w:pos="8838"/>
-        </w:tabs>
-        <w:spacing w:after="120"/>
-        <w:outlineLvl w:val="0"/>
-        <w:rPr>
-          <w:rFonts w:asciiTheme="minorHAnsi" w:hAnsiTheme="minorHAnsi" w:cs="Arial Black"/>
-          <w:sz w:val="24"/>
-          <w:szCs w:val="24"/>
-        </w:rPr>
-      </w:pPr>
-      <w:r>
-        <w:rPr>
-          <w:rFonts w:asciiTheme="minorHAnsi" w:hAnsiTheme="minorHAnsi" w:cs="Arial Black"/>
-          <w:sz w:val="24"/>
-          <w:szCs w:val="24"/>
-        </w:rPr>
-        <w:t xml:space="preserve">Period: </w:t>
-      </w:r>
-      <w:r>
-        <w:rPr>
-          <w:rFonts w:asciiTheme="minorHAnsi" w:hAnsiTheme="minorHAnsi" w:cs="Arial Black"/>
-          <w:sz w:val="24"/>
-          <w:szCs w:val="24"/>
-        </w:rPr>
-        <w:t xml:space="preserve"> </w:t>
-      </w:r>
-      <w:r>
-        <w:rPr>
-          <w:rFonts w:asciiTheme="minorHAnsi" w:hAnsiTheme="minorHAnsi" w:cs="Arial Black"/>
-          <w:sz w:val="24"/>
-          <w:szCs w:val="24"/>
-        </w:rPr>
-        <w:t>August 2014 till dat</w:t>
-      </w:r>
-      <w:r>
-        <w:rPr>
-          <w:rFonts w:asciiTheme="minorHAnsi" w:hAnsiTheme="minorHAnsi" w:cs="Arial Black"/>
-          <w:sz w:val="24"/>
-          <w:szCs w:val="24"/>
-        </w:rPr>
-        <w:t>e</w:t>
-      </w:r>
-    </w:p>
-    <w:p>
-      <w:pPr>
-        <w:tabs>
-          <w:tab w:val="left" w:pos="2898"/>
-          <w:tab w:val="left" w:pos="8838"/>
-        </w:tabs>
-        <w:spacing w:after="120"/>
-        <w:outlineLvl w:val="0"/>
-        <w:rPr>
-          <w:rFonts w:asciiTheme="minorHAnsi" w:hAnsiTheme="minorHAnsi" w:cs="Arial Black"/>
-          <w:sz w:val="24"/>
-          <w:szCs w:val="24"/>
-        </w:rPr>
-      </w:pPr>
-      <w:r>
-        <w:rPr>
-          <w:rFonts w:asciiTheme="minorHAnsi" w:hAnsiTheme="minorHAnsi" w:cs="Arial Black"/>
-          <w:sz w:val="24"/>
-          <w:szCs w:val="24"/>
-        </w:rPr>
-        <w:t>Position:  UI Developer</w:t>
-      </w:r>
-    </w:p>
-    <w:p>
-      <w:pPr>
-        <w:tabs>
-          <w:tab w:val="left" w:pos="2898"/>
-          <w:tab w:val="left" w:pos="8838"/>
-        </w:tabs>
-        <w:spacing w:after="120"/>
-        <w:outlineLvl w:val="0"/>
-        <w:rPr>
-          <w:rFonts w:asciiTheme="minorHAnsi" w:hAnsiTheme="minorHAnsi" w:cs="Arial Black"/>
-          <w:sz w:val="24"/>
-          <w:szCs w:val="24"/>
-        </w:rPr>
-      </w:pPr>
-      <w:r>
-        <w:rPr>
-          <w:rFonts w:asciiTheme="minorHAnsi" w:hAnsiTheme="minorHAnsi" w:cs="Arial Black"/>
-          <w:sz w:val="24"/>
-          <w:szCs w:val="24"/>
-        </w:rPr>
-        <w:t>Client: Firm</w:t>
-      </w:r>
-    </w:p>
-    <w:p>
-      <w:pPr>
-        <w:tabs>
-          <w:tab w:val="left" w:pos="2898"/>
-          <w:tab w:val="left" w:pos="8838"/>
-        </w:tabs>
-        <w:spacing w:after="120"/>
-        <w:outlineLvl w:val="0"/>
-        <w:rPr>
-          <w:rFonts w:asciiTheme="minorHAnsi" w:hAnsiTheme="minorHAnsi" w:cs="Arial Black"/>
-          <w:sz w:val="16"/>
-          <w:szCs w:val="16"/>
-        </w:rPr>
-      </w:pPr>
-      <w:r>
-        <w:rPr>
-          <w:rFonts w:asciiTheme="minorHAnsi" w:hAnsiTheme="minorHAnsi" w:cs="Arial Black"/>
-          <w:sz w:val="24"/>
-          <w:szCs w:val="24"/>
-        </w:rPr>
-        <w:t>Responsibilities</w:t>
-      </w:r>
-      <w:r>
-        <w:rPr>
-          <w:rFonts w:asciiTheme="minorHAnsi" w:hAnsiTheme="minorHAnsi" w:cs="Arial Black"/>
-          <w:sz w:val="16"/>
-          <w:szCs w:val="16"/>
-        </w:rPr>
-        <w:t>: Carried out following activities:</w:t>
-      </w:r>
-    </w:p>
-    <w:p>
-      <w:pPr>
-        <w:tabs>
-          <w:tab w:val="left" w:pos="2898"/>
-          <w:tab w:val="left" w:pos="8838"/>
-        </w:tabs>
-        <w:spacing w:after="120"/>
-        <w:outlineLvl w:val="0"/>
-        <w:rPr>
-          <w:rFonts w:asciiTheme="minorHAnsi" w:hAnsiTheme="minorHAnsi" w:cs="Arial Black"/>
-          <w:sz w:val="16"/>
-          <w:szCs w:val="16"/>
-        </w:rPr>
-      </w:pPr>
-      <w:r>
-        <w:rPr>
-          <w:rFonts w:asciiTheme="minorHAnsi" w:hAnsiTheme="minorHAnsi" w:cs="Arial Black"/>
-          <w:sz w:val="16"/>
-          <w:szCs w:val="16"/>
-        </w:rPr>
-        <w:t>1) Working with Agile methodology</w:t>
-      </w:r>
-    </w:p>
-    <w:p>
-      <w:pPr>
-        <w:tabs>
-          <w:tab w:val="left" w:pos="2898"/>
-          <w:tab w:val="left" w:pos="8838"/>
-        </w:tabs>
-        <w:spacing w:after="120"/>
-        <w:outlineLvl w:val="0"/>
-        <w:rPr>
-          <w:rFonts w:asciiTheme="minorHAnsi" w:hAnsiTheme="minorHAnsi" w:cs="Arial Black"/>
-          <w:sz w:val="16"/>
-          <w:szCs w:val="16"/>
-        </w:rPr>
-      </w:pPr>
-      <w:r>
-        <w:rPr>
-          <w:rFonts w:asciiTheme="minorHAnsi" w:hAnsiTheme="minorHAnsi" w:cs="Arial Black"/>
-          <w:sz w:val="16"/>
-          <w:szCs w:val="16"/>
-        </w:rPr>
-        <w:t>2</w:t>
-      </w:r>
-      <w:r>
-        <w:rPr>
-          <w:rFonts w:asciiTheme="minorHAnsi" w:hAnsiTheme="minorHAnsi" w:cs="Arial Black"/>
-          <w:sz w:val="16"/>
-          <w:szCs w:val="16"/>
-        </w:rPr>
-        <w:t>) Communicated with the designer to get the visual design for the requirement.</w:t>
-      </w:r>
-    </w:p>
-    <w:p>
-      <w:pPr>
-        <w:tabs>
-          <w:tab w:val="left" w:pos="2898"/>
-          <w:tab w:val="left" w:pos="8838"/>
-        </w:tabs>
-        <w:spacing w:after="120"/>
-        <w:outlineLvl w:val="0"/>
-        <w:rPr>
-          <w:rFonts w:asciiTheme="minorHAnsi" w:hAnsiTheme="minorHAnsi" w:cs="Arial Black"/>
-          <w:sz w:val="16"/>
-          <w:szCs w:val="16"/>
-        </w:rPr>
-      </w:pPr>
-      <w:r>
-        <w:rPr>
-          <w:rFonts w:asciiTheme="minorHAnsi" w:hAnsiTheme="minorHAnsi" w:cs="Arial Black"/>
-          <w:sz w:val="16"/>
-          <w:szCs w:val="16"/>
-        </w:rPr>
-        <w:t>3</w:t>
-      </w:r>
-      <w:r>
-        <w:rPr>
-          <w:rFonts w:asciiTheme="minorHAnsi" w:hAnsiTheme="minorHAnsi" w:cs="Arial Black"/>
-          <w:sz w:val="16"/>
-          <w:szCs w:val="16"/>
-        </w:rPr>
-        <w:t xml:space="preserve">) </w:t>
-      </w:r>
-      <w:r>
-        <w:rPr>
-          <w:rFonts w:asciiTheme="minorHAnsi" w:hAnsiTheme="minorHAnsi" w:cs="Arial Black"/>
-          <w:sz w:val="16"/>
-          <w:szCs w:val="16"/>
-        </w:rPr>
-        <w:t xml:space="preserve">UI </w:t>
-      </w:r>
-      <w:r>
-        <w:rPr>
-          <w:rFonts w:asciiTheme="minorHAnsi" w:hAnsiTheme="minorHAnsi" w:cs="Arial Black"/>
-          <w:sz w:val="16"/>
-          <w:szCs w:val="16"/>
-        </w:rPr>
-        <w:t>Development of the business requirement</w:t>
-      </w:r>
-    </w:p>
-    <w:p>
-      <w:pPr>
-        <w:tabs>
-          <w:tab w:val="left" w:pos="2898"/>
-          <w:tab w:val="left" w:pos="8838"/>
-        </w:tabs>
-        <w:spacing w:after="120"/>
-        <w:outlineLvl w:val="0"/>
-        <w:rPr>
-          <w:rFonts w:asciiTheme="minorHAnsi" w:hAnsiTheme="minorHAnsi" w:cs="Arial Black"/>
-          <w:sz w:val="16"/>
-          <w:szCs w:val="16"/>
-        </w:rPr>
-      </w:pPr>
-      <w:r>
-        <w:rPr>
-          <w:rFonts w:asciiTheme="minorHAnsi" w:hAnsiTheme="minorHAnsi" w:cs="Arial Black"/>
-          <w:sz w:val="16"/>
-          <w:szCs w:val="16"/>
-        </w:rPr>
-        <w:lastRenderedPageBreak/>
-        <w:t>4) Presented the developed modules in sprint reviews</w:t>
-      </w:r>
-    </w:p>
-    <w:p>
-      <w:pPr>
-        <w:tabs>
-          <w:tab w:val="left" w:pos="2898"/>
-          <w:tab w:val="left" w:pos="8838"/>
-        </w:tabs>
-        <w:spacing w:after="120"/>
-        <w:outlineLvl w:val="0"/>
-        <w:rPr>
-          <w:rFonts w:asciiTheme="minorHAnsi" w:hAnsiTheme="minorHAnsi" w:cs="Arial Black"/>
-          <w:sz w:val="16"/>
-          <w:szCs w:val="16"/>
-        </w:rPr>
-      </w:pPr>
-      <w:proofErr w:type="gramStart"/>
-      <w:r>
-        <w:rPr>
-          <w:rFonts w:asciiTheme="minorHAnsi" w:hAnsiTheme="minorHAnsi" w:cs="Arial Black"/>
-          <w:sz w:val="16"/>
-          <w:szCs w:val="16"/>
-        </w:rPr>
-        <w:t>5</w:t>
-      </w:r>
-      <w:r>
-        <w:rPr>
-          <w:rFonts w:asciiTheme="minorHAnsi" w:hAnsiTheme="minorHAnsi" w:cs="Arial Black"/>
-          <w:sz w:val="16"/>
-          <w:szCs w:val="16"/>
-        </w:rPr>
-        <w:t>)</w:t>
-      </w:r>
-      <w:r>
-        <w:rPr>
-          <w:rFonts w:asciiTheme="minorHAnsi" w:hAnsiTheme="minorHAnsi" w:cs="Arial Black"/>
-          <w:sz w:val="16"/>
-          <w:szCs w:val="16"/>
-        </w:rPr>
-        <w:t>Regular</w:t>
-      </w:r>
-      <w:proofErr w:type="gramEnd"/>
-      <w:r>
-        <w:rPr>
-          <w:rFonts w:asciiTheme="minorHAnsi" w:hAnsiTheme="minorHAnsi" w:cs="Arial Black"/>
-          <w:sz w:val="16"/>
-          <w:szCs w:val="16"/>
-        </w:rPr>
-        <w:t xml:space="preserve"> Tes</w:t>
-      </w:r>
-      <w:r>
-        <w:rPr>
-          <w:rFonts w:asciiTheme="minorHAnsi" w:hAnsiTheme="minorHAnsi" w:cs="Arial Black"/>
-          <w:sz w:val="16"/>
-          <w:szCs w:val="16"/>
-        </w:rPr>
-        <w:t>t</w:t>
-      </w:r>
-      <w:r>
-        <w:rPr>
-          <w:rFonts w:asciiTheme="minorHAnsi" w:hAnsiTheme="minorHAnsi" w:cs="Arial Black"/>
-          <w:sz w:val="16"/>
-          <w:szCs w:val="16"/>
-        </w:rPr>
-        <w:t>ing and enhancement  of functionality if needed.</w:t>
-      </w:r>
-    </w:p>
-    <w:p>
-      <w:pPr>
-        <w:tabs>
-          <w:tab w:val="left" w:pos="2898"/>
-          <w:tab w:val="left" w:pos="8838"/>
-        </w:tabs>
-        <w:spacing w:after="120"/>
-        <w:outlineLvl w:val="0"/>
-        <w:rPr>
-          <w:rFonts w:asciiTheme="minorHAnsi" w:hAnsiTheme="minorHAnsi" w:cs="Arial Black"/>
-          <w:sz w:val="16"/>
-          <w:szCs w:val="16"/>
-        </w:rPr>
-      </w:pPr>
-      <w:r>
-        <w:rPr>
-          <w:rFonts w:ascii="Arial Black" w:hAnsi="Arial Black" w:cs="Arial Black"/>
-          <w:color w:val="000080"/>
-          <w:sz w:val="16"/>
-          <w:szCs w:val="16"/>
-        </w:rPr>
-        <w:t>2) Performance Analysis Tool</w:t>
-      </w:r>
-    </w:p>
-    <w:p>
-      <w:pPr>
-        <w:tabs>
-          <w:tab w:val="left" w:pos="2898"/>
-          <w:tab w:val="left" w:pos="8838"/>
-        </w:tabs>
-        <w:spacing w:after="120"/>
-        <w:outlineLvl w:val="0"/>
-        <w:rPr>
-          <w:rFonts w:asciiTheme="minorHAnsi" w:hAnsiTheme="minorHAnsi" w:cs="Arial Black"/>
-          <w:sz w:val="24"/>
-          <w:szCs w:val="24"/>
-        </w:rPr>
-      </w:pPr>
-      <w:r>
-        <w:rPr>
-          <w:rFonts w:asciiTheme="minorHAnsi" w:hAnsiTheme="minorHAnsi" w:cs="Arial Black"/>
-          <w:sz w:val="24"/>
-          <w:szCs w:val="24"/>
-        </w:rPr>
-        <w:t xml:space="preserve">Period: </w:t>
-      </w:r>
-      <w:r>
-        <w:rPr>
-          <w:rFonts w:asciiTheme="minorHAnsi" w:hAnsiTheme="minorHAnsi" w:cs="Arial Black"/>
-          <w:sz w:val="24"/>
-          <w:szCs w:val="24"/>
-        </w:rPr>
-        <w:t>July</w:t>
-      </w:r>
-      <w:r>
-        <w:rPr>
-          <w:rFonts w:asciiTheme="minorHAnsi" w:hAnsiTheme="minorHAnsi" w:cs="Arial Black"/>
-          <w:sz w:val="24"/>
-          <w:szCs w:val="24"/>
-        </w:rPr>
-        <w:t xml:space="preserve"> – Aug 2014</w:t>
-      </w:r>
-    </w:p>
-    <w:p>
-      <w:pPr>
-        <w:tabs>
-          <w:tab w:val="left" w:pos="2898"/>
-          <w:tab w:val="left" w:pos="8838"/>
-        </w:tabs>
-        <w:spacing w:after="120"/>
-        <w:outlineLvl w:val="0"/>
-        <w:rPr>
-          <w:rFonts w:asciiTheme="minorHAnsi" w:hAnsiTheme="minorHAnsi" w:cs="Arial Black"/>
-          <w:sz w:val="24"/>
-          <w:szCs w:val="24"/>
-        </w:rPr>
-      </w:pPr>
-      <w:r>
-        <w:rPr>
-          <w:rFonts w:asciiTheme="minorHAnsi" w:hAnsiTheme="minorHAnsi" w:cs="Arial Black"/>
-          <w:sz w:val="24"/>
-          <w:szCs w:val="24"/>
-        </w:rPr>
-        <w:t>Position: UI Developer</w:t>
-      </w:r>
-    </w:p>
-    <w:p>
-      <w:pPr>
-        <w:tabs>
-          <w:tab w:val="left" w:pos="2898"/>
-          <w:tab w:val="left" w:pos="8838"/>
-        </w:tabs>
-        <w:spacing w:after="120"/>
-        <w:outlineLvl w:val="0"/>
-        <w:rPr>
-          <w:rFonts w:asciiTheme="minorHAnsi" w:hAnsiTheme="minorHAnsi" w:cs="Arial Black"/>
-          <w:sz w:val="24"/>
-          <w:szCs w:val="24"/>
-        </w:rPr>
-      </w:pPr>
-      <w:r>
-        <w:rPr>
-          <w:rFonts w:asciiTheme="minorHAnsi" w:hAnsiTheme="minorHAnsi" w:cs="Arial Black"/>
-          <w:sz w:val="24"/>
-          <w:szCs w:val="24"/>
-        </w:rPr>
-        <w:t>Client: Firm</w:t>
-      </w:r>
-    </w:p>
-    <w:p>
-      <w:pPr>
-        <w:tabs>
-          <w:tab w:val="left" w:pos="2898"/>
-          <w:tab w:val="left" w:pos="8838"/>
-        </w:tabs>
-        <w:spacing w:after="120"/>
-        <w:outlineLvl w:val="0"/>
-        <w:rPr>
-          <w:rFonts w:asciiTheme="minorHAnsi" w:hAnsiTheme="minorHAnsi" w:cs="Arial Black"/>
-          <w:sz w:val="16"/>
-          <w:szCs w:val="16"/>
-        </w:rPr>
-      </w:pPr>
-      <w:r>
-        <w:rPr>
-          <w:rFonts w:asciiTheme="minorHAnsi" w:hAnsiTheme="minorHAnsi" w:cs="Arial Black"/>
-          <w:sz w:val="24"/>
-          <w:szCs w:val="24"/>
-        </w:rPr>
-        <w:t>Responsibilities</w:t>
-      </w:r>
-      <w:r>
-        <w:rPr>
-          <w:rFonts w:asciiTheme="minorHAnsi" w:hAnsiTheme="minorHAnsi" w:cs="Arial Black"/>
-          <w:sz w:val="16"/>
-          <w:szCs w:val="16"/>
-        </w:rPr>
-        <w:t>: Carried out following activities:</w:t>
-      </w:r>
-    </w:p>
-    <w:p>
-      <w:pPr>
-        <w:tabs>
-          <w:tab w:val="left" w:pos="2898"/>
-          <w:tab w:val="left" w:pos="8838"/>
-        </w:tabs>
-        <w:spacing w:after="120"/>
-        <w:outlineLvl w:val="0"/>
-        <w:rPr>
-          <w:rFonts w:asciiTheme="minorHAnsi" w:hAnsiTheme="minorHAnsi" w:cs="Arial Black"/>
-          <w:sz w:val="16"/>
-          <w:szCs w:val="16"/>
-        </w:rPr>
-      </w:pPr>
-      <w:r>
-        <w:rPr>
-          <w:rFonts w:asciiTheme="minorHAnsi" w:hAnsiTheme="minorHAnsi" w:cs="Arial Black"/>
-          <w:sz w:val="16"/>
-          <w:szCs w:val="16"/>
-        </w:rPr>
-        <w:t xml:space="preserve">1) </w:t>
-      </w:r>
-      <w:proofErr w:type="gramStart"/>
-      <w:r>
-        <w:rPr>
-          <w:rFonts w:asciiTheme="minorHAnsi" w:hAnsiTheme="minorHAnsi" w:cs="Arial Black"/>
-          <w:sz w:val="16"/>
-          <w:szCs w:val="16"/>
-        </w:rPr>
-        <w:t>Worked</w:t>
-      </w:r>
-      <w:proofErr w:type="gramEnd"/>
-      <w:r>
-        <w:rPr>
-          <w:rFonts w:asciiTheme="minorHAnsi" w:hAnsiTheme="minorHAnsi" w:cs="Arial Black"/>
-          <w:sz w:val="16"/>
-          <w:szCs w:val="16"/>
-        </w:rPr>
-        <w:t xml:space="preserve"> with Agile methodology</w:t>
-      </w:r>
-    </w:p>
-    <w:p>
-      <w:pPr>
-        <w:tabs>
-          <w:tab w:val="left" w:pos="2898"/>
-          <w:tab w:val="left" w:pos="8838"/>
-        </w:tabs>
-        <w:spacing w:after="120"/>
-        <w:outlineLvl w:val="0"/>
-        <w:rPr>
-          <w:rFonts w:asciiTheme="minorHAnsi" w:hAnsiTheme="minorHAnsi" w:cs="Arial Black"/>
-          <w:sz w:val="16"/>
-          <w:szCs w:val="16"/>
-        </w:rPr>
-      </w:pPr>
-      <w:r>
-        <w:rPr>
-          <w:rFonts w:asciiTheme="minorHAnsi" w:hAnsiTheme="minorHAnsi" w:cs="Arial Black"/>
-          <w:sz w:val="16"/>
-          <w:szCs w:val="16"/>
-        </w:rPr>
-        <w:t>2</w:t>
-      </w:r>
-      <w:r>
-        <w:rPr>
-          <w:rFonts w:asciiTheme="minorHAnsi" w:hAnsiTheme="minorHAnsi" w:cs="Arial Black"/>
-          <w:sz w:val="16"/>
-          <w:szCs w:val="16"/>
-        </w:rPr>
-        <w:t xml:space="preserve">) </w:t>
-      </w:r>
-      <w:r>
-        <w:rPr>
-          <w:rFonts w:asciiTheme="minorHAnsi" w:hAnsiTheme="minorHAnsi" w:cs="Arial Black"/>
-          <w:sz w:val="16"/>
-          <w:szCs w:val="16"/>
-        </w:rPr>
-        <w:t>Enhancement of the existing module</w:t>
-      </w:r>
-    </w:p>
-    <w:p>
-      <w:pPr>
-        <w:tabs>
-          <w:tab w:val="left" w:pos="2898"/>
-          <w:tab w:val="left" w:pos="8838"/>
-        </w:tabs>
-        <w:spacing w:after="120"/>
-        <w:outlineLvl w:val="0"/>
-        <w:rPr>
-          <w:rFonts w:asciiTheme="minorHAnsi" w:hAnsiTheme="minorHAnsi" w:cs="Arial Black"/>
-          <w:sz w:val="16"/>
-          <w:szCs w:val="16"/>
-        </w:rPr>
-      </w:pPr>
-      <w:proofErr w:type="gramStart"/>
-      <w:r>
-        <w:rPr>
-          <w:rFonts w:asciiTheme="minorHAnsi" w:hAnsiTheme="minorHAnsi" w:cs="Arial Black"/>
-          <w:sz w:val="16"/>
-          <w:szCs w:val="16"/>
-        </w:rPr>
-        <w:t>3)Carry</w:t>
-      </w:r>
-      <w:proofErr w:type="gramEnd"/>
-      <w:r>
-        <w:rPr>
-          <w:rFonts w:asciiTheme="minorHAnsi" w:hAnsiTheme="minorHAnsi" w:cs="Arial Black"/>
-          <w:sz w:val="16"/>
-          <w:szCs w:val="16"/>
-        </w:rPr>
-        <w:t xml:space="preserve"> out root cause analysis in case of any issues with the module functionality</w:t>
-      </w:r>
-    </w:p>
-    <w:p>
-      <w:pPr>
-        <w:tabs>
-          <w:tab w:val="left" w:pos="2898"/>
-          <w:tab w:val="left" w:pos="8838"/>
-        </w:tabs>
-        <w:spacing w:after="120"/>
-        <w:outlineLvl w:val="0"/>
-        <w:rPr>
-          <w:rFonts w:asciiTheme="minorHAnsi" w:hAnsiTheme="minorHAnsi" w:cs="Arial Black"/>
-          <w:sz w:val="16"/>
-          <w:szCs w:val="16"/>
-        </w:rPr>
-      </w:pPr>
-      <w:r>
-        <w:rPr>
-          <w:rFonts w:asciiTheme="minorHAnsi" w:hAnsiTheme="minorHAnsi" w:cs="Arial Black"/>
-          <w:sz w:val="16"/>
-          <w:szCs w:val="16"/>
-        </w:rPr>
-        <w:t>4) Testing of the module</w:t>
-      </w:r>
-    </w:p>
-    <w:p>
-      <w:pPr>
-        <w:tabs>
-          <w:tab w:val="left" w:pos="2898"/>
-          <w:tab w:val="left" w:pos="8838"/>
-        </w:tabs>
-        <w:spacing w:after="120"/>
-        <w:outlineLvl w:val="0"/>
-        <w:rPr>
-          <w:rFonts w:asciiTheme="minorHAnsi" w:hAnsiTheme="minorHAnsi" w:cs="Arial Black"/>
-          <w:sz w:val="16"/>
-          <w:szCs w:val="16"/>
-        </w:rPr>
-      </w:pPr>
-    </w:p>
-    <w:p>
-      <w:pPr>
-        <w:tabs>
-          <w:tab w:val="left" w:pos="2898"/>
-          <w:tab w:val="left" w:pos="8838"/>
-        </w:tabs>
-        <w:spacing w:after="120"/>
-        <w:outlineLvl w:val="0"/>
-        <w:rPr>
-          <w:rFonts w:asciiTheme="minorHAnsi" w:hAnsiTheme="minorHAnsi" w:cs="Arial Black"/>
-          <w:sz w:val="16"/>
-          <w:szCs w:val="16"/>
-        </w:rPr>
-      </w:pPr>
-      <w:r>
-        <w:rPr>
-          <w:rFonts w:ascii="Arial Black" w:hAnsi="Arial Black" w:cs="Arial Black"/>
-          <w:color w:val="000080"/>
-          <w:sz w:val="16"/>
-          <w:szCs w:val="16"/>
-        </w:rPr>
-        <w:t>3) Enterprise Data visualization in different variants</w:t>
-      </w:r>
-    </w:p>
-    <w:p>
-      <w:pPr>
-        <w:tabs>
-          <w:tab w:val="left" w:pos="2898"/>
-          <w:tab w:val="left" w:pos="8838"/>
-        </w:tabs>
-        <w:spacing w:after="120"/>
-        <w:outlineLvl w:val="0"/>
-        <w:rPr>
-          <w:rFonts w:asciiTheme="minorHAnsi" w:hAnsiTheme="minorHAnsi" w:cs="Arial Black"/>
-          <w:sz w:val="24"/>
-          <w:szCs w:val="24"/>
-        </w:rPr>
-      </w:pPr>
-      <w:r>
-        <w:rPr>
-          <w:rFonts w:asciiTheme="minorHAnsi" w:hAnsiTheme="minorHAnsi" w:cs="Arial Black"/>
-          <w:sz w:val="24"/>
-          <w:szCs w:val="24"/>
-        </w:rPr>
-        <w:t xml:space="preserve">Period: </w:t>
-      </w:r>
-      <w:r>
-        <w:rPr>
-          <w:rFonts w:asciiTheme="minorHAnsi" w:hAnsiTheme="minorHAnsi" w:cs="Arial Black"/>
-          <w:sz w:val="24"/>
-          <w:szCs w:val="24"/>
-        </w:rPr>
-        <w:t xml:space="preserve"> April – </w:t>
-      </w:r>
-      <w:r>
-        <w:rPr>
-          <w:rFonts w:asciiTheme="minorHAnsi" w:hAnsiTheme="minorHAnsi" w:cs="Arial Black"/>
-          <w:sz w:val="24"/>
-          <w:szCs w:val="24"/>
-        </w:rPr>
-        <w:t>June</w:t>
-      </w:r>
-      <w:r>
-        <w:rPr>
-          <w:rFonts w:asciiTheme="minorHAnsi" w:hAnsiTheme="minorHAnsi" w:cs="Arial Black"/>
-          <w:sz w:val="24"/>
-          <w:szCs w:val="24"/>
-        </w:rPr>
-        <w:t xml:space="preserve"> 2014</w:t>
-      </w:r>
-    </w:p>
-    <w:p>
-      <w:pPr>
-        <w:tabs>
-          <w:tab w:val="left" w:pos="2898"/>
-          <w:tab w:val="left" w:pos="8838"/>
-        </w:tabs>
-        <w:spacing w:after="120"/>
-        <w:outlineLvl w:val="0"/>
-        <w:rPr>
-          <w:rFonts w:asciiTheme="minorHAnsi" w:hAnsiTheme="minorHAnsi" w:cs="Arial Black"/>
-          <w:sz w:val="24"/>
-          <w:szCs w:val="24"/>
-        </w:rPr>
-      </w:pPr>
-      <w:r>
-        <w:rPr>
-          <w:rFonts w:asciiTheme="minorHAnsi" w:hAnsiTheme="minorHAnsi" w:cs="Arial Black"/>
-          <w:sz w:val="24"/>
-          <w:szCs w:val="24"/>
-        </w:rPr>
-        <w:t>Position:  UI Developer</w:t>
-      </w:r>
-    </w:p>
-    <w:p>
-      <w:pPr>
-        <w:tabs>
-          <w:tab w:val="left" w:pos="2898"/>
-          <w:tab w:val="left" w:pos="8838"/>
-        </w:tabs>
-        <w:spacing w:after="120"/>
-        <w:outlineLvl w:val="0"/>
-        <w:rPr>
-          <w:rFonts w:asciiTheme="minorHAnsi" w:hAnsiTheme="minorHAnsi" w:cs="Arial Black"/>
-          <w:sz w:val="24"/>
-          <w:szCs w:val="24"/>
-        </w:rPr>
-      </w:pPr>
-      <w:r>
-        <w:rPr>
-          <w:rFonts w:asciiTheme="minorHAnsi" w:hAnsiTheme="minorHAnsi" w:cs="Arial Black"/>
-          <w:sz w:val="24"/>
-          <w:szCs w:val="24"/>
-        </w:rPr>
-        <w:t>Client: Firm</w:t>
-      </w:r>
-    </w:p>
-    <w:p>
-      <w:pPr>
-        <w:tabs>
-          <w:tab w:val="left" w:pos="2898"/>
-          <w:tab w:val="left" w:pos="8838"/>
-        </w:tabs>
-        <w:spacing w:after="120"/>
-        <w:outlineLvl w:val="0"/>
-        <w:rPr>
-          <w:rFonts w:asciiTheme="minorHAnsi" w:hAnsiTheme="minorHAnsi" w:cs="Arial Black"/>
-          <w:sz w:val="16"/>
-          <w:szCs w:val="16"/>
-        </w:rPr>
-      </w:pPr>
-      <w:r>
-        <w:rPr>
-          <w:rFonts w:asciiTheme="minorHAnsi" w:hAnsiTheme="minorHAnsi" w:cs="Arial Black"/>
-          <w:sz w:val="24"/>
-          <w:szCs w:val="24"/>
-        </w:rPr>
-        <w:t>Responsibilities</w:t>
-      </w:r>
-      <w:r>
-        <w:rPr>
-          <w:rFonts w:asciiTheme="minorHAnsi" w:hAnsiTheme="minorHAnsi" w:cs="Arial Black"/>
-          <w:sz w:val="16"/>
-          <w:szCs w:val="16"/>
-        </w:rPr>
-        <w:t>: Carried out following activities:</w:t>
-      </w:r>
-    </w:p>
-    <w:p>
-      <w:pPr>
-        <w:tabs>
-          <w:tab w:val="left" w:pos="2898"/>
-          <w:tab w:val="left" w:pos="8838"/>
-        </w:tabs>
-        <w:spacing w:after="120"/>
-        <w:outlineLvl w:val="0"/>
-        <w:rPr>
-          <w:rFonts w:asciiTheme="minorHAnsi" w:hAnsiTheme="minorHAnsi" w:cs="Arial Black"/>
-          <w:sz w:val="16"/>
-          <w:szCs w:val="16"/>
-        </w:rPr>
-      </w:pPr>
-      <w:r>
-        <w:rPr>
-          <w:rFonts w:asciiTheme="minorHAnsi" w:hAnsiTheme="minorHAnsi" w:cs="Arial Black"/>
-          <w:sz w:val="16"/>
-          <w:szCs w:val="16"/>
-        </w:rPr>
-        <w:t>1) Working with Agile methodology</w:t>
-      </w:r>
-    </w:p>
-    <w:p>
-      <w:pPr>
-        <w:tabs>
-          <w:tab w:val="left" w:pos="2898"/>
-          <w:tab w:val="left" w:pos="8838"/>
-        </w:tabs>
-        <w:spacing w:after="120"/>
-        <w:outlineLvl w:val="0"/>
-        <w:rPr>
-          <w:rFonts w:asciiTheme="minorHAnsi" w:hAnsiTheme="minorHAnsi" w:cs="Arial Black"/>
-          <w:sz w:val="16"/>
-          <w:szCs w:val="16"/>
-        </w:rPr>
-      </w:pPr>
-      <w:r>
-        <w:rPr>
-          <w:rFonts w:asciiTheme="minorHAnsi" w:hAnsiTheme="minorHAnsi" w:cs="Arial Black"/>
-          <w:sz w:val="16"/>
-          <w:szCs w:val="16"/>
-        </w:rPr>
-        <w:t>2</w:t>
-      </w:r>
-      <w:r>
-        <w:rPr>
-          <w:rFonts w:asciiTheme="minorHAnsi" w:hAnsiTheme="minorHAnsi" w:cs="Arial Black"/>
-          <w:sz w:val="16"/>
-          <w:szCs w:val="16"/>
-        </w:rPr>
-        <w:t xml:space="preserve">) </w:t>
-      </w:r>
-      <w:r>
-        <w:rPr>
-          <w:rFonts w:asciiTheme="minorHAnsi" w:hAnsiTheme="minorHAnsi" w:cs="Arial Black"/>
-          <w:sz w:val="16"/>
-          <w:szCs w:val="16"/>
-        </w:rPr>
-        <w:t xml:space="preserve">UI </w:t>
-      </w:r>
-      <w:r>
-        <w:rPr>
-          <w:rFonts w:asciiTheme="minorHAnsi" w:hAnsiTheme="minorHAnsi" w:cs="Arial Black"/>
-          <w:sz w:val="16"/>
-          <w:szCs w:val="16"/>
-        </w:rPr>
-        <w:t>Development of the business requirement</w:t>
-      </w:r>
-    </w:p>
-    <w:p>
-      <w:pPr>
-        <w:tabs>
-          <w:tab w:val="left" w:pos="2898"/>
-          <w:tab w:val="left" w:pos="8838"/>
-        </w:tabs>
-        <w:spacing w:after="120"/>
-        <w:outlineLvl w:val="0"/>
-        <w:rPr>
-          <w:rFonts w:asciiTheme="minorHAnsi" w:hAnsiTheme="minorHAnsi" w:cs="Arial Black"/>
-          <w:sz w:val="16"/>
-          <w:szCs w:val="16"/>
-        </w:rPr>
-      </w:pPr>
-      <w:r>
-        <w:rPr>
-          <w:rFonts w:asciiTheme="minorHAnsi" w:hAnsiTheme="minorHAnsi" w:cs="Arial Black"/>
-          <w:sz w:val="16"/>
-          <w:szCs w:val="16"/>
-        </w:rPr>
-        <w:t>3</w:t>
-      </w:r>
-      <w:r>
-        <w:rPr>
-          <w:rFonts w:asciiTheme="minorHAnsi" w:hAnsiTheme="minorHAnsi" w:cs="Arial Black"/>
-          <w:sz w:val="16"/>
-          <w:szCs w:val="16"/>
-        </w:rPr>
-        <w:t>) Presented the developed modules in sprint reviews</w:t>
-      </w:r>
-    </w:p>
-    <w:p>
-      <w:pPr>
-        <w:tabs>
-          <w:tab w:val="left" w:pos="2898"/>
-          <w:tab w:val="left" w:pos="8838"/>
-        </w:tabs>
-        <w:spacing w:after="120"/>
-        <w:outlineLvl w:val="0"/>
-        <w:rPr>
-          <w:rFonts w:asciiTheme="minorHAnsi" w:hAnsiTheme="minorHAnsi" w:cs="Arial Black"/>
-          <w:sz w:val="16"/>
-          <w:szCs w:val="16"/>
-        </w:rPr>
-      </w:pPr>
-      <w:proofErr w:type="gramStart"/>
-      <w:r>
-        <w:rPr>
-          <w:rFonts w:asciiTheme="minorHAnsi" w:hAnsiTheme="minorHAnsi" w:cs="Arial Black"/>
-          <w:sz w:val="16"/>
-          <w:szCs w:val="16"/>
-        </w:rPr>
-        <w:t xml:space="preserve">4 </w:t>
-      </w:r>
-      <w:r>
-        <w:rPr>
-          <w:rFonts w:asciiTheme="minorHAnsi" w:hAnsiTheme="minorHAnsi" w:cs="Arial Black"/>
-          <w:sz w:val="16"/>
-          <w:szCs w:val="16"/>
-        </w:rPr>
-        <w:t>)Regular</w:t>
-      </w:r>
-      <w:proofErr w:type="gramEnd"/>
-      <w:r>
-        <w:rPr>
-          <w:rFonts w:asciiTheme="minorHAnsi" w:hAnsiTheme="minorHAnsi" w:cs="Arial Black"/>
-          <w:sz w:val="16"/>
-          <w:szCs w:val="16"/>
-        </w:rPr>
-        <w:t xml:space="preserve"> Tes</w:t>
-      </w:r>
-      <w:r>
-        <w:rPr>
-          <w:rFonts w:asciiTheme="minorHAnsi" w:hAnsiTheme="minorHAnsi" w:cs="Arial Black"/>
-          <w:sz w:val="16"/>
-          <w:szCs w:val="16"/>
-        </w:rPr>
-        <w:t>t</w:t>
-      </w:r>
-      <w:r>
-        <w:rPr>
-          <w:rFonts w:asciiTheme="minorHAnsi" w:hAnsiTheme="minorHAnsi" w:cs="Arial Black"/>
-          <w:sz w:val="16"/>
-          <w:szCs w:val="16"/>
-        </w:rPr>
-        <w:t>ing and enhancement  of functionality if needed</w:t>
-      </w:r>
-    </w:p>
-    <w:p>
-      <w:pPr>
-        <w:tabs>
-          <w:tab w:val="left" w:pos="2898"/>
-          <w:tab w:val="left" w:pos="8838"/>
-        </w:tabs>
-        <w:spacing w:after="120"/>
-        <w:outlineLvl w:val="0"/>
-        <w:rPr>
-          <w:rFonts w:asciiTheme="minorHAnsi" w:hAnsiTheme="minorHAnsi" w:cs="Arial Black"/>
-          <w:sz w:val="16"/>
-          <w:szCs w:val="16"/>
-        </w:rPr>
-      </w:pPr>
-    </w:p>
-    <w:p>
-      <w:pPr>
-        <w:tabs>
-          <w:tab w:val="left" w:pos="2898"/>
-          <w:tab w:val="left" w:pos="8838"/>
-        </w:tabs>
-        <w:spacing w:after="120"/>
-        <w:outlineLvl w:val="0"/>
-        <w:rPr>
-          <w:rFonts w:ascii="Arial Black" w:hAnsi="Arial Black" w:cs="Arial Black"/>
-          <w:color w:val="000080"/>
-          <w:sz w:val="16"/>
-          <w:szCs w:val="16"/>
-        </w:rPr>
-      </w:pPr>
-      <w:proofErr w:type="gramStart"/>
-      <w:r>
-        <w:rPr>
-          <w:rFonts w:ascii="Arial Black" w:hAnsi="Arial Black" w:cs="Arial Black"/>
-          <w:color w:val="000080"/>
-          <w:sz w:val="16"/>
-          <w:szCs w:val="16"/>
-        </w:rPr>
-        <w:t>4</w:t>
-      </w:r>
-      <w:r>
-        <w:rPr>
-          <w:rFonts w:ascii="Arial Black" w:hAnsi="Arial Black" w:cs="Arial Black"/>
-          <w:color w:val="000080"/>
-          <w:sz w:val="16"/>
-          <w:szCs w:val="16"/>
-        </w:rPr>
-        <w:t>)</w:t>
-      </w:r>
-      <w:r>
-        <w:rPr>
-          <w:rFonts w:ascii="Arial Black" w:hAnsi="Arial Black" w:cs="Arial Black"/>
-          <w:color w:val="000080"/>
-          <w:sz w:val="16"/>
-          <w:szCs w:val="16"/>
-        </w:rPr>
-        <w:t>Enterprise</w:t>
-      </w:r>
-      <w:proofErr w:type="gramEnd"/>
-      <w:r>
-        <w:rPr>
-          <w:rFonts w:ascii="Arial Black" w:hAnsi="Arial Black" w:cs="Arial Black"/>
-          <w:color w:val="000080"/>
-          <w:sz w:val="16"/>
-          <w:szCs w:val="16"/>
-        </w:rPr>
-        <w:t xml:space="preserve"> too</w:t>
-      </w:r>
-      <w:r>
-        <w:rPr>
-          <w:rFonts w:ascii="Arial Black" w:hAnsi="Arial Black" w:cs="Arial Black"/>
-          <w:color w:val="000080"/>
-          <w:sz w:val="16"/>
-          <w:szCs w:val="16"/>
-        </w:rPr>
-        <w:t>l for shared service activities</w:t>
-      </w:r>
-    </w:p>
-    <w:p>
-      <w:pPr>
-        <w:tabs>
-          <w:tab w:val="left" w:pos="2898"/>
-          <w:tab w:val="left" w:pos="8838"/>
-        </w:tabs>
-        <w:spacing w:after="120"/>
-        <w:outlineLvl w:val="0"/>
-        <w:rPr>
-          <w:rFonts w:asciiTheme="minorHAnsi" w:hAnsiTheme="minorHAnsi" w:cs="Arial Black"/>
-          <w:sz w:val="24"/>
-          <w:szCs w:val="24"/>
-        </w:rPr>
-      </w:pPr>
-      <w:r>
-        <w:rPr>
-          <w:rFonts w:asciiTheme="minorHAnsi" w:hAnsiTheme="minorHAnsi" w:cs="Arial Black"/>
-          <w:sz w:val="24"/>
-          <w:szCs w:val="24"/>
-        </w:rPr>
-        <w:t xml:space="preserve">Period: </w:t>
-      </w:r>
-      <w:r>
-        <w:rPr>
-          <w:rFonts w:asciiTheme="minorHAnsi" w:hAnsiTheme="minorHAnsi" w:cs="Arial Black"/>
-          <w:sz w:val="24"/>
-          <w:szCs w:val="24"/>
-        </w:rPr>
-        <w:t xml:space="preserve"> Jan – April 2014</w:t>
-      </w:r>
-    </w:p>
-    <w:p>
-      <w:pPr>
-        <w:tabs>
-          <w:tab w:val="left" w:pos="2898"/>
-          <w:tab w:val="left" w:pos="8838"/>
-        </w:tabs>
-        <w:spacing w:after="120"/>
-        <w:outlineLvl w:val="0"/>
-        <w:rPr>
-          <w:rFonts w:asciiTheme="minorHAnsi" w:hAnsiTheme="minorHAnsi" w:cs="Arial Black"/>
-          <w:sz w:val="24"/>
-          <w:szCs w:val="24"/>
-        </w:rPr>
-      </w:pPr>
-      <w:r>
-        <w:rPr>
-          <w:rFonts w:asciiTheme="minorHAnsi" w:hAnsiTheme="minorHAnsi" w:cs="Arial Black"/>
-          <w:sz w:val="24"/>
-          <w:szCs w:val="24"/>
-        </w:rPr>
-        <w:t>Position:  UI Developer</w:t>
-      </w:r>
-    </w:p>
-    <w:p>
-      <w:pPr>
-        <w:tabs>
-          <w:tab w:val="left" w:pos="2898"/>
-          <w:tab w:val="left" w:pos="8838"/>
-        </w:tabs>
-        <w:spacing w:after="120"/>
-        <w:outlineLvl w:val="0"/>
-        <w:rPr>
-          <w:rFonts w:asciiTheme="minorHAnsi" w:hAnsiTheme="minorHAnsi" w:cs="Arial Black"/>
-          <w:sz w:val="24"/>
-          <w:szCs w:val="24"/>
-        </w:rPr>
-      </w:pPr>
-      <w:r>
-        <w:rPr>
-          <w:rFonts w:asciiTheme="minorHAnsi" w:hAnsiTheme="minorHAnsi" w:cs="Arial Black"/>
-          <w:sz w:val="24"/>
-          <w:szCs w:val="24"/>
-        </w:rPr>
-        <w:t>Client: Firm</w:t>
-      </w:r>
-    </w:p>
-    <w:p>
-      <w:pPr>
-        <w:tabs>
-          <w:tab w:val="left" w:pos="2898"/>
-          <w:tab w:val="left" w:pos="8838"/>
-        </w:tabs>
-        <w:spacing w:after="120"/>
-        <w:outlineLvl w:val="0"/>
-        <w:rPr>
-          <w:rFonts w:asciiTheme="minorHAnsi" w:hAnsiTheme="minorHAnsi" w:cs="Arial Black"/>
-          <w:sz w:val="16"/>
-          <w:szCs w:val="16"/>
-        </w:rPr>
-      </w:pPr>
-      <w:r>
-        <w:rPr>
-          <w:rFonts w:asciiTheme="minorHAnsi" w:hAnsiTheme="minorHAnsi" w:cs="Arial Black"/>
-          <w:sz w:val="24"/>
-          <w:szCs w:val="24"/>
-        </w:rPr>
-        <w:t>Responsibilities</w:t>
-      </w:r>
-      <w:r>
-        <w:rPr>
-          <w:rFonts w:asciiTheme="minorHAnsi" w:hAnsiTheme="minorHAnsi" w:cs="Arial Black"/>
-          <w:sz w:val="16"/>
-          <w:szCs w:val="16"/>
-        </w:rPr>
-        <w:t>: Carried out following activities:</w:t>
-      </w:r>
-    </w:p>
-    <w:p>
-      <w:pPr>
-        <w:tabs>
-          <w:tab w:val="left" w:pos="2898"/>
-          <w:tab w:val="left" w:pos="8838"/>
-        </w:tabs>
-        <w:spacing w:after="120"/>
-        <w:outlineLvl w:val="0"/>
-        <w:rPr>
-          <w:rFonts w:asciiTheme="minorHAnsi" w:hAnsiTheme="minorHAnsi" w:cs="Arial Black"/>
-          <w:sz w:val="16"/>
-          <w:szCs w:val="16"/>
-        </w:rPr>
-      </w:pPr>
-      <w:r>
-        <w:rPr>
-          <w:rFonts w:asciiTheme="minorHAnsi" w:hAnsiTheme="minorHAnsi" w:cs="Arial Black"/>
-          <w:sz w:val="16"/>
-          <w:szCs w:val="16"/>
-        </w:rPr>
-        <w:t>1) Working with Agile methodology</w:t>
-      </w:r>
-    </w:p>
-    <w:p>
-      <w:pPr>
-        <w:tabs>
-          <w:tab w:val="left" w:pos="2898"/>
-          <w:tab w:val="left" w:pos="8838"/>
-        </w:tabs>
-        <w:spacing w:after="120"/>
-        <w:outlineLvl w:val="0"/>
-        <w:rPr>
-          <w:rFonts w:asciiTheme="minorHAnsi" w:hAnsiTheme="minorHAnsi" w:cs="Arial Black"/>
-          <w:sz w:val="16"/>
-          <w:szCs w:val="16"/>
-        </w:rPr>
-      </w:pPr>
-      <w:r>
-        <w:rPr>
-          <w:rFonts w:asciiTheme="minorHAnsi" w:hAnsiTheme="minorHAnsi" w:cs="Arial Black"/>
-          <w:sz w:val="16"/>
-          <w:szCs w:val="16"/>
-        </w:rPr>
-        <w:t>2) Communicate with</w:t>
-      </w:r>
-      <w:r>
-        <w:rPr>
-          <w:rFonts w:asciiTheme="minorHAnsi" w:hAnsiTheme="minorHAnsi" w:cs="Arial Black"/>
-          <w:sz w:val="16"/>
-          <w:szCs w:val="16"/>
-        </w:rPr>
-        <w:t xml:space="preserve"> the</w:t>
-      </w:r>
-      <w:r>
-        <w:rPr>
-          <w:rFonts w:asciiTheme="minorHAnsi" w:hAnsiTheme="minorHAnsi" w:cs="Arial Black"/>
-          <w:sz w:val="16"/>
-          <w:szCs w:val="16"/>
-        </w:rPr>
-        <w:t xml:space="preserve"> business to understand the requirement</w:t>
-      </w:r>
-    </w:p>
-    <w:p>
-      <w:pPr>
-        <w:tabs>
-          <w:tab w:val="left" w:pos="2898"/>
-          <w:tab w:val="left" w:pos="8838"/>
-        </w:tabs>
-        <w:spacing w:after="120"/>
-        <w:outlineLvl w:val="0"/>
-        <w:rPr>
-          <w:rFonts w:asciiTheme="minorHAnsi" w:hAnsiTheme="minorHAnsi" w:cs="Arial Black"/>
-          <w:sz w:val="16"/>
-          <w:szCs w:val="16"/>
-        </w:rPr>
-      </w:pPr>
-      <w:r>
-        <w:rPr>
-          <w:rFonts w:asciiTheme="minorHAnsi" w:hAnsiTheme="minorHAnsi" w:cs="Arial Black"/>
-          <w:sz w:val="16"/>
-          <w:szCs w:val="16"/>
-        </w:rPr>
-        <w:t>3</w:t>
-      </w:r>
-      <w:r>
-        <w:rPr>
-          <w:rFonts w:asciiTheme="minorHAnsi" w:hAnsiTheme="minorHAnsi" w:cs="Arial Black"/>
-          <w:sz w:val="16"/>
-          <w:szCs w:val="16"/>
-        </w:rPr>
-        <w:t xml:space="preserve">) </w:t>
-      </w:r>
-      <w:r>
-        <w:rPr>
-          <w:rFonts w:asciiTheme="minorHAnsi" w:hAnsiTheme="minorHAnsi" w:cs="Arial Black"/>
-          <w:sz w:val="16"/>
-          <w:szCs w:val="16"/>
-        </w:rPr>
-        <w:t xml:space="preserve">UI </w:t>
-      </w:r>
-      <w:r>
-        <w:rPr>
-          <w:rFonts w:asciiTheme="minorHAnsi" w:hAnsiTheme="minorHAnsi" w:cs="Arial Black"/>
-          <w:sz w:val="16"/>
-          <w:szCs w:val="16"/>
-        </w:rPr>
-        <w:t>Development of the business requirement</w:t>
-      </w:r>
-    </w:p>
-    <w:p>
-      <w:pPr>
-        <w:tabs>
-          <w:tab w:val="left" w:pos="2898"/>
-          <w:tab w:val="left" w:pos="8838"/>
-        </w:tabs>
-        <w:spacing w:after="120"/>
-        <w:outlineLvl w:val="0"/>
-        <w:rPr>
-          <w:rFonts w:asciiTheme="minorHAnsi" w:hAnsiTheme="minorHAnsi" w:cs="Arial Black"/>
-          <w:sz w:val="16"/>
-          <w:szCs w:val="16"/>
-        </w:rPr>
-      </w:pPr>
-      <w:r>
-        <w:rPr>
-          <w:rFonts w:asciiTheme="minorHAnsi" w:hAnsiTheme="minorHAnsi" w:cs="Arial Black"/>
-          <w:sz w:val="16"/>
-          <w:szCs w:val="16"/>
-        </w:rPr>
-        <w:t>4</w:t>
-      </w:r>
-      <w:r>
-        <w:rPr>
-          <w:rFonts w:asciiTheme="minorHAnsi" w:hAnsiTheme="minorHAnsi" w:cs="Arial Black"/>
-          <w:sz w:val="16"/>
-          <w:szCs w:val="16"/>
-        </w:rPr>
-        <w:t>) Presented the developed modules in sprint reviews</w:t>
-      </w:r>
-    </w:p>
-    <w:p>
-      <w:pPr>
-        <w:tabs>
-          <w:tab w:val="left" w:pos="2898"/>
-          <w:tab w:val="left" w:pos="8838"/>
-        </w:tabs>
-        <w:spacing w:after="120"/>
-        <w:outlineLvl w:val="0"/>
-        <w:rPr>
-          <w:rFonts w:asciiTheme="minorHAnsi" w:hAnsiTheme="minorHAnsi" w:cs="Arial Black"/>
-          <w:sz w:val="16"/>
-          <w:szCs w:val="16"/>
-        </w:rPr>
-      </w:pPr>
-      <w:proofErr w:type="gramStart"/>
-      <w:r>
-        <w:rPr>
-          <w:rFonts w:asciiTheme="minorHAnsi" w:hAnsiTheme="minorHAnsi" w:cs="Arial Black"/>
-          <w:sz w:val="16"/>
-          <w:szCs w:val="16"/>
-        </w:rPr>
-        <w:t>5</w:t>
-      </w:r>
-      <w:r>
-        <w:rPr>
-          <w:rFonts w:asciiTheme="minorHAnsi" w:hAnsiTheme="minorHAnsi" w:cs="Arial Black"/>
-          <w:sz w:val="16"/>
-          <w:szCs w:val="16"/>
-        </w:rPr>
-        <w:t xml:space="preserve"> </w:t>
-      </w:r>
-      <w:r>
-        <w:rPr>
-          <w:rFonts w:asciiTheme="minorHAnsi" w:hAnsiTheme="minorHAnsi" w:cs="Arial Black"/>
-          <w:sz w:val="16"/>
-          <w:szCs w:val="16"/>
-        </w:rPr>
-        <w:t>)Regular</w:t>
-      </w:r>
-      <w:proofErr w:type="gramEnd"/>
-      <w:r>
-        <w:rPr>
-          <w:rFonts w:asciiTheme="minorHAnsi" w:hAnsiTheme="minorHAnsi" w:cs="Arial Black"/>
-          <w:sz w:val="16"/>
-          <w:szCs w:val="16"/>
-        </w:rPr>
-        <w:t xml:space="preserve"> Tes</w:t>
-      </w:r>
-      <w:r>
-        <w:rPr>
-          <w:rFonts w:asciiTheme="minorHAnsi" w:hAnsiTheme="minorHAnsi" w:cs="Arial Black"/>
-          <w:sz w:val="16"/>
-          <w:szCs w:val="16"/>
-        </w:rPr>
-        <w:t>t</w:t>
-      </w:r>
-      <w:r>
-        <w:rPr>
-          <w:rFonts w:asciiTheme="minorHAnsi" w:hAnsiTheme="minorHAnsi" w:cs="Arial Black"/>
-          <w:sz w:val="16"/>
-          <w:szCs w:val="16"/>
-        </w:rPr>
-        <w:t>ing and enhancement  of functionality if needed</w:t>
-      </w:r>
-    </w:p>
-    <w:p>
-      <w:pPr>
-        <w:tabs>
-          <w:tab w:val="left" w:pos="2898"/>
-          <w:tab w:val="left" w:pos="8838"/>
-        </w:tabs>
-        <w:spacing w:after="120"/>
-        <w:outlineLvl w:val="0"/>
-        <w:rPr>
-          <w:rFonts w:asciiTheme="minorHAnsi" w:hAnsiTheme="minorHAnsi" w:cs="Arial Black"/>
-          <w:sz w:val="16"/>
-          <w:szCs w:val="16"/>
-        </w:rPr>
-      </w:pPr>
-    </w:p>
+    <w:tbl>
+      <w:tblPr>
+        <w:tblStyle w:val="TableGrid"/>
+        <w:tblW w:w="0" w:type="auto"/>
+        <w:tblLook w:val="04A0"/>
+      </w:tblPr>
+      <w:tblGrid>
+        <w:gridCol w:w="2898"/>
+        <w:gridCol w:w="6030"/>
+      </w:tblGrid>
+      <w:tr>
+        <w:tc>
+          <w:tcPr>
+            <w:tcW w:w="8928" w:type="dxa"/>
+            <w:gridSpan w:val="2"/>
+          </w:tcPr>
+          <w:p>
+            <w:pPr>
+              <w:jc w:val="both"/>
+            </w:pPr>
+            <w:r>
+              <w:rPr>
+                <w:rFonts w:ascii="Arial Black" w:eastAsia="Tahoma" w:hAnsi="Arial Black"/>
+                <w:b/>
+                <w:color w:val="000080"/>
+                <w:sz w:val="16"/>
+              </w:rPr>
+              <w:t>Projects</w:t>
+            </w:r>
+            <w:r>
+              <w:rPr>
+                <w:b/>
+              </w:rPr>
+              <w:t xml:space="preserve">: </w:t>
+            </w:r>
+            <w:r>
+              <w:t xml:space="preserve">In overall experience at Tata Consultancy Services, worked on several assignments </w:t>
+            </w:r>
+          </w:p>
+          <w:p>
+            <w:pPr>
+              <w:jc w:val="both"/>
+            </w:pPr>
+            <w:r>
+              <w:t>for Mckinsey &amp; Co.</w:t>
+            </w:r>
+          </w:p>
+        </w:tc>
+      </w:tr>
+      <w:tr>
+        <w:trPr>
+          <w:trHeight w:val="2906"/>
+        </w:trPr>
+        <w:tc>
+          <w:tcPr>
+            <w:tcW w:w="2898" w:type="dxa"/>
+          </w:tcPr>
+          <w:p>
+            <w:pPr>
+              <w:tabs>
+                <w:tab w:val="left" w:pos="2898"/>
+                <w:tab w:val="left" w:pos="8838"/>
+              </w:tabs>
+              <w:spacing w:after="120"/>
+              <w:jc w:val="center"/>
+              <w:outlineLvl w:val="0"/>
+              <w:rPr>
+                <w:rFonts w:ascii="Arial Black" w:hAnsi="Arial Black" w:cs="Arial Black"/>
+                <w:color w:val="000080"/>
+                <w:sz w:val="16"/>
+                <w:szCs w:val="16"/>
+              </w:rPr>
+            </w:pPr>
+            <w:r>
+              <w:rPr>
+                <w:rFonts w:ascii="Arial Black" w:hAnsi="Arial Black" w:cs="Arial Black"/>
+                <w:color w:val="000080"/>
+                <w:sz w:val="16"/>
+                <w:szCs w:val="16"/>
+              </w:rPr>
+              <w:t>Digital Express apps (MDX)</w:t>
+            </w:r>
+          </w:p>
+          <w:p>
+            <w:pPr>
+              <w:tabs>
+                <w:tab w:val="left" w:pos="2898"/>
+                <w:tab w:val="left" w:pos="8838"/>
+              </w:tabs>
+              <w:spacing w:after="120"/>
+              <w:jc w:val="center"/>
+              <w:outlineLvl w:val="0"/>
+              <w:rPr>
+                <w:rFonts w:ascii="Arial" w:hAnsi="Arial" w:cs="Arial"/>
+                <w:color w:val="000080"/>
+                <w:sz w:val="16"/>
+                <w:szCs w:val="16"/>
+              </w:rPr>
+            </w:pPr>
+            <w:r>
+              <w:rPr>
+                <w:rFonts w:ascii="Arial" w:hAnsi="Arial" w:cs="Arial"/>
+                <w:color w:val="000080"/>
+                <w:sz w:val="16"/>
+                <w:szCs w:val="16"/>
+              </w:rPr>
+              <w:t>Mar – Aug 2015</w:t>
+            </w:r>
+          </w:p>
+          <w:p>
+            <w:pPr>
+              <w:ind w:left="2"/>
+              <w:rPr>
+                <w:rFonts w:eastAsia="Tahoma"/>
+                <w:color w:val="000080"/>
+              </w:rPr>
+            </w:pPr>
+          </w:p>
+        </w:tc>
+        <w:tc>
+          <w:tcPr>
+            <w:tcW w:w="6030" w:type="dxa"/>
+          </w:tcPr>
+          <w:p>
+            <w:pPr>
+              <w:tabs>
+                <w:tab w:val="left" w:pos="2898"/>
+                <w:tab w:val="left" w:pos="8838"/>
+              </w:tabs>
+              <w:spacing w:after="120"/>
+              <w:outlineLvl w:val="0"/>
+              <w:rPr>
+                <w:sz w:val="20"/>
+                <w:szCs w:val="24"/>
+              </w:rPr>
+            </w:pPr>
+            <w:r>
+              <w:rPr>
+                <w:szCs w:val="24"/>
+              </w:rPr>
+              <w:t>With a complete focus on mobile platform, this project involved several prototype applications for various domains like telecom, retail etc. Applications designed were compatible on several form factors such as iPad, iPhone and other mobile devices.</w:t>
+            </w:r>
+          </w:p>
+          <w:p>
+            <w:pPr>
+              <w:tabs>
+                <w:tab w:val="left" w:pos="2898"/>
+                <w:tab w:val="left" w:pos="8838"/>
+              </w:tabs>
+              <w:spacing w:after="120"/>
+              <w:outlineLvl w:val="0"/>
+              <w:rPr>
+                <w:sz w:val="16"/>
+                <w:szCs w:val="16"/>
+              </w:rPr>
+            </w:pPr>
+            <w:r>
+              <w:rPr>
+                <w:b/>
+                <w:sz w:val="16"/>
+                <w:szCs w:val="24"/>
+              </w:rPr>
+              <w:t>Responsibilities</w:t>
+            </w:r>
+            <w:r>
+              <w:rPr>
+                <w:sz w:val="16"/>
+                <w:szCs w:val="16"/>
+              </w:rPr>
+              <w:t>: Carried out following activities:</w:t>
+            </w:r>
+          </w:p>
+          <w:p>
+            <w:pPr>
+              <w:tabs>
+                <w:tab w:val="left" w:pos="2898"/>
+                <w:tab w:val="left" w:pos="8838"/>
+              </w:tabs>
+              <w:spacing w:after="120"/>
+              <w:outlineLvl w:val="0"/>
+              <w:rPr>
+                <w:sz w:val="16"/>
+                <w:szCs w:val="16"/>
+              </w:rPr>
+            </w:pPr>
+            <w:r>
+              <w:rPr>
+                <w:sz w:val="16"/>
+                <w:szCs w:val="16"/>
+              </w:rPr>
+              <w:t>1</w:t>
+            </w:r>
+            <w:r>
+              <w:rPr>
+                <w:sz w:val="16"/>
+                <w:szCs w:val="16"/>
+              </w:rPr>
+              <w:t>)</w:t>
+            </w:r>
+            <w:r>
+              <w:rPr>
+                <w:sz w:val="16"/>
+                <w:szCs w:val="16"/>
+              </w:rPr>
+              <w:t xml:space="preserve"> Responsible to get the visual design for the requirement from the designer </w:t>
+            </w:r>
+          </w:p>
+          <w:p>
+            <w:pPr>
+              <w:tabs>
+                <w:tab w:val="left" w:pos="2898"/>
+                <w:tab w:val="left" w:pos="8838"/>
+              </w:tabs>
+              <w:spacing w:after="120"/>
+              <w:outlineLvl w:val="0"/>
+              <w:rPr>
+                <w:sz w:val="16"/>
+                <w:szCs w:val="16"/>
+              </w:rPr>
+            </w:pPr>
+            <w:r>
+              <w:rPr>
+                <w:sz w:val="16"/>
+                <w:szCs w:val="16"/>
+              </w:rPr>
+              <w:t>2</w:t>
+            </w:r>
+            <w:r>
+              <w:rPr>
+                <w:sz w:val="16"/>
+                <w:szCs w:val="16"/>
+              </w:rPr>
+              <w:t>) UI Development of the business requirement with more focus on visual experience with animations</w:t>
+            </w:r>
+          </w:p>
+          <w:p>
+            <w:pPr>
+              <w:spacing w:after="121" w:line="238" w:lineRule="auto"/>
+              <w:ind w:left="1"/>
+              <w:rPr>
+                <w:rFonts w:eastAsia="Tahoma"/>
+                <w:b/>
+                <w:sz w:val="16"/>
+              </w:rPr>
+            </w:pPr>
+            <w:r>
+              <w:rPr>
+                <w:rFonts w:eastAsia="Tahoma"/>
+                <w:b/>
+                <w:sz w:val="16"/>
+              </w:rPr>
+              <w:t>Tech</w:t>
+            </w:r>
+            <w:r>
+              <w:rPr>
+                <w:rFonts w:eastAsia="Tahoma"/>
+                <w:b/>
+                <w:sz w:val="16"/>
+              </w:rPr>
+              <w:t>- S</w:t>
+            </w:r>
+            <w:r>
+              <w:rPr>
+                <w:rFonts w:eastAsia="Tahoma"/>
+                <w:b/>
+                <w:sz w:val="16"/>
+              </w:rPr>
+              <w:t>tack</w:t>
+            </w:r>
+          </w:p>
+          <w:p>
+            <w:pPr>
+              <w:spacing w:after="121" w:line="238" w:lineRule="auto"/>
+              <w:ind w:left="1"/>
+              <w:rPr>
+                <w:rFonts w:eastAsia="Tahoma"/>
+              </w:rPr>
+            </w:pPr>
+            <w:r>
+              <w:rPr>
+                <w:rFonts w:eastAsia="Tahoma"/>
+              </w:rPr>
+              <w:t>HTML,</w:t>
+            </w:r>
+            <w:r>
+              <w:rPr>
+                <w:rFonts w:eastAsia="Tahoma"/>
+              </w:rPr>
+              <w:t xml:space="preserve"> CSS3 animations,</w:t>
+            </w:r>
+            <w:r>
+              <w:rPr>
+                <w:rFonts w:eastAsia="Tahoma"/>
+              </w:rPr>
+              <w:t xml:space="preserve"> </w:t>
+            </w:r>
+            <w:r>
+              <w:rPr>
+                <w:rFonts w:eastAsia="Tahoma"/>
+              </w:rPr>
+              <w:t>Ionic, AngularJS, Phonegap</w:t>
+            </w:r>
+            <w:r>
+              <w:rPr>
+                <w:rFonts w:eastAsia="Tahoma"/>
+              </w:rPr>
+              <w:t>,</w:t>
+            </w:r>
+            <w:r>
+              <w:rPr>
+                <w:rFonts w:eastAsia="Tahoma"/>
+              </w:rPr>
+              <w:t xml:space="preserve"> </w:t>
+            </w:r>
+            <w:r>
+              <w:rPr>
+                <w:rFonts w:eastAsia="Tahoma"/>
+              </w:rPr>
+              <w:t xml:space="preserve">and </w:t>
+            </w:r>
+            <w:r>
+              <w:rPr>
+                <w:rFonts w:eastAsia="Tahoma"/>
+              </w:rPr>
+              <w:t>Xcode</w:t>
+            </w:r>
+          </w:p>
+        </w:tc>
+      </w:tr>
+      <w:tr>
+        <w:tc>
+          <w:tcPr>
+            <w:tcW w:w="2898" w:type="dxa"/>
+          </w:tcPr>
+          <w:p>
+            <w:pPr>
+              <w:ind w:left="2"/>
+              <w:jc w:val="center"/>
+              <w:rPr>
+                <w:rFonts w:ascii="Arial Black" w:hAnsi="Arial Black" w:cs="Arial Black"/>
+                <w:color w:val="000080"/>
+                <w:sz w:val="16"/>
+                <w:szCs w:val="16"/>
+              </w:rPr>
+            </w:pPr>
+            <w:r>
+              <w:rPr>
+                <w:rFonts w:ascii="Arial Black" w:hAnsi="Arial Black" w:cs="Arial Black"/>
+                <w:color w:val="000080"/>
+                <w:sz w:val="16"/>
+                <w:szCs w:val="16"/>
+              </w:rPr>
+              <w:lastRenderedPageBreak/>
+              <w:t>Performance Advisor Tool - P360/Horizon360</w:t>
+            </w:r>
+          </w:p>
+          <w:p>
+            <w:pPr>
+              <w:ind w:left="2"/>
+              <w:jc w:val="center"/>
+              <w:rPr>
+                <w:rFonts w:ascii="Arial" w:eastAsia="Tahoma" w:hAnsi="Arial" w:cs="Arial"/>
+                <w:color w:val="000080"/>
+              </w:rPr>
+            </w:pPr>
+            <w:r>
+              <w:rPr>
+                <w:rFonts w:ascii="Arial" w:hAnsi="Arial" w:cs="Arial"/>
+                <w:color w:val="000080"/>
+                <w:sz w:val="16"/>
+                <w:szCs w:val="16"/>
+              </w:rPr>
+              <w:t>Aug 2014 – Feb 2015</w:t>
+            </w:r>
+          </w:p>
+        </w:tc>
+        <w:tc>
+          <w:tcPr>
+            <w:tcW w:w="6030" w:type="dxa"/>
+          </w:tcPr>
+          <w:p>
+            <w:pPr>
+              <w:numPr>
+                <w:ilvl w:val="0"/>
+                <w:numId w:val="15"/>
+              </w:numPr>
+              <w:autoSpaceDE/>
+              <w:autoSpaceDN/>
+              <w:spacing w:before="0" w:line="258" w:lineRule="atLeast"/>
+              <w:ind w:left="0"/>
+              <w:rPr>
+                <w:szCs w:val="20"/>
+              </w:rPr>
+            </w:pPr>
+            <w:r>
+              <w:rPr>
+                <w:szCs w:val="20"/>
+              </w:rPr>
+              <w:t>Th</w:t>
+            </w:r>
+            <w:r>
+              <w:rPr>
+                <w:szCs w:val="20"/>
+              </w:rPr>
+              <w:t>is application</w:t>
+            </w:r>
+            <w:r>
+              <w:t> </w:t>
+            </w:r>
+            <w:r>
+              <w:rPr>
+                <w:szCs w:val="20"/>
+              </w:rPr>
+              <w:t>is a decision-enabling system for senior management which allows monitoring and forecasting key metrics, simulating the effects of decisions, and running performance dialogs</w:t>
+            </w:r>
+            <w:r>
+              <w:rPr>
+                <w:szCs w:val="20"/>
+              </w:rPr>
+              <w:t>. This was</w:t>
+            </w:r>
+            <w:r>
+              <w:rPr>
+                <w:szCs w:val="20"/>
+              </w:rPr>
+              <w:t xml:space="preserve"> a</w:t>
+            </w:r>
+            <w:r>
+              <w:rPr>
+                <w:szCs w:val="20"/>
+              </w:rPr>
+              <w:t xml:space="preserve"> Ruby based</w:t>
+            </w:r>
+            <w:r>
+              <w:rPr>
+                <w:szCs w:val="20"/>
+              </w:rPr>
+              <w:t xml:space="preserve"> web application primarily </w:t>
+            </w:r>
+            <w:r>
+              <w:rPr>
+                <w:szCs w:val="20"/>
+              </w:rPr>
+              <w:t>developed in jQuery</w:t>
+            </w:r>
+            <w:r>
+              <w:rPr>
+                <w:szCs w:val="20"/>
+              </w:rPr>
+              <w:t xml:space="preserve"> on client-side</w:t>
+            </w:r>
+            <w:r>
+              <w:rPr>
+                <w:szCs w:val="20"/>
+              </w:rPr>
+              <w:t>, was later angularized and harmoniously integrated.</w:t>
+            </w:r>
+          </w:p>
+          <w:p>
+            <w:pPr>
+              <w:tabs>
+                <w:tab w:val="left" w:pos="2898"/>
+                <w:tab w:val="left" w:pos="8838"/>
+              </w:tabs>
+              <w:spacing w:after="120"/>
+              <w:outlineLvl w:val="0"/>
+              <w:rPr>
+                <w:sz w:val="16"/>
+                <w:szCs w:val="16"/>
+              </w:rPr>
+            </w:pPr>
+            <w:r>
+              <w:rPr>
+                <w:b/>
+                <w:sz w:val="16"/>
+                <w:szCs w:val="24"/>
+              </w:rPr>
+              <w:t>Responsibilities</w:t>
+            </w:r>
+            <w:r>
+              <w:rPr>
+                <w:sz w:val="16"/>
+                <w:szCs w:val="16"/>
+              </w:rPr>
+              <w:t>: Carried out following activities:</w:t>
+            </w:r>
+          </w:p>
+          <w:p>
+            <w:pPr>
+              <w:tabs>
+                <w:tab w:val="left" w:pos="2898"/>
+                <w:tab w:val="left" w:pos="8838"/>
+              </w:tabs>
+              <w:spacing w:after="120"/>
+              <w:outlineLvl w:val="0"/>
+              <w:rPr>
+                <w:sz w:val="16"/>
+                <w:szCs w:val="16"/>
+              </w:rPr>
+            </w:pPr>
+            <w:r>
+              <w:rPr>
+                <w:sz w:val="16"/>
+                <w:szCs w:val="16"/>
+              </w:rPr>
+              <w:t>1</w:t>
+            </w:r>
+            <w:r>
+              <w:rPr>
+                <w:sz w:val="16"/>
+                <w:szCs w:val="16"/>
+              </w:rPr>
+              <w:t>) Responsible to get the visual design for the requirement from the designer</w:t>
+            </w:r>
+          </w:p>
+          <w:p>
+            <w:pPr>
+              <w:tabs>
+                <w:tab w:val="left" w:pos="2898"/>
+                <w:tab w:val="left" w:pos="8838"/>
+              </w:tabs>
+              <w:spacing w:after="120"/>
+              <w:outlineLvl w:val="0"/>
+              <w:rPr>
+                <w:sz w:val="16"/>
+                <w:szCs w:val="16"/>
+              </w:rPr>
+            </w:pPr>
+            <w:r>
+              <w:rPr>
+                <w:sz w:val="16"/>
+                <w:szCs w:val="16"/>
+              </w:rPr>
+              <w:t>2</w:t>
+            </w:r>
+            <w:r>
+              <w:rPr>
+                <w:sz w:val="16"/>
+                <w:szCs w:val="16"/>
+              </w:rPr>
+              <w:t>) UI Development of the business requirement</w:t>
+            </w:r>
+          </w:p>
+          <w:p>
+            <w:pPr>
+              <w:tabs>
+                <w:tab w:val="left" w:pos="2898"/>
+                <w:tab w:val="left" w:pos="8838"/>
+              </w:tabs>
+              <w:spacing w:after="120"/>
+              <w:outlineLvl w:val="0"/>
+              <w:rPr>
+                <w:sz w:val="16"/>
+                <w:szCs w:val="16"/>
+              </w:rPr>
+            </w:pPr>
+            <w:r>
+              <w:rPr>
+                <w:sz w:val="16"/>
+                <w:szCs w:val="16"/>
+              </w:rPr>
+              <w:t>3</w:t>
+            </w:r>
+            <w:r>
+              <w:rPr>
+                <w:sz w:val="16"/>
+                <w:szCs w:val="16"/>
+              </w:rPr>
+              <w:t>) Presented the developed modules in sprint reviews</w:t>
+            </w:r>
+          </w:p>
+          <w:p>
+            <w:pPr>
+              <w:tabs>
+                <w:tab w:val="left" w:pos="2898"/>
+                <w:tab w:val="left" w:pos="8838"/>
+              </w:tabs>
+              <w:spacing w:after="120"/>
+              <w:outlineLvl w:val="0"/>
+              <w:rPr>
+                <w:sz w:val="16"/>
+                <w:szCs w:val="16"/>
+              </w:rPr>
+            </w:pPr>
+            <w:r>
+              <w:rPr>
+                <w:sz w:val="16"/>
+                <w:szCs w:val="16"/>
+              </w:rPr>
+              <w:t>4</w:t>
+            </w:r>
+            <w:r>
+              <w:rPr>
+                <w:sz w:val="16"/>
+                <w:szCs w:val="16"/>
+              </w:rPr>
+              <w:t>) Regular Testing and enhancement of functionality if needed.</w:t>
+            </w:r>
+          </w:p>
+          <w:p>
+            <w:pPr>
+              <w:spacing w:after="121" w:line="238" w:lineRule="auto"/>
+              <w:ind w:left="1"/>
+              <w:rPr>
+                <w:rFonts w:eastAsia="Tahoma"/>
+                <w:b/>
+                <w:sz w:val="16"/>
+              </w:rPr>
+            </w:pPr>
+            <w:r>
+              <w:rPr>
+                <w:rFonts w:eastAsia="Tahoma"/>
+                <w:b/>
+                <w:sz w:val="16"/>
+              </w:rPr>
+              <w:t>Tech- Stack</w:t>
+            </w:r>
+          </w:p>
+          <w:p>
+            <w:pPr>
+              <w:tabs>
+                <w:tab w:val="left" w:pos="2898"/>
+                <w:tab w:val="left" w:pos="8838"/>
+              </w:tabs>
+              <w:spacing w:after="120"/>
+              <w:outlineLvl w:val="0"/>
+              <w:rPr>
+                <w:sz w:val="24"/>
+                <w:szCs w:val="24"/>
+              </w:rPr>
+            </w:pPr>
+            <w:r>
+              <w:rPr>
+                <w:sz w:val="16"/>
+                <w:szCs w:val="24"/>
+              </w:rPr>
+              <w:t xml:space="preserve">HTML, CSS, </w:t>
+            </w:r>
+            <w:r>
+              <w:rPr>
+                <w:sz w:val="16"/>
+                <w:szCs w:val="24"/>
+              </w:rPr>
+              <w:t>Angular JS, j</w:t>
+            </w:r>
+            <w:r>
+              <w:rPr>
+                <w:sz w:val="16"/>
+                <w:szCs w:val="24"/>
+              </w:rPr>
+              <w:t xml:space="preserve">Query, </w:t>
+            </w:r>
+            <w:r>
+              <w:rPr>
+                <w:sz w:val="16"/>
+                <w:szCs w:val="24"/>
+              </w:rPr>
+              <w:t xml:space="preserve">and </w:t>
+            </w:r>
+            <w:r>
+              <w:rPr>
+                <w:sz w:val="16"/>
+                <w:szCs w:val="24"/>
+              </w:rPr>
+              <w:t>Hi</w:t>
+            </w:r>
+            <w:r>
+              <w:rPr>
+                <w:sz w:val="16"/>
+                <w:szCs w:val="24"/>
+              </w:rPr>
+              <w:t>ghCharts</w:t>
+            </w:r>
+            <w:r>
+              <w:rPr>
+                <w:sz w:val="16"/>
+                <w:szCs w:val="24"/>
+              </w:rPr>
+              <w:t>.</w:t>
+            </w:r>
+          </w:p>
+        </w:tc>
+      </w:tr>
+      <w:tr>
+        <w:tc>
+          <w:tcPr>
+            <w:tcW w:w="2898" w:type="dxa"/>
+          </w:tcPr>
+          <w:p>
+            <w:pPr>
+              <w:ind w:left="2"/>
+              <w:jc w:val="center"/>
+              <w:rPr>
+                <w:rFonts w:ascii="Arial Black" w:hAnsi="Arial Black" w:cs="Arial Black"/>
+                <w:color w:val="000080"/>
+                <w:sz w:val="16"/>
+                <w:szCs w:val="16"/>
+              </w:rPr>
+            </w:pPr>
+            <w:r>
+              <w:rPr>
+                <w:rFonts w:ascii="Arial Black" w:hAnsi="Arial Black" w:cs="Arial Black"/>
+                <w:color w:val="000080"/>
+                <w:sz w:val="16"/>
+                <w:szCs w:val="16"/>
+              </w:rPr>
+              <w:t>CPAT</w:t>
+            </w:r>
+          </w:p>
+          <w:p>
+            <w:pPr>
+              <w:ind w:left="2"/>
+              <w:jc w:val="center"/>
+              <w:rPr>
+                <w:rFonts w:ascii="Arial" w:hAnsi="Arial" w:cs="Arial"/>
+                <w:color w:val="000080"/>
+                <w:sz w:val="16"/>
+                <w:szCs w:val="16"/>
+              </w:rPr>
+            </w:pPr>
+            <w:r>
+              <w:rPr>
+                <w:rFonts w:ascii="Arial" w:hAnsi="Arial" w:cs="Arial"/>
+                <w:color w:val="000080"/>
+                <w:sz w:val="16"/>
+                <w:szCs w:val="16"/>
+              </w:rPr>
+              <w:t>Apr – July 2014</w:t>
+            </w:r>
+          </w:p>
+        </w:tc>
+        <w:tc>
+          <w:tcPr>
+            <w:tcW w:w="6030" w:type="dxa"/>
+          </w:tcPr>
+          <w:p>
+            <w:pPr>
+              <w:pStyle w:val="NormalWeb"/>
+              <w:spacing w:before="0" w:beforeAutospacing="0" w:after="163" w:afterAutospacing="0" w:line="244" w:lineRule="atLeast"/>
+              <w:rPr>
+                <w:rFonts w:ascii="Tahoma" w:hAnsi="Tahoma" w:cs="Tahoma"/>
+                <w:color w:val="333333"/>
+                <w:sz w:val="12"/>
+                <w:szCs w:val="18"/>
+              </w:rPr>
+            </w:pPr>
+            <w:r>
+              <w:rPr>
+                <w:rFonts w:ascii="Tahoma" w:hAnsi="Tahoma" w:cs="Tahoma"/>
+                <w:color w:val="333333"/>
+                <w:sz w:val="18"/>
+                <w:szCs w:val="18"/>
+              </w:rPr>
+              <w:t xml:space="preserve">CPAT </w:t>
+            </w:r>
+            <w:r>
+              <w:rPr>
+                <w:rFonts w:ascii="Tahoma" w:hAnsi="Tahoma" w:cs="Tahoma"/>
+                <w:color w:val="333333"/>
+                <w:sz w:val="18"/>
+                <w:szCs w:val="18"/>
+              </w:rPr>
+              <w:t xml:space="preserve"> is an integrated financial analytics solution which delivers strategic planning, performance management and capability </w:t>
+            </w:r>
+            <w:r>
+              <w:rPr>
+                <w:rFonts w:ascii="Tahoma" w:hAnsi="Tahoma" w:cs="Tahoma"/>
+                <w:color w:val="333333"/>
+                <w:sz w:val="18"/>
+                <w:szCs w:val="18"/>
+              </w:rPr>
+              <w:t>buildin</w:t>
+            </w:r>
+            <w:r>
+              <w:rPr>
+                <w:rFonts w:ascii="Tahoma" w:hAnsi="Tahoma" w:cs="Tahoma"/>
+                <w:color w:val="333333"/>
+                <w:sz w:val="18"/>
+                <w:szCs w:val="18"/>
+              </w:rPr>
+              <w:t>g tools. This</w:t>
+            </w:r>
+            <w:r>
+              <w:rPr>
+                <w:rFonts w:ascii="Tahoma" w:hAnsi="Tahoma" w:cs="Tahoma"/>
+                <w:color w:val="333333"/>
+                <w:sz w:val="18"/>
+                <w:szCs w:val="18"/>
+              </w:rPr>
+              <w:t xml:space="preserve"> Java based</w:t>
+            </w:r>
+            <w:r>
+              <w:rPr>
+                <w:rFonts w:ascii="Tahoma" w:hAnsi="Tahoma" w:cs="Tahoma"/>
+                <w:color w:val="333333"/>
+                <w:sz w:val="18"/>
+                <w:szCs w:val="18"/>
+              </w:rPr>
+              <w:t xml:space="preserve"> web application </w:t>
+            </w:r>
+            <w:r>
+              <w:rPr>
+                <w:rFonts w:ascii="Tahoma" w:hAnsi="Tahoma" w:cs="Tahoma"/>
+                <w:color w:val="333333"/>
+                <w:sz w:val="18"/>
+                <w:szCs w:val="18"/>
+              </w:rPr>
+              <w:t xml:space="preserve">was designed to be highly responsive  and </w:t>
+            </w:r>
+            <w:r>
+              <w:rPr>
+                <w:rFonts w:ascii="Tahoma" w:hAnsi="Tahoma" w:cs="Tahoma"/>
+                <w:sz w:val="18"/>
+                <w:szCs w:val="20"/>
+              </w:rPr>
+              <w:t>used, graphs charts with a  prime focus on presentation and user experience.</w:t>
+            </w:r>
+          </w:p>
+          <w:p>
+            <w:pPr>
+              <w:tabs>
+                <w:tab w:val="left" w:pos="2898"/>
+                <w:tab w:val="left" w:pos="8838"/>
+              </w:tabs>
+              <w:spacing w:after="120"/>
+              <w:outlineLvl w:val="0"/>
+              <w:rPr>
+                <w:sz w:val="16"/>
+                <w:szCs w:val="16"/>
+              </w:rPr>
+            </w:pPr>
+            <w:r>
+              <w:rPr>
+                <w:b/>
+                <w:szCs w:val="24"/>
+              </w:rPr>
+              <w:t>Responsibilities</w:t>
+            </w:r>
+            <w:r>
+              <w:rPr>
+                <w:sz w:val="16"/>
+                <w:szCs w:val="16"/>
+              </w:rPr>
+              <w:t>: Carried out following activities:</w:t>
+            </w:r>
+          </w:p>
+          <w:p>
+            <w:pPr>
+              <w:tabs>
+                <w:tab w:val="left" w:pos="2898"/>
+                <w:tab w:val="left" w:pos="8838"/>
+              </w:tabs>
+              <w:spacing w:after="120"/>
+              <w:outlineLvl w:val="0"/>
+              <w:rPr>
+                <w:sz w:val="16"/>
+                <w:szCs w:val="16"/>
+              </w:rPr>
+            </w:pPr>
+            <w:r>
+              <w:rPr>
+                <w:sz w:val="16"/>
+                <w:szCs w:val="16"/>
+              </w:rPr>
+              <w:t>1</w:t>
+            </w:r>
+            <w:r>
+              <w:rPr>
+                <w:sz w:val="16"/>
+                <w:szCs w:val="16"/>
+              </w:rPr>
+              <w:t>) Enhancement of the existing module</w:t>
+            </w:r>
+          </w:p>
+          <w:p>
+            <w:pPr>
+              <w:tabs>
+                <w:tab w:val="left" w:pos="2898"/>
+                <w:tab w:val="left" w:pos="8838"/>
+              </w:tabs>
+              <w:spacing w:after="120"/>
+              <w:outlineLvl w:val="0"/>
+              <w:rPr>
+                <w:sz w:val="16"/>
+                <w:szCs w:val="16"/>
+              </w:rPr>
+            </w:pPr>
+            <w:r>
+              <w:rPr>
+                <w:sz w:val="16"/>
+                <w:szCs w:val="16"/>
+              </w:rPr>
+              <w:t>2) Fix</w:t>
+            </w:r>
+            <w:r>
+              <w:rPr>
+                <w:sz w:val="16"/>
+                <w:szCs w:val="16"/>
+              </w:rPr>
+              <w:t xml:space="preserve"> issues of the existing module</w:t>
+            </w:r>
+          </w:p>
+          <w:p>
+            <w:pPr>
+              <w:tabs>
+                <w:tab w:val="left" w:pos="2898"/>
+                <w:tab w:val="left" w:pos="8838"/>
+              </w:tabs>
+              <w:spacing w:after="120"/>
+              <w:outlineLvl w:val="0"/>
+              <w:rPr>
+                <w:sz w:val="16"/>
+                <w:szCs w:val="16"/>
+              </w:rPr>
+            </w:pPr>
+            <w:r>
+              <w:rPr>
+                <w:sz w:val="16"/>
+                <w:szCs w:val="16"/>
+              </w:rPr>
+              <w:t>3</w:t>
+            </w:r>
+            <w:r>
+              <w:rPr>
+                <w:sz w:val="16"/>
+                <w:szCs w:val="16"/>
+              </w:rPr>
+              <w:t>) Testing of the module</w:t>
+            </w:r>
+          </w:p>
+          <w:p>
+            <w:pPr>
+              <w:spacing w:after="121" w:line="238" w:lineRule="auto"/>
+              <w:ind w:left="1"/>
+              <w:rPr>
+                <w:rFonts w:eastAsia="Tahoma"/>
+                <w:b/>
+              </w:rPr>
+            </w:pPr>
+            <w:r>
+              <w:rPr>
+                <w:rFonts w:eastAsia="Tahoma"/>
+                <w:b/>
+              </w:rPr>
+              <w:t>Tech- Stack</w:t>
+            </w:r>
+          </w:p>
+          <w:p>
+            <w:pPr>
+              <w:tabs>
+                <w:tab w:val="left" w:pos="2898"/>
+                <w:tab w:val="left" w:pos="8838"/>
+              </w:tabs>
+              <w:spacing w:after="120"/>
+              <w:outlineLvl w:val="0"/>
+              <w:rPr>
+                <w:sz w:val="24"/>
+                <w:szCs w:val="24"/>
+              </w:rPr>
+            </w:pPr>
+            <w:r>
+              <w:rPr>
+                <w:szCs w:val="24"/>
+              </w:rPr>
+              <w:t xml:space="preserve">HTML, CSS, </w:t>
+            </w:r>
+            <w:r>
+              <w:rPr>
+                <w:szCs w:val="24"/>
+              </w:rPr>
+              <w:t>Angular JS, Highcharts, and Bootstrap</w:t>
+            </w:r>
+          </w:p>
+        </w:tc>
+      </w:tr>
+      <w:tr>
+        <w:tc>
+          <w:tcPr>
+            <w:tcW w:w="2898" w:type="dxa"/>
+          </w:tcPr>
+          <w:p>
+            <w:pPr>
+              <w:ind w:left="2"/>
+              <w:jc w:val="center"/>
+              <w:rPr>
+                <w:rFonts w:ascii="Arial Black" w:hAnsi="Arial Black" w:cs="Arial Black"/>
+                <w:color w:val="000080"/>
+                <w:sz w:val="16"/>
+                <w:szCs w:val="16"/>
+              </w:rPr>
+            </w:pPr>
+            <w:r>
+              <w:rPr>
+                <w:rFonts w:ascii="Arial Black" w:hAnsi="Arial Black" w:cs="Arial Black"/>
+                <w:color w:val="000080"/>
+                <w:sz w:val="16"/>
+                <w:szCs w:val="16"/>
+              </w:rPr>
+              <w:t>SS360</w:t>
+            </w:r>
+          </w:p>
+          <w:p>
+            <w:pPr>
+              <w:ind w:left="2"/>
+              <w:jc w:val="center"/>
+              <w:rPr>
+                <w:rFonts w:ascii="Arial" w:hAnsi="Arial" w:cs="Arial"/>
+                <w:color w:val="000080"/>
+                <w:sz w:val="16"/>
+                <w:szCs w:val="16"/>
+              </w:rPr>
+            </w:pPr>
+            <w:r>
+              <w:rPr>
+                <w:rFonts w:ascii="Arial" w:hAnsi="Arial" w:cs="Arial"/>
+                <w:color w:val="000080"/>
+                <w:sz w:val="16"/>
+                <w:szCs w:val="16"/>
+              </w:rPr>
+              <w:t>Jan – Apr 2014</w:t>
+            </w:r>
+          </w:p>
+        </w:tc>
+        <w:tc>
+          <w:tcPr>
+            <w:tcW w:w="6030" w:type="dxa"/>
+          </w:tcPr>
+          <w:p>
+            <w:pPr>
+              <w:tabs>
+                <w:tab w:val="left" w:pos="2898"/>
+                <w:tab w:val="left" w:pos="8838"/>
+              </w:tabs>
+              <w:spacing w:after="120"/>
+              <w:outlineLvl w:val="0"/>
+              <w:rPr>
+                <w:szCs w:val="24"/>
+              </w:rPr>
+            </w:pPr>
+            <w:r>
+              <w:rPr>
+                <w:szCs w:val="24"/>
+              </w:rPr>
+              <w:t xml:space="preserve">This was a web application for shared service activities. This application involved financial computations </w:t>
+            </w:r>
+            <w:r>
+              <w:rPr>
+                <w:szCs w:val="24"/>
+              </w:rPr>
+              <w:t xml:space="preserve">like NPV, IRR etc </w:t>
+            </w:r>
+            <w:r>
+              <w:rPr>
+                <w:szCs w:val="24"/>
+              </w:rPr>
+              <w:t>and where result was expected to show in vario</w:t>
+            </w:r>
+            <w:r>
+              <w:rPr>
+                <w:szCs w:val="24"/>
+              </w:rPr>
+              <w:t>us forms like grids, charts.</w:t>
+            </w:r>
+          </w:p>
+          <w:p>
+            <w:pPr>
+              <w:tabs>
+                <w:tab w:val="left" w:pos="2898"/>
+                <w:tab w:val="left" w:pos="8838"/>
+              </w:tabs>
+              <w:spacing w:after="120"/>
+              <w:outlineLvl w:val="0"/>
+              <w:rPr>
+                <w:sz w:val="16"/>
+                <w:szCs w:val="16"/>
+              </w:rPr>
+            </w:pPr>
+            <w:r>
+              <w:rPr>
+                <w:b/>
+                <w:szCs w:val="24"/>
+              </w:rPr>
+              <w:t>Responsibilities</w:t>
+            </w:r>
+            <w:r>
+              <w:rPr>
+                <w:sz w:val="16"/>
+                <w:szCs w:val="16"/>
+              </w:rPr>
+              <w:t>: Carried out following activities:</w:t>
+            </w:r>
+          </w:p>
+          <w:p>
+            <w:pPr>
+              <w:tabs>
+                <w:tab w:val="left" w:pos="2898"/>
+                <w:tab w:val="left" w:pos="8838"/>
+              </w:tabs>
+              <w:spacing w:after="120"/>
+              <w:outlineLvl w:val="0"/>
+              <w:rPr>
+                <w:sz w:val="16"/>
+                <w:szCs w:val="16"/>
+              </w:rPr>
+            </w:pPr>
+            <w:r>
+              <w:rPr>
+                <w:sz w:val="16"/>
+                <w:szCs w:val="16"/>
+              </w:rPr>
+              <w:t>1</w:t>
+            </w:r>
+            <w:r>
+              <w:rPr>
+                <w:sz w:val="16"/>
+                <w:szCs w:val="16"/>
+              </w:rPr>
+              <w:t>) Communicated with the business to understand the requirement</w:t>
+            </w:r>
+          </w:p>
+          <w:p>
+            <w:pPr>
+              <w:tabs>
+                <w:tab w:val="left" w:pos="2898"/>
+                <w:tab w:val="left" w:pos="8838"/>
+              </w:tabs>
+              <w:spacing w:after="120"/>
+              <w:outlineLvl w:val="0"/>
+              <w:rPr>
+                <w:sz w:val="16"/>
+                <w:szCs w:val="16"/>
+              </w:rPr>
+            </w:pPr>
+            <w:r>
+              <w:rPr>
+                <w:sz w:val="16"/>
+                <w:szCs w:val="16"/>
+              </w:rPr>
+              <w:t>2</w:t>
+            </w:r>
+            <w:r>
+              <w:rPr>
+                <w:sz w:val="16"/>
+                <w:szCs w:val="16"/>
+              </w:rPr>
+              <w:t>) UI Development of the business requirement</w:t>
+            </w:r>
+          </w:p>
+          <w:p>
+            <w:pPr>
+              <w:tabs>
+                <w:tab w:val="left" w:pos="2898"/>
+                <w:tab w:val="left" w:pos="8838"/>
+              </w:tabs>
+              <w:spacing w:after="120"/>
+              <w:outlineLvl w:val="0"/>
+              <w:rPr>
+                <w:sz w:val="16"/>
+                <w:szCs w:val="16"/>
+              </w:rPr>
+            </w:pPr>
+            <w:r>
+              <w:rPr>
+                <w:sz w:val="16"/>
+                <w:szCs w:val="16"/>
+              </w:rPr>
+              <w:t>3</w:t>
+            </w:r>
+            <w:r>
+              <w:rPr>
+                <w:sz w:val="16"/>
+                <w:szCs w:val="16"/>
+              </w:rPr>
+              <w:t>) Presented the developed modules in sprint reviews</w:t>
+            </w:r>
+          </w:p>
+          <w:p>
+            <w:pPr>
+              <w:tabs>
+                <w:tab w:val="left" w:pos="2898"/>
+                <w:tab w:val="left" w:pos="8838"/>
+              </w:tabs>
+              <w:spacing w:after="120"/>
+              <w:outlineLvl w:val="0"/>
+              <w:rPr>
+                <w:sz w:val="16"/>
+                <w:szCs w:val="16"/>
+              </w:rPr>
+            </w:pPr>
+            <w:r>
+              <w:rPr>
+                <w:sz w:val="16"/>
+                <w:szCs w:val="16"/>
+              </w:rPr>
+              <w:t>4</w:t>
+            </w:r>
+            <w:r>
+              <w:rPr>
+                <w:sz w:val="16"/>
+                <w:szCs w:val="16"/>
+              </w:rPr>
+              <w:t>)Regular Testing and enhancement  of functionality if needed</w:t>
+            </w:r>
+          </w:p>
+          <w:p>
+            <w:pPr>
+              <w:spacing w:after="121" w:line="238" w:lineRule="auto"/>
+              <w:ind w:left="1"/>
+              <w:rPr>
+                <w:rFonts w:eastAsia="Tahoma"/>
+                <w:b/>
+              </w:rPr>
+            </w:pPr>
+            <w:r>
+              <w:rPr>
+                <w:rFonts w:eastAsia="Tahoma"/>
+                <w:b/>
+              </w:rPr>
+              <w:t>Tech- Stack</w:t>
+            </w:r>
+          </w:p>
+          <w:p>
+            <w:pPr>
+              <w:tabs>
+                <w:tab w:val="left" w:pos="2898"/>
+                <w:tab w:val="left" w:pos="8838"/>
+              </w:tabs>
+              <w:spacing w:after="120"/>
+              <w:outlineLvl w:val="0"/>
+              <w:rPr>
+                <w:sz w:val="24"/>
+                <w:szCs w:val="24"/>
+              </w:rPr>
+            </w:pPr>
+            <w:r>
+              <w:rPr>
+                <w:szCs w:val="24"/>
+              </w:rPr>
+              <w:t>HTML, CSS, Angular JS, Bootstrap and</w:t>
+            </w:r>
+            <w:r>
+              <w:rPr>
+                <w:szCs w:val="24"/>
+              </w:rPr>
+              <w:t xml:space="preserve">  D3 JS</w:t>
+            </w:r>
+          </w:p>
+        </w:tc>
+      </w:tr>
+    </w:tbl>
     <w:p>
       <w:pPr>
         <w:tabs>
@@ -2290,310 +2076,6 @@
           <w:szCs w:val="20"/>
         </w:rPr>
       </w:pPr>
-      <w:r>
-        <w:rPr>
-          <w:rFonts w:ascii="Arial Black" w:hAnsi="Arial Black" w:cs="Arial Black"/>
-          <w:color w:val="000080"/>
-          <w:sz w:val="20"/>
-          <w:szCs w:val="20"/>
-        </w:rPr>
-        <w:t>Sub-projects:</w:t>
-      </w:r>
-    </w:p>
-    <w:p>
-      <w:pPr>
-        <w:tabs>
-          <w:tab w:val="left" w:pos="2898"/>
-          <w:tab w:val="left" w:pos="8838"/>
-        </w:tabs>
-        <w:spacing w:after="120"/>
-        <w:outlineLvl w:val="0"/>
-        <w:rPr>
-          <w:rFonts w:ascii="Arial Black" w:hAnsi="Arial Black" w:cs="Arial Black"/>
-        </w:rPr>
-      </w:pPr>
-      <w:proofErr w:type="gramStart"/>
-      <w:r>
-        <w:rPr>
-          <w:rFonts w:ascii="Arial Black" w:hAnsi="Arial Black" w:cs="Arial Black"/>
-        </w:rPr>
-        <w:t>1)Internal</w:t>
-      </w:r>
-      <w:proofErr w:type="gramEnd"/>
-      <w:r>
-        <w:rPr>
-          <w:rFonts w:ascii="Arial Black" w:hAnsi="Arial Black" w:cs="Arial Black"/>
-        </w:rPr>
-        <w:t xml:space="preserve"> information provider application</w:t>
-      </w:r>
-    </w:p>
-    <w:p>
-      <w:pPr>
-        <w:tabs>
-          <w:tab w:val="left" w:pos="2898"/>
-          <w:tab w:val="left" w:pos="8838"/>
-        </w:tabs>
-        <w:spacing w:after="120"/>
-        <w:outlineLvl w:val="0"/>
-        <w:rPr>
-          <w:rFonts w:asciiTheme="minorHAnsi" w:hAnsiTheme="minorHAnsi" w:cs="Arial Black"/>
-          <w:sz w:val="20"/>
-          <w:szCs w:val="20"/>
-        </w:rPr>
-      </w:pPr>
-      <w:r>
-        <w:rPr>
-          <w:rFonts w:asciiTheme="minorHAnsi" w:hAnsiTheme="minorHAnsi" w:cs="Arial Black"/>
-          <w:sz w:val="20"/>
-          <w:szCs w:val="20"/>
-        </w:rPr>
-        <w:t>Duration- 3-4 months</w:t>
-      </w:r>
-    </w:p>
-    <w:p>
-      <w:pPr>
-        <w:tabs>
-          <w:tab w:val="left" w:pos="2898"/>
-          <w:tab w:val="left" w:pos="8838"/>
-        </w:tabs>
-        <w:spacing w:after="120"/>
-        <w:outlineLvl w:val="0"/>
-        <w:rPr>
-          <w:rFonts w:asciiTheme="minorHAnsi" w:hAnsiTheme="minorHAnsi" w:cs="Arial Black"/>
-          <w:sz w:val="20"/>
-          <w:szCs w:val="20"/>
-        </w:rPr>
-      </w:pPr>
-      <w:r>
-        <w:rPr>
-          <w:rFonts w:asciiTheme="minorHAnsi" w:hAnsiTheme="minorHAnsi" w:cs="Arial Black"/>
-          <w:sz w:val="20"/>
-          <w:szCs w:val="20"/>
-        </w:rPr>
-        <w:t xml:space="preserve">The basic idea was to create an application where </w:t>
-      </w:r>
-      <w:r>
-        <w:rPr>
-          <w:rFonts w:asciiTheme="minorHAnsi" w:hAnsiTheme="minorHAnsi" w:cs="Arial Black"/>
-          <w:sz w:val="20"/>
-          <w:szCs w:val="20"/>
-        </w:rPr>
-        <w:t xml:space="preserve">a new </w:t>
-      </w:r>
-      <w:proofErr w:type="spellStart"/>
-      <w:r>
-        <w:rPr>
-          <w:rFonts w:asciiTheme="minorHAnsi" w:hAnsiTheme="minorHAnsi" w:cs="Arial Black"/>
-          <w:sz w:val="20"/>
-          <w:szCs w:val="20"/>
-        </w:rPr>
-        <w:t>joinee</w:t>
-      </w:r>
-      <w:proofErr w:type="spellEnd"/>
-      <w:r>
-        <w:rPr>
-          <w:rFonts w:asciiTheme="minorHAnsi" w:hAnsiTheme="minorHAnsi" w:cs="Arial Black"/>
-          <w:sz w:val="20"/>
-          <w:szCs w:val="20"/>
-        </w:rPr>
-        <w:t xml:space="preserve"> would get </w:t>
-      </w:r>
-      <w:r>
-        <w:rPr>
-          <w:rFonts w:asciiTheme="minorHAnsi" w:hAnsiTheme="minorHAnsi" w:cs="Arial Black"/>
-          <w:sz w:val="20"/>
-          <w:szCs w:val="20"/>
-        </w:rPr>
-        <w:t>all the required information</w:t>
-      </w:r>
-      <w:r>
-        <w:rPr>
-          <w:rFonts w:asciiTheme="minorHAnsi" w:hAnsiTheme="minorHAnsi" w:cs="Arial Black"/>
-          <w:sz w:val="20"/>
-          <w:szCs w:val="20"/>
-        </w:rPr>
-        <w:t xml:space="preserve"> so that his journey should be smooth within the account.</w:t>
-      </w:r>
-    </w:p>
-    <w:p>
-      <w:pPr>
-        <w:tabs>
-          <w:tab w:val="left" w:pos="2898"/>
-          <w:tab w:val="left" w:pos="8838"/>
-        </w:tabs>
-        <w:spacing w:after="120"/>
-        <w:outlineLvl w:val="0"/>
-        <w:rPr>
-          <w:rFonts w:ascii="Arial Black" w:hAnsi="Arial Black" w:cs="Arial Black"/>
-        </w:rPr>
-      </w:pPr>
-      <w:proofErr w:type="gramStart"/>
-      <w:r>
-        <w:rPr>
-          <w:rFonts w:ascii="Arial Black" w:hAnsi="Arial Black" w:cs="Arial Black"/>
-        </w:rPr>
-        <w:t>2)Store</w:t>
-      </w:r>
-      <w:proofErr w:type="gramEnd"/>
-      <w:r>
-        <w:rPr>
-          <w:rFonts w:ascii="Arial Black" w:hAnsi="Arial Black" w:cs="Arial Black"/>
-        </w:rPr>
-        <w:t xml:space="preserve"> Management system</w:t>
-      </w:r>
-    </w:p>
-    <w:p>
-      <w:pPr>
-        <w:tabs>
-          <w:tab w:val="left" w:pos="2898"/>
-          <w:tab w:val="left" w:pos="8838"/>
-        </w:tabs>
-        <w:spacing w:after="120"/>
-        <w:outlineLvl w:val="0"/>
-        <w:rPr>
-          <w:rFonts w:asciiTheme="minorHAnsi" w:hAnsiTheme="minorHAnsi" w:cs="Arial Black"/>
-          <w:sz w:val="20"/>
-          <w:szCs w:val="20"/>
-        </w:rPr>
-      </w:pPr>
-      <w:r>
-        <w:rPr>
-          <w:rFonts w:asciiTheme="minorHAnsi" w:hAnsiTheme="minorHAnsi" w:cs="Arial Black"/>
-          <w:sz w:val="20"/>
-          <w:szCs w:val="20"/>
-        </w:rPr>
-        <w:t>Duration-3 months</w:t>
-      </w:r>
-    </w:p>
-    <w:p>
-      <w:pPr>
-        <w:tabs>
-          <w:tab w:val="left" w:pos="2898"/>
-          <w:tab w:val="left" w:pos="8838"/>
-        </w:tabs>
-        <w:spacing w:after="120"/>
-        <w:outlineLvl w:val="0"/>
-        <w:rPr>
-          <w:rFonts w:asciiTheme="minorHAnsi" w:hAnsiTheme="minorHAnsi" w:cs="Arial Black"/>
-          <w:sz w:val="16"/>
-          <w:szCs w:val="16"/>
-        </w:rPr>
-      </w:pPr>
-      <w:r>
-        <w:rPr>
-          <w:rFonts w:asciiTheme="minorHAnsi" w:hAnsiTheme="minorHAnsi" w:cs="Arial Black"/>
-          <w:sz w:val="20"/>
-          <w:szCs w:val="20"/>
-        </w:rPr>
-        <w:lastRenderedPageBreak/>
-        <w:t>I worked on this project during</w:t>
-      </w:r>
-      <w:r>
-        <w:rPr>
-          <w:rFonts w:asciiTheme="minorHAnsi" w:hAnsiTheme="minorHAnsi" w:cs="Arial Black"/>
-          <w:sz w:val="20"/>
-          <w:szCs w:val="20"/>
-        </w:rPr>
-        <w:t xml:space="preserve"> </w:t>
-      </w:r>
-      <w:proofErr w:type="gramStart"/>
-      <w:r>
-        <w:rPr>
-          <w:rFonts w:asciiTheme="minorHAnsi" w:hAnsiTheme="minorHAnsi" w:cs="Arial Black"/>
-          <w:sz w:val="20"/>
-          <w:szCs w:val="20"/>
-        </w:rPr>
-        <w:t xml:space="preserve">my </w:t>
-      </w:r>
-      <w:r>
-        <w:rPr>
-          <w:rFonts w:asciiTheme="minorHAnsi" w:hAnsiTheme="minorHAnsi" w:cs="Arial Black"/>
-          <w:sz w:val="20"/>
-          <w:szCs w:val="20"/>
-        </w:rPr>
-        <w:t xml:space="preserve"> </w:t>
-      </w:r>
-      <w:proofErr w:type="spellStart"/>
-      <w:r>
-        <w:rPr>
-          <w:rFonts w:asciiTheme="minorHAnsi" w:hAnsiTheme="minorHAnsi" w:cs="Arial Black"/>
-          <w:sz w:val="20"/>
-          <w:szCs w:val="20"/>
-        </w:rPr>
-        <w:t>ILP</w:t>
-      </w:r>
-      <w:proofErr w:type="spellEnd"/>
-      <w:proofErr w:type="gramEnd"/>
-      <w:r>
-        <w:rPr>
-          <w:rFonts w:asciiTheme="minorHAnsi" w:hAnsiTheme="minorHAnsi" w:cs="Arial Black"/>
-          <w:sz w:val="20"/>
-          <w:szCs w:val="20"/>
-        </w:rPr>
-        <w:t xml:space="preserve">(initial learning </w:t>
-      </w:r>
-      <w:proofErr w:type="spellStart"/>
-      <w:r>
-        <w:rPr>
-          <w:rFonts w:asciiTheme="minorHAnsi" w:hAnsiTheme="minorHAnsi" w:cs="Arial Black"/>
-          <w:sz w:val="20"/>
-          <w:szCs w:val="20"/>
-        </w:rPr>
-        <w:t>programme</w:t>
-      </w:r>
-      <w:proofErr w:type="spellEnd"/>
-      <w:r>
-        <w:rPr>
-          <w:rFonts w:asciiTheme="minorHAnsi" w:hAnsiTheme="minorHAnsi" w:cs="Arial Black"/>
-          <w:sz w:val="20"/>
-          <w:szCs w:val="20"/>
-        </w:rPr>
-        <w:t xml:space="preserve">) at </w:t>
-      </w:r>
-      <w:proofErr w:type="spellStart"/>
-      <w:r>
-        <w:rPr>
-          <w:rFonts w:asciiTheme="minorHAnsi" w:hAnsiTheme="minorHAnsi" w:cs="Arial Black"/>
-          <w:sz w:val="20"/>
-          <w:szCs w:val="20"/>
-        </w:rPr>
-        <w:t>TCS</w:t>
-      </w:r>
-      <w:proofErr w:type="spellEnd"/>
-      <w:r>
-        <w:rPr>
-          <w:rFonts w:asciiTheme="minorHAnsi" w:hAnsiTheme="minorHAnsi" w:cs="Arial Black"/>
-          <w:sz w:val="20"/>
-          <w:szCs w:val="20"/>
-        </w:rPr>
-        <w:t>. The idea was to build a store management system using Java/J2EE</w:t>
-      </w:r>
-      <w:r>
-        <w:rPr>
-          <w:rFonts w:asciiTheme="minorHAnsi" w:hAnsiTheme="minorHAnsi" w:cs="Arial Black"/>
-          <w:sz w:val="20"/>
-          <w:szCs w:val="20"/>
-        </w:rPr>
-        <w:t xml:space="preserve"> and HTML/</w:t>
-      </w:r>
-      <w:proofErr w:type="spellStart"/>
-      <w:r>
-        <w:rPr>
-          <w:rFonts w:asciiTheme="minorHAnsi" w:hAnsiTheme="minorHAnsi" w:cs="Arial Black"/>
-          <w:sz w:val="20"/>
-          <w:szCs w:val="20"/>
-        </w:rPr>
-        <w:t>CSS</w:t>
-      </w:r>
-      <w:proofErr w:type="spellEnd"/>
-      <w:r>
-        <w:rPr>
-          <w:rFonts w:asciiTheme="minorHAnsi" w:hAnsiTheme="minorHAnsi" w:cs="Arial Black"/>
-          <w:sz w:val="20"/>
-          <w:szCs w:val="20"/>
-        </w:rPr>
-        <w:t>.</w:t>
-      </w:r>
     </w:p>
     <w:p>
       <w:pPr>
@@ -2617,6 +2099,331 @@
           <w:sz w:val="20"/>
           <w:szCs w:val="20"/>
         </w:rPr>
+        <w:t xml:space="preserve">Internal </w:t>
+      </w:r>
+      <w:r>
+        <w:rPr>
+          <w:rFonts w:ascii="Arial Black" w:hAnsi="Arial Black" w:cs="Arial Black"/>
+          <w:color w:val="000080"/>
+          <w:sz w:val="20"/>
+          <w:szCs w:val="20"/>
+        </w:rPr>
+        <w:t>projects</w:t>
+      </w:r>
+    </w:p>
+    <w:tbl>
+      <w:tblPr>
+        <w:tblW w:w="0" w:type="auto"/>
+        <w:tblInd w:w="177" w:type="dxa"/>
+        <w:tblBorders>
+          <w:top w:val="single" w:sz="4" w:space="0" w:color="auto"/>
+        </w:tblBorders>
+        <w:tblLook w:val="0000"/>
+      </w:tblPr>
+      <w:tblGrid>
+        <w:gridCol w:w="2714"/>
+        <w:gridCol w:w="5995"/>
+      </w:tblGrid>
+      <w:tr>
+        <w:tblPrEx>
+          <w:tblCellMar>
+            <w:top w:w="0" w:type="dxa"/>
+            <w:bottom w:w="0" w:type="dxa"/>
+          </w:tblCellMar>
+        </w:tblPrEx>
+        <w:trPr>
+          <w:trHeight w:val="100"/>
+        </w:trPr>
+        <w:tc>
+          <w:tcPr>
+            <w:tcW w:w="2714" w:type="dxa"/>
+            <w:tcBorders>
+              <w:top w:val="single" w:sz="4" w:space="0" w:color="auto"/>
+              <w:left w:val="single" w:sz="4" w:space="0" w:color="auto"/>
+              <w:bottom w:val="single" w:sz="4" w:space="0" w:color="auto"/>
+              <w:right w:val="single" w:sz="4" w:space="0" w:color="auto"/>
+            </w:tcBorders>
+          </w:tcPr>
+          <w:p>
+            <w:pPr>
+              <w:ind w:left="2"/>
+              <w:jc w:val="center"/>
+              <w:rPr>
+                <w:rFonts w:ascii="Arial Black" w:hAnsi="Arial Black" w:cs="Arial Black"/>
+                <w:color w:val="000080"/>
+                <w:sz w:val="16"/>
+                <w:szCs w:val="16"/>
+              </w:rPr>
+            </w:pPr>
+            <w:r>
+              <w:rPr>
+                <w:rFonts w:ascii="Arial Black" w:hAnsi="Arial Black" w:cs="Arial Black"/>
+                <w:color w:val="000080"/>
+                <w:sz w:val="16"/>
+                <w:szCs w:val="16"/>
+              </w:rPr>
+              <w:t>Information provider application</w:t>
+            </w:r>
+            <w:r>
+              <w:rPr>
+                <w:rFonts w:ascii="Arial Black" w:hAnsi="Arial Black" w:cs="Arial Black"/>
+                <w:color w:val="000080"/>
+                <w:sz w:val="16"/>
+                <w:szCs w:val="16"/>
+              </w:rPr>
+              <w:t xml:space="preserve"> </w:t>
+            </w:r>
+            <w:r>
+              <w:rPr>
+                <w:rFonts w:ascii="Arial Black" w:hAnsi="Arial Black" w:cs="Arial Black"/>
+                <w:color w:val="000080"/>
+                <w:sz w:val="16"/>
+                <w:szCs w:val="16"/>
+              </w:rPr>
+              <w:t>- ODC Navigator</w:t>
+            </w:r>
+          </w:p>
+          <w:p>
+            <w:pPr>
+              <w:tabs>
+                <w:tab w:val="left" w:pos="2898"/>
+                <w:tab w:val="left" w:pos="8838"/>
+              </w:tabs>
+              <w:spacing w:after="120"/>
+              <w:outlineLvl w:val="0"/>
+              <w:rPr>
+                <w:rFonts w:ascii="Arial Black" w:hAnsi="Arial Black" w:cs="Arial Black"/>
+                <w:color w:val="000080"/>
+                <w:sz w:val="20"/>
+                <w:szCs w:val="20"/>
+              </w:rPr>
+            </w:pPr>
+          </w:p>
+        </w:tc>
+        <w:tc>
+          <w:tcPr>
+            <w:tcW w:w="5995" w:type="dxa"/>
+            <w:tcBorders>
+              <w:top w:val="single" w:sz="4" w:space="0" w:color="auto"/>
+              <w:left w:val="single" w:sz="4" w:space="0" w:color="auto"/>
+              <w:bottom w:val="single" w:sz="4" w:space="0" w:color="auto"/>
+              <w:right w:val="single" w:sz="4" w:space="0" w:color="auto"/>
+            </w:tcBorders>
+          </w:tcPr>
+          <w:p>
+            <w:pPr>
+              <w:tabs>
+                <w:tab w:val="left" w:pos="2898"/>
+                <w:tab w:val="left" w:pos="8838"/>
+              </w:tabs>
+              <w:spacing w:after="120"/>
+              <w:outlineLvl w:val="0"/>
+              <w:rPr>
+                <w:rFonts w:ascii="Arial Black" w:hAnsi="Arial Black" w:cs="Arial Black"/>
+                <w:color w:val="000080"/>
+                <w:sz w:val="20"/>
+                <w:szCs w:val="20"/>
+              </w:rPr>
+            </w:pPr>
+            <w:r>
+              <w:rPr>
+                <w:rFonts w:asciiTheme="minorHAnsi" w:hAnsiTheme="minorHAnsi" w:cs="Arial Black"/>
+                <w:sz w:val="20"/>
+                <w:szCs w:val="20"/>
+              </w:rPr>
+              <w:t>The basic idea was to create an application where a new joinee would get all the required information about the account</w:t>
+            </w:r>
+            <w:r>
+              <w:rPr>
+                <w:rFonts w:asciiTheme="minorHAnsi" w:hAnsiTheme="minorHAnsi" w:cs="Arial Black"/>
+                <w:sz w:val="20"/>
+                <w:szCs w:val="20"/>
+              </w:rPr>
+              <w:t>,</w:t>
+            </w:r>
+            <w:r>
+              <w:rPr>
+                <w:rFonts w:asciiTheme="minorHAnsi" w:hAnsiTheme="minorHAnsi" w:cs="Arial Black"/>
+                <w:sz w:val="20"/>
+                <w:szCs w:val="20"/>
+              </w:rPr>
+              <w:t xml:space="preserve"> </w:t>
+            </w:r>
+            <w:r>
+              <w:rPr>
+                <w:rFonts w:asciiTheme="minorHAnsi" w:hAnsiTheme="minorHAnsi" w:cs="Arial Black"/>
+                <w:sz w:val="20"/>
+                <w:szCs w:val="20"/>
+              </w:rPr>
+              <w:t>client</w:t>
+            </w:r>
+            <w:r>
+              <w:rPr>
+                <w:rFonts w:asciiTheme="minorHAnsi" w:hAnsiTheme="minorHAnsi" w:cs="Arial Black"/>
+                <w:sz w:val="20"/>
+                <w:szCs w:val="20"/>
+              </w:rPr>
+              <w:t xml:space="preserve"> and activities going on within the account</w:t>
+            </w:r>
+            <w:r>
+              <w:rPr>
+                <w:rFonts w:asciiTheme="minorHAnsi" w:hAnsiTheme="minorHAnsi" w:cs="Arial Black"/>
+                <w:sz w:val="20"/>
+                <w:szCs w:val="20"/>
+              </w:rPr>
+              <w:t>.</w:t>
+            </w:r>
+          </w:p>
+        </w:tc>
+      </w:tr>
+      <w:tr>
+        <w:tblPrEx>
+          <w:tblCellMar>
+            <w:top w:w="0" w:type="dxa"/>
+            <w:bottom w:w="0" w:type="dxa"/>
+          </w:tblCellMar>
+        </w:tblPrEx>
+        <w:trPr>
+          <w:trHeight w:val="100"/>
+        </w:trPr>
+        <w:tc>
+          <w:tcPr>
+            <w:tcW w:w="2714" w:type="dxa"/>
+            <w:tcBorders>
+              <w:top w:val="single" w:sz="4" w:space="0" w:color="auto"/>
+              <w:left w:val="single" w:sz="4" w:space="0" w:color="auto"/>
+              <w:bottom w:val="single" w:sz="4" w:space="0" w:color="auto"/>
+              <w:right w:val="single" w:sz="4" w:space="0" w:color="auto"/>
+            </w:tcBorders>
+          </w:tcPr>
+          <w:p>
+            <w:pPr>
+              <w:ind w:left="2"/>
+              <w:jc w:val="center"/>
+              <w:rPr>
+                <w:rFonts w:ascii="Arial Black" w:hAnsi="Arial Black" w:cs="Arial Black"/>
+                <w:color w:val="000080"/>
+                <w:sz w:val="16"/>
+                <w:szCs w:val="16"/>
+              </w:rPr>
+            </w:pPr>
+            <w:r>
+              <w:rPr>
+                <w:rFonts w:ascii="Arial Black" w:hAnsi="Arial Black" w:cs="Arial Black"/>
+                <w:color w:val="000080"/>
+                <w:sz w:val="16"/>
+                <w:szCs w:val="16"/>
+              </w:rPr>
+              <w:t>Store Management System</w:t>
+            </w:r>
+          </w:p>
+        </w:tc>
+        <w:tc>
+          <w:tcPr>
+            <w:tcW w:w="5995" w:type="dxa"/>
+            <w:tcBorders>
+              <w:top w:val="single" w:sz="4" w:space="0" w:color="auto"/>
+              <w:left w:val="single" w:sz="4" w:space="0" w:color="auto"/>
+              <w:bottom w:val="single" w:sz="4" w:space="0" w:color="auto"/>
+              <w:right w:val="single" w:sz="4" w:space="0" w:color="auto"/>
+            </w:tcBorders>
+          </w:tcPr>
+          <w:p>
+            <w:pPr>
+              <w:tabs>
+                <w:tab w:val="left" w:pos="2898"/>
+                <w:tab w:val="left" w:pos="8838"/>
+              </w:tabs>
+              <w:spacing w:after="120"/>
+              <w:outlineLvl w:val="0"/>
+              <w:rPr>
+                <w:rFonts w:asciiTheme="minorHAnsi" w:hAnsiTheme="minorHAnsi" w:cs="Arial Black"/>
+                <w:sz w:val="16"/>
+                <w:szCs w:val="16"/>
+              </w:rPr>
+            </w:pPr>
+            <w:r>
+              <w:rPr>
+                <w:rFonts w:asciiTheme="minorHAnsi" w:hAnsiTheme="minorHAnsi" w:cs="Arial Black"/>
+                <w:sz w:val="20"/>
+                <w:szCs w:val="20"/>
+              </w:rPr>
+              <w:t>I worked on this project during my ILP (Initial learning program) at TCS. The idea was to build a store management system using Java/J2EE and HTML/CSS.</w:t>
+            </w:r>
+          </w:p>
+          <w:p>
+            <w:pPr>
+              <w:tabs>
+                <w:tab w:val="left" w:pos="2898"/>
+                <w:tab w:val="left" w:pos="8838"/>
+              </w:tabs>
+              <w:spacing w:after="120"/>
+              <w:outlineLvl w:val="0"/>
+              <w:rPr>
+                <w:rFonts w:asciiTheme="minorHAnsi" w:hAnsiTheme="minorHAnsi" w:cs="Arial Black"/>
+                <w:sz w:val="20"/>
+                <w:szCs w:val="20"/>
+              </w:rPr>
+            </w:pPr>
+          </w:p>
+        </w:tc>
+      </w:tr>
+    </w:tbl>
+    <w:p>
+      <w:pPr>
+        <w:tabs>
+          <w:tab w:val="left" w:pos="2898"/>
+          <w:tab w:val="left" w:pos="8838"/>
+        </w:tabs>
+        <w:spacing w:after="120"/>
+        <w:outlineLvl w:val="0"/>
+        <w:rPr>
+          <w:rFonts w:ascii="Arial Black" w:hAnsi="Arial Black" w:cs="Arial Black"/>
+          <w:color w:val="000080"/>
+          <w:sz w:val="20"/>
+          <w:szCs w:val="20"/>
+        </w:rPr>
+      </w:pPr>
+    </w:p>
+    <w:p>
+      <w:pPr>
+        <w:tabs>
+          <w:tab w:val="left" w:pos="2898"/>
+          <w:tab w:val="left" w:pos="8838"/>
+        </w:tabs>
+        <w:spacing w:after="120"/>
+        <w:outlineLvl w:val="0"/>
+        <w:rPr>
+          <w:rFonts w:ascii="Arial Black" w:hAnsi="Arial Black" w:cs="Arial Black"/>
+          <w:color w:val="000080"/>
+          <w:sz w:val="20"/>
+          <w:szCs w:val="20"/>
+        </w:rPr>
+      </w:pPr>
+    </w:p>
+    <w:p>
+      <w:pPr>
+        <w:tabs>
+          <w:tab w:val="left" w:pos="2898"/>
+          <w:tab w:val="left" w:pos="8838"/>
+        </w:tabs>
+        <w:spacing w:after="120"/>
+        <w:outlineLvl w:val="0"/>
+        <w:rPr>
+          <w:rFonts w:ascii="Arial Black" w:hAnsi="Arial Black" w:cs="Arial Black"/>
+          <w:color w:val="000080"/>
+          <w:sz w:val="20"/>
+          <w:szCs w:val="20"/>
+        </w:rPr>
+      </w:pPr>
+      <w:r>
+        <w:rPr>
+          <w:rFonts w:ascii="Arial Black" w:hAnsi="Arial Black" w:cs="Arial Black"/>
+          <w:color w:val="000080"/>
+          <w:sz w:val="20"/>
+          <w:szCs w:val="20"/>
+        </w:rPr>
+        <w:lastRenderedPageBreak/>
         <w:t xml:space="preserve">Certifications </w:t>
       </w:r>
       <w:r>
@@ -2642,7 +2449,7 @@
           <w:insideV w:val="single" w:sz="4" w:space="0" w:color="auto"/>
         </w:tblBorders>
         <w:tblLayout w:type="fixed"/>
-        <w:tblLook w:val="0000" w:firstRow="0" w:lastRow="0" w:firstColumn="0" w:lastColumn="0" w:noHBand="0" w:noVBand="0"/>
+        <w:tblLook w:val="0000"/>
       </w:tblPr>
       <w:tblGrid>
         <w:gridCol w:w="8910"/>
@@ -2704,15 +2511,13 @@
               </w:rPr>
               <w:t xml:space="preserve"> and </w:t>
             </w:r>
-            <w:proofErr w:type="spellStart"/>
             <w:r>
               <w:rPr>
                 <w:rFonts w:cs="Arial"/>
                 <w:bCs/>
               </w:rPr>
-              <w:t>Javascript</w:t>
-            </w:r>
-            <w:proofErr w:type="spellEnd"/>
+              <w:t>JavaScript</w:t>
+            </w:r>
             <w:r>
               <w:rPr>
                 <w:rFonts w:cs="Arial"/>
@@ -2769,37 +2574,6 @@
           <w:szCs w:val="20"/>
         </w:rPr>
       </w:pPr>
-      <w:r>
-        <w:rPr>
-          <w:rFonts w:ascii="Arial Black" w:hAnsi="Arial Black" w:cs="Arial Black"/>
-          <w:color w:val="000080"/>
-          <w:sz w:val="20"/>
-          <w:szCs w:val="20"/>
-        </w:rPr>
-        <w:t xml:space="preserve"> </w:t>
-      </w:r>
-    </w:p>
-    <w:p>
-      <w:pPr>
-        <w:spacing w:before="0"/>
-        <w:rPr>
-          <w:rFonts w:ascii="Arial Black" w:hAnsi="Arial Black" w:cs="Arial Black"/>
-          <w:color w:val="000080"/>
-          <w:sz w:val="20"/>
-          <w:szCs w:val="20"/>
-        </w:rPr>
-      </w:pPr>
-    </w:p>
-    <w:p>
-      <w:pPr>
-        <w:spacing w:before="0"/>
-        <w:rPr>
-          <w:rFonts w:ascii="Arial Black" w:hAnsi="Arial Black" w:cs="Arial Black"/>
-          <w:color w:val="000080"/>
-          <w:sz w:val="20"/>
-          <w:szCs w:val="20"/>
-        </w:rPr>
-      </w:pPr>
     </w:p>
     <w:p>
       <w:pPr>
@@ -2824,13 +2598,6 @@
           <w:szCs w:val="20"/>
         </w:rPr>
         <w:t xml:space="preserve">Education Summary </w:t>
-      </w:r>
-      <w:r>
-        <w:rPr>
-          <w:rFonts w:ascii="Arial" w:hAnsi="Arial" w:cs="Arial"/>
-          <w:color w:val="000080"/>
-        </w:rPr>
-        <w:t xml:space="preserve"> </w:t>
       </w:r>
     </w:p>
     <w:tbl>
@@ -2846,7 +2613,7 @@
           <w:insideV w:val="single" w:sz="4" w:space="0" w:color="auto"/>
         </w:tblBorders>
         <w:tblLayout w:type="fixed"/>
-        <w:tblLook w:val="0000" w:firstRow="0" w:lastRow="0" w:firstColumn="0" w:lastColumn="0" w:noHBand="0" w:noVBand="0"/>
+        <w:tblLook w:val="0000"/>
       </w:tblPr>
       <w:tblGrid>
         <w:gridCol w:w="2880"/>
@@ -2946,13 +2713,8 @@
             <w:pPr>
               <w:spacing w:before="20" w:after="20"/>
             </w:pPr>
-            <w:proofErr w:type="spellStart"/>
-            <w:r>
-              <w:t>Bachelors</w:t>
-            </w:r>
-            <w:proofErr w:type="spellEnd"/>
-            <w:r>
-              <w:t xml:space="preserve"> Degree in Electronics and telecommunication.</w:t>
+            <w:r>
+              <w:t>Bachelors Degree in Electronics and telecommunication.</w:t>
             </w:r>
           </w:p>
         </w:tc>
@@ -2969,7 +2731,6 @@
               </w:tabs>
               <w:spacing w:before="20" w:after="20"/>
             </w:pPr>
-            <w:proofErr w:type="spellStart"/>
             <w:r>
               <w:rPr>
                 <w:rFonts w:cs="Arial"/>
@@ -2977,7 +2738,6 @@
               </w:rPr>
               <w:t>Yeshwantrao</w:t>
             </w:r>
-            <w:proofErr w:type="spellEnd"/>
             <w:r>
               <w:rPr>
                 <w:rFonts w:cs="Arial"/>
@@ -2985,44 +2745,19 @@
               </w:rPr>
               <w:t xml:space="preserve"> </w:t>
             </w:r>
-            <w:proofErr w:type="spellStart"/>
             <w:r>
               <w:rPr>
                 <w:rFonts w:cs="Arial"/>
                 <w:bCs/>
               </w:rPr>
-              <w:t>Chavan</w:t>
-            </w:r>
-            <w:proofErr w:type="spellEnd"/>
+              <w:t xml:space="preserve">Chavan college </w:t>
+            </w:r>
             <w:r>
               <w:rPr>
                 <w:rFonts w:cs="Arial"/>
                 <w:bCs/>
               </w:rPr>
-              <w:t xml:space="preserve"> college </w:t>
-            </w:r>
-            <w:r>
-              <w:rPr>
-                <w:rFonts w:cs="Arial"/>
-                <w:bCs/>
-              </w:rPr>
-              <w:t>of engineering and technology (</w:t>
-            </w:r>
-            <w:proofErr w:type="spellStart"/>
-            <w:r>
-              <w:rPr>
-                <w:rFonts w:cs="Arial"/>
-                <w:bCs/>
-              </w:rPr>
-              <w:t>RTMNU</w:t>
-            </w:r>
-            <w:proofErr w:type="spellEnd"/>
-            <w:r>
-              <w:rPr>
-                <w:rFonts w:cs="Arial"/>
-                <w:bCs/>
-              </w:rPr>
-              <w:t xml:space="preserve">) </w:t>
+              <w:t xml:space="preserve">of engineering and technology (RTMNU) </w:t>
             </w:r>
             <w:r>
               <w:rPr>
@@ -3041,7 +2776,6 @@
             <w:pPr>
               <w:pStyle w:val="Header"/>
               <w:spacing w:before="20" w:after="20"/>
-              <w:jc w:val="center"/>
               <w:rPr>
                 <w:rFonts w:cs="Arial"/>
                 <w:bCs/>
@@ -3075,13 +2809,6 @@
                 <w:bCs/>
               </w:rPr>
             </w:pPr>
-            <w:r>
-              <w:rPr>
-                <w:rFonts w:cs="Arial"/>
-                <w:bCs/>
-              </w:rPr>
-              <w:t xml:space="preserve">            </w:t>
-            </w:r>
           </w:p>
         </w:tc>
       </w:tr>
@@ -3097,13 +2824,8 @@
             <w:pPr>
               <w:spacing w:before="20" w:after="20"/>
             </w:pPr>
-            <w:proofErr w:type="spellStart"/>
-            <w:r>
-              <w:t>HSSC</w:t>
-            </w:r>
-            <w:proofErr w:type="spellEnd"/>
-            <w:r>
-              <w:t xml:space="preserve"> vocational electronics</w:t>
+            <w:r>
+              <w:t>HSSC vocational electronics</w:t>
             </w:r>
           </w:p>
         </w:tc>
@@ -3129,37 +2851,9 @@
                 <w:rFonts w:cs="Arial"/>
                 <w:bCs/>
               </w:rPr>
-              <w:t xml:space="preserve">Dr. </w:t>
-            </w:r>
-            <w:proofErr w:type="spellStart"/>
-            <w:r>
-              <w:rPr>
-                <w:rFonts w:cs="Arial"/>
-                <w:bCs/>
-              </w:rPr>
-              <w:t>Ambedkar</w:t>
-            </w:r>
-            <w:proofErr w:type="spellEnd"/>
-            <w:r>
-              <w:rPr>
-                <w:rFonts w:cs="Arial"/>
-                <w:bCs/>
-              </w:rPr>
-              <w:t xml:space="preserve"> College, Nagpur. </w:t>
-            </w:r>
-            <w:r>
-              <w:rPr>
-                <w:rFonts w:cs="Arial"/>
-                <w:bCs/>
-              </w:rPr>
-              <w:t>Maharashtra state board.</w:t>
-            </w:r>
-          </w:p>
-        </w:tc>
-        <w:tc>
-          <w:tcPr>
-            <w:tcW w:w="2700" w:type="dxa"/>
-          </w:tcPr>
+              <w:t>Dr. Ambedkar College, Nagpur,</w:t>
+            </w:r>
+          </w:p>
           <w:p>
             <w:pPr>
               <w:pStyle w:val="Header"/>
@@ -3174,8 +2868,38 @@
               </w:rPr>
             </w:pPr>
             <w:r>
-              <w:t xml:space="preserve">               </w:t>
-            </w:r>
+              <w:rPr>
+                <w:rFonts w:cs="Arial"/>
+                <w:bCs/>
+              </w:rPr>
+              <w:t>Maharashtra State B</w:t>
+            </w:r>
+            <w:r>
+              <w:rPr>
+                <w:rFonts w:cs="Arial"/>
+                <w:bCs/>
+              </w:rPr>
+              <w:t>oard.</w:t>
+            </w:r>
+          </w:p>
+        </w:tc>
+        <w:tc>
+          <w:tcPr>
+            <w:tcW w:w="2700" w:type="dxa"/>
+          </w:tcPr>
+          <w:p>
+            <w:pPr>
+              <w:pStyle w:val="Header"/>
+              <w:tabs>
+                <w:tab w:val="clear" w:pos="4320"/>
+                <w:tab w:val="clear" w:pos="8640"/>
+              </w:tabs>
+              <w:spacing w:before="20" w:after="20"/>
+              <w:rPr>
+                <w:rFonts w:cs="Arial"/>
+                <w:bCs/>
+              </w:rPr>
+            </w:pPr>
             <w:r>
               <w:t>87.66%</w:t>
             </w:r>
@@ -3194,13 +2918,8 @@
             <w:pPr>
               <w:spacing w:before="20" w:after="20"/>
             </w:pPr>
-            <w:proofErr w:type="spellStart"/>
             <w:r>
               <w:t>SSC</w:t>
-            </w:r>
-            <w:proofErr w:type="spellEnd"/>
-            <w:r>
-              <w:t xml:space="preserve"> </w:t>
             </w:r>
           </w:p>
         </w:tc>
@@ -3221,7 +2940,6 @@
                 <w:bCs/>
               </w:rPr>
             </w:pPr>
-            <w:proofErr w:type="spellStart"/>
             <w:r>
               <w:rPr>
                 <w:rFonts w:cs="Arial"/>
@@ -3229,7 +2947,6 @@
               </w:rPr>
               <w:t>Somalwar</w:t>
             </w:r>
-            <w:proofErr w:type="spellEnd"/>
             <w:r>
               <w:rPr>
                 <w:rFonts w:cs="Arial"/>
@@ -3237,7 +2954,6 @@
               </w:rPr>
               <w:t xml:space="preserve"> </w:t>
             </w:r>
-            <w:proofErr w:type="spellStart"/>
             <w:r>
               <w:rPr>
                 <w:rFonts w:cs="Arial"/>
@@ -3245,20 +2961,14 @@
               </w:rPr>
               <w:t>Ramdaspeth</w:t>
             </w:r>
-            <w:proofErr w:type="spellEnd"/>
             <w:r>
               <w:rPr>
                 <w:rFonts w:cs="Arial"/>
                 <w:bCs/>
               </w:rPr>
-              <w:t>, Nagpur. Maharashtra state Board.</w:t>
-            </w:r>
-          </w:p>
-        </w:tc>
-        <w:tc>
-          <w:tcPr>
-            <w:tcW w:w="2700" w:type="dxa"/>
-          </w:tcPr>
+              <w:t>, Nagpur,</w:t>
+            </w:r>
+          </w:p>
           <w:p>
             <w:pPr>
               <w:pStyle w:val="Header"/>
@@ -3273,8 +2983,38 @@
               </w:rPr>
             </w:pPr>
             <w:r>
-              <w:t xml:space="preserve">               </w:t>
-            </w:r>
+              <w:rPr>
+                <w:rFonts w:cs="Arial"/>
+                <w:bCs/>
+              </w:rPr>
+              <w:t>Maharashtra S</w:t>
+            </w:r>
+            <w:r>
+              <w:rPr>
+                <w:rFonts w:cs="Arial"/>
+                <w:bCs/>
+              </w:rPr>
+              <w:t>tate Board.</w:t>
+            </w:r>
+          </w:p>
+        </w:tc>
+        <w:tc>
+          <w:tcPr>
+            <w:tcW w:w="2700" w:type="dxa"/>
+          </w:tcPr>
+          <w:p>
+            <w:pPr>
+              <w:pStyle w:val="Header"/>
+              <w:tabs>
+                <w:tab w:val="clear" w:pos="4320"/>
+                <w:tab w:val="clear" w:pos="8640"/>
+              </w:tabs>
+              <w:spacing w:before="20" w:after="20"/>
+              <w:rPr>
+                <w:rFonts w:cs="Arial"/>
+                <w:bCs/>
+              </w:rPr>
+            </w:pPr>
             <w:r>
               <w:t>90.8</w:t>
             </w:r>
@@ -3288,33 +3028,6 @@
         </w:tc>
       </w:tr>
     </w:tbl>
-    <w:p>
-      <w:pPr>
-        <w:tabs>
-          <w:tab w:val="left" w:pos="2898"/>
-          <w:tab w:val="left" w:pos="8838"/>
-        </w:tabs>
-        <w:spacing w:after="120"/>
-        <w:outlineLvl w:val="0"/>
-        <w:rPr>
-          <w:rFonts w:ascii="Arial Black" w:hAnsi="Arial Black" w:cs="Arial Black"/>
-          <w:color w:val="000080"/>
-          <w:sz w:val="16"/>
-          <w:szCs w:val="16"/>
-        </w:rPr>
-      </w:pPr>
-    </w:p>
-    <w:p>
-      <w:pPr>
-        <w:spacing w:before="0"/>
-        <w:rPr>
-          <w:rFonts w:ascii="Arial Black" w:hAnsi="Arial Black" w:cs="Arial Black"/>
-          <w:color w:val="000080"/>
-          <w:sz w:val="20"/>
-          <w:szCs w:val="20"/>
-        </w:rPr>
-      </w:pPr>
-    </w:p>
     <w:p>
       <w:pPr>
         <w:tabs>
@@ -3329,664 +3042,6 @@
           <w:sz w:val="20"/>
           <w:szCs w:val="20"/>
         </w:rPr>
-      </w:pPr>
-      <w:r>
-        <w:rPr>
-          <w:rFonts w:ascii="Arial Black" w:hAnsi="Arial Black" w:cs="Arial Black"/>
-          <w:color w:val="000080"/>
-          <w:sz w:val="20"/>
-          <w:szCs w:val="20"/>
-        </w:rPr>
-        <w:t>Personal Details</w:t>
-      </w:r>
-    </w:p>
-    <w:tbl>
-      <w:tblPr>
-        <w:tblW w:w="9000" w:type="dxa"/>
-        <w:tblInd w:w="108" w:type="dxa"/>
-        <w:tblBorders>
-          <w:top w:val="single" w:sz="4" w:space="0" w:color="auto"/>
-          <w:left w:val="single" w:sz="4" w:space="0" w:color="auto"/>
-          <w:bottom w:val="single" w:sz="4" w:space="0" w:color="auto"/>
-          <w:right w:val="single" w:sz="4" w:space="0" w:color="auto"/>
-          <w:insideH w:val="single" w:sz="4" w:space="0" w:color="auto"/>
-          <w:insideV w:val="single" w:sz="4" w:space="0" w:color="auto"/>
-        </w:tblBorders>
-        <w:tblLook w:val="01E0" w:firstRow="1" w:lastRow="1" w:firstColumn="1" w:lastColumn="1" w:noHBand="0" w:noVBand="0"/>
-      </w:tblPr>
-      <w:tblGrid>
-        <w:gridCol w:w="3600"/>
-        <w:gridCol w:w="5400"/>
-      </w:tblGrid>
-      <w:tr>
-        <w:tc>
-          <w:tcPr>
-            <w:tcW w:w="3600" w:type="dxa"/>
-          </w:tcPr>
-          <w:p>
-            <w:pPr>
-              <w:rPr>
-                <w:rFonts w:cs="Arial"/>
-                <w:b/>
-                <w:bCs/>
-                <w:sz w:val="16"/>
-                <w:szCs w:val="16"/>
-              </w:rPr>
-            </w:pPr>
-            <w:r>
-              <w:rPr>
-                <w:rFonts w:cs="Arial"/>
-                <w:b/>
-                <w:bCs/>
-                <w:sz w:val="16"/>
-                <w:szCs w:val="16"/>
-              </w:rPr>
-              <w:t xml:space="preserve">Full Name </w:t>
-            </w:r>
-          </w:p>
-        </w:tc>
-        <w:tc>
-          <w:tcPr>
-            <w:tcW w:w="5400" w:type="dxa"/>
-          </w:tcPr>
-          <w:p>
-            <w:pPr>
-              <w:rPr>
-                <w:rFonts w:cs="Arial"/>
-                <w:bCs/>
-                <w:sz w:val="16"/>
-                <w:szCs w:val="16"/>
-              </w:rPr>
-            </w:pPr>
-            <w:r>
-              <w:rPr>
-                <w:rFonts w:cs="Arial"/>
-                <w:bCs/>
-                <w:sz w:val="16"/>
-                <w:szCs w:val="16"/>
-              </w:rPr>
-              <w:t xml:space="preserve">Tejashree </w:t>
-            </w:r>
-            <w:proofErr w:type="spellStart"/>
-            <w:r>
-              <w:rPr>
-                <w:rFonts w:cs="Arial"/>
-                <w:bCs/>
-                <w:sz w:val="16"/>
-                <w:szCs w:val="16"/>
-              </w:rPr>
-              <w:t>Pradeep</w:t>
-            </w:r>
-            <w:proofErr w:type="spellEnd"/>
-            <w:r>
-              <w:rPr>
-                <w:rFonts w:cs="Arial"/>
-                <w:bCs/>
-                <w:sz w:val="16"/>
-                <w:szCs w:val="16"/>
-              </w:rPr>
-              <w:t xml:space="preserve"> Kate</w:t>
-            </w:r>
-          </w:p>
-        </w:tc>
-      </w:tr>
-      <w:tr>
-        <w:tc>
-          <w:tcPr>
-            <w:tcW w:w="3600" w:type="dxa"/>
-          </w:tcPr>
-          <w:p>
-            <w:pPr>
-              <w:rPr>
-                <w:rFonts w:cs="Arial"/>
-                <w:b/>
-                <w:bCs/>
-                <w:sz w:val="16"/>
-                <w:szCs w:val="16"/>
-              </w:rPr>
-            </w:pPr>
-            <w:r>
-              <w:rPr>
-                <w:rFonts w:cs="Arial"/>
-                <w:b/>
-                <w:bCs/>
-                <w:sz w:val="16"/>
-                <w:szCs w:val="16"/>
-              </w:rPr>
-              <w:t>Fathers name</w:t>
-            </w:r>
-          </w:p>
-        </w:tc>
-        <w:tc>
-          <w:tcPr>
-            <w:tcW w:w="5400" w:type="dxa"/>
-          </w:tcPr>
-          <w:p>
-            <w:pPr>
-              <w:rPr>
-                <w:rFonts w:cs="Arial"/>
-                <w:bCs/>
-                <w:sz w:val="16"/>
-                <w:szCs w:val="16"/>
-              </w:rPr>
-            </w:pPr>
-            <w:proofErr w:type="spellStart"/>
-            <w:r>
-              <w:rPr>
-                <w:rFonts w:cs="Arial"/>
-                <w:bCs/>
-                <w:sz w:val="16"/>
-                <w:szCs w:val="16"/>
-              </w:rPr>
-              <w:t>Pradeep</w:t>
-            </w:r>
-            <w:proofErr w:type="spellEnd"/>
-            <w:r>
-              <w:rPr>
-                <w:rFonts w:cs="Arial"/>
-                <w:bCs/>
-                <w:sz w:val="16"/>
-                <w:szCs w:val="16"/>
-              </w:rPr>
-              <w:t>.</w:t>
-            </w:r>
-            <w:r>
-              <w:rPr>
-                <w:rFonts w:cs="Arial"/>
-                <w:bCs/>
-                <w:sz w:val="16"/>
-                <w:szCs w:val="16"/>
-              </w:rPr>
-              <w:t xml:space="preserve"> R</w:t>
-            </w:r>
-            <w:r>
-              <w:rPr>
-                <w:rFonts w:cs="Arial"/>
-                <w:bCs/>
-                <w:sz w:val="16"/>
-                <w:szCs w:val="16"/>
-              </w:rPr>
-              <w:t>.</w:t>
-            </w:r>
-            <w:r>
-              <w:rPr>
-                <w:rFonts w:cs="Arial"/>
-                <w:bCs/>
-                <w:sz w:val="16"/>
-                <w:szCs w:val="16"/>
-              </w:rPr>
-              <w:t xml:space="preserve"> Kate</w:t>
-            </w:r>
-          </w:p>
-        </w:tc>
-      </w:tr>
-      <w:tr>
-        <w:tc>
-          <w:tcPr>
-            <w:tcW w:w="3600" w:type="dxa"/>
-          </w:tcPr>
-          <w:p>
-            <w:pPr>
-              <w:rPr>
-                <w:rFonts w:cs="Arial"/>
-                <w:b/>
-                <w:bCs/>
-                <w:sz w:val="16"/>
-                <w:szCs w:val="16"/>
-              </w:rPr>
-            </w:pPr>
-            <w:r>
-              <w:rPr>
-                <w:rFonts w:cs="Arial"/>
-                <w:b/>
-                <w:bCs/>
-                <w:sz w:val="16"/>
-                <w:szCs w:val="16"/>
-              </w:rPr>
-              <w:t>Date of Birth</w:t>
-            </w:r>
-          </w:p>
-        </w:tc>
-        <w:tc>
-          <w:tcPr>
-            <w:tcW w:w="5400" w:type="dxa"/>
-          </w:tcPr>
-          <w:p>
-            <w:pPr>
-              <w:rPr>
-                <w:rFonts w:cs="Arial"/>
-                <w:bCs/>
-                <w:sz w:val="16"/>
-                <w:szCs w:val="16"/>
-              </w:rPr>
-            </w:pPr>
-            <w:r>
-              <w:rPr>
-                <w:rFonts w:cs="Arial"/>
-                <w:bCs/>
-                <w:sz w:val="16"/>
-                <w:szCs w:val="16"/>
-              </w:rPr>
-              <w:t>18 Nov. 1990</w:t>
-            </w:r>
-          </w:p>
-        </w:tc>
-      </w:tr>
-      <w:tr>
-        <w:tc>
-          <w:tcPr>
-            <w:tcW w:w="3600" w:type="dxa"/>
-          </w:tcPr>
-          <w:p>
-            <w:pPr>
-              <w:rPr>
-                <w:rFonts w:cs="Arial"/>
-                <w:b/>
-                <w:bCs/>
-                <w:sz w:val="16"/>
-                <w:szCs w:val="16"/>
-              </w:rPr>
-            </w:pPr>
-            <w:r>
-              <w:rPr>
-                <w:rFonts w:cs="Arial"/>
-                <w:b/>
-                <w:bCs/>
-                <w:sz w:val="16"/>
-                <w:szCs w:val="16"/>
-              </w:rPr>
-              <w:t>Sex</w:t>
-            </w:r>
-          </w:p>
-        </w:tc>
-        <w:tc>
-          <w:tcPr>
-            <w:tcW w:w="5400" w:type="dxa"/>
-          </w:tcPr>
-          <w:p>
-            <w:pPr>
-              <w:rPr>
-                <w:rFonts w:cs="Arial"/>
-                <w:bCs/>
-                <w:sz w:val="16"/>
-                <w:szCs w:val="16"/>
-              </w:rPr>
-            </w:pPr>
-            <w:r>
-              <w:rPr>
-                <w:rFonts w:cs="Arial"/>
-                <w:bCs/>
-                <w:sz w:val="16"/>
-                <w:szCs w:val="16"/>
-              </w:rPr>
-              <w:t>Female</w:t>
-            </w:r>
-          </w:p>
-        </w:tc>
-      </w:tr>
-      <w:tr>
-        <w:tc>
-          <w:tcPr>
-            <w:tcW w:w="3600" w:type="dxa"/>
-          </w:tcPr>
-          <w:p>
-            <w:pPr>
-              <w:rPr>
-                <w:rFonts w:cs="Arial"/>
-                <w:b/>
-                <w:bCs/>
-                <w:sz w:val="16"/>
-                <w:szCs w:val="16"/>
-              </w:rPr>
-            </w:pPr>
-            <w:r>
-              <w:rPr>
-                <w:rFonts w:cs="Arial"/>
-                <w:b/>
-                <w:bCs/>
-                <w:sz w:val="16"/>
-                <w:szCs w:val="16"/>
-              </w:rPr>
-              <w:t>Address</w:t>
-            </w:r>
-          </w:p>
-        </w:tc>
-        <w:tc>
-          <w:tcPr>
-            <w:tcW w:w="5400" w:type="dxa"/>
-          </w:tcPr>
-          <w:p>
-            <w:pPr>
-              <w:rPr>
-                <w:rFonts w:cs="Arial"/>
-                <w:bCs/>
-                <w:sz w:val="16"/>
-                <w:szCs w:val="16"/>
-              </w:rPr>
-            </w:pPr>
-            <w:r>
-              <w:rPr>
-                <w:rFonts w:cstheme="minorHAnsi"/>
-                <w:sz w:val="16"/>
-                <w:szCs w:val="16"/>
-              </w:rPr>
-              <w:t>158</w:t>
-            </w:r>
-            <w:r>
-              <w:rPr>
-                <w:rFonts w:cstheme="minorHAnsi"/>
-                <w:sz w:val="16"/>
-                <w:szCs w:val="16"/>
-              </w:rPr>
-              <w:t xml:space="preserve">, </w:t>
-            </w:r>
-            <w:proofErr w:type="spellStart"/>
-            <w:r>
-              <w:rPr>
-                <w:rFonts w:cstheme="minorHAnsi"/>
-                <w:sz w:val="16"/>
-                <w:szCs w:val="16"/>
-              </w:rPr>
-              <w:t>Shivaji</w:t>
-            </w:r>
-            <w:proofErr w:type="spellEnd"/>
-            <w:r>
-              <w:rPr>
-                <w:rFonts w:cstheme="minorHAnsi"/>
-                <w:sz w:val="16"/>
-                <w:szCs w:val="16"/>
-              </w:rPr>
-              <w:t xml:space="preserve"> Nagar, Nagpur-10.</w:t>
-            </w:r>
-          </w:p>
-        </w:tc>
-      </w:tr>
-      <w:tr>
-        <w:tc>
-          <w:tcPr>
-            <w:tcW w:w="3600" w:type="dxa"/>
-          </w:tcPr>
-          <w:p>
-            <w:pPr>
-              <w:rPr>
-                <w:rFonts w:cs="Arial"/>
-                <w:b/>
-                <w:bCs/>
-                <w:sz w:val="16"/>
-                <w:szCs w:val="16"/>
-              </w:rPr>
-            </w:pPr>
-            <w:r>
-              <w:rPr>
-                <w:rFonts w:cs="Arial"/>
-                <w:b/>
-                <w:bCs/>
-                <w:sz w:val="16"/>
-                <w:szCs w:val="16"/>
-              </w:rPr>
-              <w:t>Nationality</w:t>
-            </w:r>
-          </w:p>
-        </w:tc>
-        <w:tc>
-          <w:tcPr>
-            <w:tcW w:w="5400" w:type="dxa"/>
-          </w:tcPr>
-          <w:p>
-            <w:pPr>
-              <w:rPr>
-                <w:rFonts w:cs="Arial"/>
-                <w:bCs/>
-                <w:sz w:val="16"/>
-                <w:szCs w:val="16"/>
-              </w:rPr>
-            </w:pPr>
-            <w:r>
-              <w:rPr>
-                <w:rFonts w:cs="Arial"/>
-                <w:bCs/>
-                <w:sz w:val="16"/>
-                <w:szCs w:val="16"/>
-              </w:rPr>
-              <w:t>Indian</w:t>
-            </w:r>
-          </w:p>
-        </w:tc>
-      </w:tr>
-      <w:tr>
-        <w:tc>
-          <w:tcPr>
-            <w:tcW w:w="3600" w:type="dxa"/>
-          </w:tcPr>
-          <w:p>
-            <w:pPr>
-              <w:rPr>
-                <w:rFonts w:cs="Arial"/>
-                <w:b/>
-                <w:bCs/>
-                <w:sz w:val="16"/>
-                <w:szCs w:val="16"/>
-              </w:rPr>
-            </w:pPr>
-            <w:r>
-              <w:rPr>
-                <w:rFonts w:cs="Arial"/>
-                <w:b/>
-                <w:bCs/>
-                <w:sz w:val="16"/>
-                <w:szCs w:val="16"/>
-              </w:rPr>
-              <w:t>Languages known</w:t>
-            </w:r>
-          </w:p>
-        </w:tc>
-        <w:tc>
-          <w:tcPr>
-            <w:tcW w:w="5400" w:type="dxa"/>
-          </w:tcPr>
-          <w:p>
-            <w:pPr>
-              <w:rPr>
-                <w:rFonts w:cs="Arial"/>
-                <w:bCs/>
-                <w:sz w:val="16"/>
-                <w:szCs w:val="16"/>
-              </w:rPr>
-            </w:pPr>
-            <w:r>
-              <w:rPr>
-                <w:rFonts w:cs="Arial"/>
-                <w:bCs/>
-                <w:sz w:val="16"/>
-                <w:szCs w:val="16"/>
-              </w:rPr>
-              <w:t xml:space="preserve">English, Hindi </w:t>
-            </w:r>
-            <w:r>
-              <w:rPr>
-                <w:rFonts w:cs="Arial"/>
-                <w:bCs/>
-                <w:sz w:val="16"/>
-                <w:szCs w:val="16"/>
-              </w:rPr>
-              <w:t>and Marathi</w:t>
-            </w:r>
-            <w:r>
-              <w:rPr>
-                <w:rFonts w:cs="Arial"/>
-                <w:bCs/>
-                <w:sz w:val="16"/>
-                <w:szCs w:val="16"/>
-              </w:rPr>
-              <w:t>.</w:t>
-            </w:r>
-          </w:p>
-        </w:tc>
-      </w:tr>
-      <w:tr>
-        <w:tc>
-          <w:tcPr>
-            <w:tcW w:w="3600" w:type="dxa"/>
-          </w:tcPr>
-          <w:p>
-            <w:pPr>
-              <w:rPr>
-                <w:rFonts w:cs="Arial"/>
-                <w:b/>
-                <w:bCs/>
-                <w:sz w:val="16"/>
-                <w:szCs w:val="16"/>
-              </w:rPr>
-            </w:pPr>
-            <w:r>
-              <w:rPr>
-                <w:rFonts w:cs="Arial"/>
-                <w:b/>
-                <w:bCs/>
-                <w:sz w:val="16"/>
-                <w:szCs w:val="16"/>
-              </w:rPr>
-              <w:t xml:space="preserve">Personal interest </w:t>
-            </w:r>
-          </w:p>
-        </w:tc>
-        <w:tc>
-          <w:tcPr>
-            <w:tcW w:w="5400" w:type="dxa"/>
-          </w:tcPr>
-          <w:p>
-            <w:pPr>
-              <w:rPr>
-                <w:rFonts w:cs="Arial"/>
-                <w:bCs/>
-                <w:sz w:val="16"/>
-                <w:szCs w:val="16"/>
-              </w:rPr>
-            </w:pPr>
-            <w:r>
-              <w:rPr>
-                <w:rFonts w:cstheme="minorHAnsi"/>
-                <w:sz w:val="16"/>
-                <w:szCs w:val="16"/>
-              </w:rPr>
-              <w:t>Painting, reading books, music, communicating with people, playing badminton.</w:t>
-            </w:r>
-          </w:p>
-        </w:tc>
-      </w:tr>
-    </w:tbl>
-    <w:p/>
-    <w:p>
-      <w:pPr>
-        <w:tabs>
-          <w:tab w:val="left" w:pos="2898"/>
-          <w:tab w:val="left" w:pos="8838"/>
-        </w:tabs>
-        <w:spacing w:after="120"/>
-        <w:outlineLvl w:val="0"/>
-        <w:rPr>
-          <w:color w:val="000080"/>
-          <w:szCs w:val="20"/>
-        </w:rPr>
-      </w:pPr>
-      <w:r>
-        <w:rPr>
-          <w:rFonts w:ascii="Arial Black" w:hAnsi="Arial Black" w:cs="Arial Black"/>
-          <w:color w:val="000080"/>
-          <w:sz w:val="20"/>
-          <w:szCs w:val="20"/>
-        </w:rPr>
-        <w:t>Strength:-</w:t>
-      </w:r>
-    </w:p>
-    <w:p>
-      <w:pPr>
-        <w:tabs>
-          <w:tab w:val="left" w:pos="2898"/>
-          <w:tab w:val="left" w:pos="8838"/>
-        </w:tabs>
-        <w:spacing w:after="120"/>
-        <w:outlineLvl w:val="0"/>
-      </w:pPr>
-      <w:r>
-        <w:rPr>
-          <w:color w:val="000080"/>
-          <w:sz w:val="20"/>
-          <w:szCs w:val="20"/>
-        </w:rPr>
-        <w:t xml:space="preserve">                    </w:t>
-      </w:r>
-      <w:r>
-        <w:rPr>
-          <w:color w:val="000080"/>
-        </w:rPr>
-        <w:t xml:space="preserve"> </w:t>
-      </w:r>
-      <w:r>
-        <w:t xml:space="preserve">I am a person </w:t>
-      </w:r>
-      <w:r>
-        <w:t xml:space="preserve">with clear thoughts and a deep </w:t>
-      </w:r>
-      <w:r>
-        <w:t xml:space="preserve">interest </w:t>
-      </w:r>
-      <w:r>
-        <w:t xml:space="preserve">in my </w:t>
-      </w:r>
-      <w:r>
-        <w:t xml:space="preserve">domain </w:t>
-      </w:r>
-      <w:r>
-        <w:t xml:space="preserve">makes </w:t>
-      </w:r>
-      <w:r>
-        <w:t>me</w:t>
-      </w:r>
-      <w:r>
-        <w:t xml:space="preserve"> Workaholic, Optimistic, Quick Learner &amp;</w:t>
-      </w:r>
-      <w:r>
-        <w:t xml:space="preserve"> </w:t>
-      </w:r>
-      <w:proofErr w:type="spellStart"/>
-      <w:r>
-        <w:t xml:space="preserve">Self </w:t>
-      </w:r>
-      <w:r>
-        <w:t>motivated</w:t>
-      </w:r>
-      <w:proofErr w:type="spellEnd"/>
-      <w:r>
-        <w:t>.</w:t>
-      </w:r>
-      <w:r>
-        <w:t xml:space="preserve"> </w:t>
-      </w:r>
-      <w:r>
-        <w:t>I like to learn</w:t>
-      </w:r>
-      <w:r>
-        <w:t xml:space="preserve"> and try</w:t>
-      </w:r>
-      <w:r>
-        <w:t xml:space="preserve"> new things and that keeps me </w:t>
-      </w:r>
-      <w:r>
-        <w:t>motivated and brings the enthusiasm</w:t>
-      </w:r>
-      <w:r>
-        <w:t xml:space="preserve"> to work.</w:t>
-      </w:r>
-    </w:p>
-    <w:p>
-      <w:pPr>
-        <w:tabs>
-          <w:tab w:val="left" w:pos="2898"/>
-          <w:tab w:val="left" w:pos="8838"/>
-        </w:tabs>
-        <w:spacing w:after="120"/>
-        <w:outlineLvl w:val="0"/>
       </w:pPr>
     </w:p>
     <w:p>
@@ -4014,16 +3069,6 @@
     </w:p>
     <w:p>
       <w:pPr>
-        <w:tabs>
-          <w:tab w:val="left" w:pos="2898"/>
-          <w:tab w:val="left" w:pos="8838"/>
-        </w:tabs>
-        <w:spacing w:after="120"/>
-        <w:outlineLvl w:val="0"/>
-      </w:pPr>
-    </w:p>
-    <w:p>
-      <w:pPr>
         <w:ind w:left="720"/>
         <w:jc w:val="both"/>
         <w:rPr>
@@ -4031,30 +3076,11 @@
         </w:rPr>
       </w:pPr>
       <w:r>
-        <w:t xml:space="preserve">I hereby declare that the information in this document is accurate and true to the best of my knowledge.                                                                                                                                                                                                              </w:t>
+        <w:t xml:space="preserve">I hereby declare that the information in this document is accurate and true to the best of my knowledge.                                                                                                                                                                              </w:t>
       </w:r>
-    </w:p>
-    <w:p>
-      <w:pPr>
-        <w:tabs>
-          <w:tab w:val="left" w:pos="2898"/>
-          <w:tab w:val="left" w:pos="8838"/>
-        </w:tabs>
-        <w:spacing w:after="120"/>
-        <w:outlineLvl w:val="0"/>
-        <w:rPr>
-          <w:sz w:val="10"/>
-          <w:szCs w:val="20"/>
-        </w:rPr>
-      </w:pPr>
-    </w:p>
-    <w:p>
-      <w:pPr>
-        <w:jc w:val="right"/>
-        <w:rPr>
-          <w:sz w:val="20"/>
-        </w:rPr>
-      </w:pPr>
+      <w:r>
+        <w:t xml:space="preserve">                               </w:t>
+      </w:r>
     </w:p>
     <w:p>
       <w:pPr>
@@ -4103,15 +3129,15 @@
 </file>
 
 <file path=word/endnotes.xml><?xml version="1.0" encoding="utf-8"?>
-<w:endnotes xmlns:wpc="http://schemas.microsoft.com/office/word/2010/wordprocessingCanvas" xmlns:mc="http://schemas.openxmlformats.org/markup-compatibility/2006" xmlns:o="urn:schemas-microsoft-com:office:office" xmlns:r="http://schemas.openxmlformats.org/officeDocument/2006/relationships" xmlns:m="http://schemas.openxmlformats.org/officeDocument/2006/math" xmlns:v="urn:schemas-microsoft-com:vml" xmlns:wp14="http://schemas.microsoft.com/office/word/2010/wordprocessingDrawing" xmlns:wp="http://schemas.openxmlformats.org/drawingml/2006/wordprocessingDrawing" xmlns:w10="urn:schemas-microsoft-com:office:word" xmlns:w="http://schemas.openxmlformats.org/wordprocessingml/2006/main" xmlns:w14="http://schemas.microsoft.com/office/word/2010/wordml" xmlns:wpg="http://schemas.microsoft.com/office/word/2010/wordprocessingGroup" xmlns:wpi="http://schemas.microsoft.com/office/word/2010/wordprocessingInk" xmlns:wne="http://schemas.microsoft.com/office/word/2006/wordml" xmlns:wps="http://schemas.microsoft.com/office/word/2010/wordprocessingShape" mc:Ignorable="w14 wp14">
-  <w:endnote w:type="separator" w:id="-1">
+<w:endnotes xmlns:ve="http://schemas.openxmlformats.org/markup-compatibility/2006" xmlns:o="urn:schemas-microsoft-com:office:office" xmlns:r="http://schemas.openxmlformats.org/officeDocument/2006/relationships" xmlns:m="http://schemas.openxmlformats.org/officeDocument/2006/math" xmlns:v="urn:schemas-microsoft-com:vml" xmlns:wp="http://schemas.openxmlformats.org/drawingml/2006/wordprocessingDrawing" xmlns:w10="urn:schemas-microsoft-com:office:word" xmlns:w="http://schemas.openxmlformats.org/wordprocessingml/2006/main" xmlns:wne="http://schemas.microsoft.com/office/word/2006/wordml">
+  <w:endnote w:type="separator" w:id="0">
     <w:p>
       <w:r>
         <w:separator/>
       </w:r>
     </w:p>
   </w:endnote>
-  <w:endnote w:type="continuationSeparator" w:id="0">
+  <w:endnote w:type="continuationSeparator" w:id="1">
     <w:p>
       <w:r>
         <w:continuationSeparator/>
@@ -4122,15 +3148,15 @@
 </file>
 
 <file path=word/footnotes.xml><?xml version="1.0" encoding="utf-8"?>
-<w:footnotes xmlns:wpc="http://schemas.microsoft.com/office/word/2010/wordprocessingCanvas" xmlns:mc="http://schemas.openxmlformats.org/markup-compatibility/2006" xmlns:o="urn:schemas-microsoft-com:office:office" xmlns:r="http://schemas.openxmlformats.org/officeDocument/2006/relationships" xmlns:m="http://schemas.openxmlformats.org/officeDocument/2006/math" xmlns:v="urn:schemas-microsoft-com:vml" xmlns:wp14="http://schemas.microsoft.com/office/word/2010/wordprocessingDrawing" xmlns:wp="http://schemas.openxmlformats.org/drawingml/2006/wordprocessingDrawing" xmlns:w10="urn:schemas-microsoft-com:office:word" xmlns:w="http://schemas.openxmlformats.org/wordprocessingml/2006/main" xmlns:w14="http://schemas.microsoft.com/office/word/2010/wordml" xmlns:wpg="http://schemas.microsoft.com/office/word/2010/wordprocessingGroup" xmlns:wpi="http://schemas.microsoft.com/office/word/2010/wordprocessingInk" xmlns:wne="http://schemas.microsoft.com/office/word/2006/wordml" xmlns:wps="http://schemas.microsoft.com/office/word/2010/wordprocessingShape" mc:Ignorable="w14 wp14">
-  <w:footnote w:type="separator" w:id="-1">
+<w:footnotes xmlns:ve="http://schemas.openxmlformats.org/markup-compatibility/2006" xmlns:o="urn:schemas-microsoft-com:office:office" xmlns:r="http://schemas.openxmlformats.org/officeDocument/2006/relationships" xmlns:m="http://schemas.openxmlformats.org/officeDocument/2006/math" xmlns:v="urn:schemas-microsoft-com:vml" xmlns:wp="http://schemas.openxmlformats.org/drawingml/2006/wordprocessingDrawing" xmlns:w10="urn:schemas-microsoft-com:office:word" xmlns:w="http://schemas.openxmlformats.org/wordprocessingml/2006/main" xmlns:wne="http://schemas.microsoft.com/office/word/2006/wordml">
+  <w:footnote w:type="separator" w:id="0">
     <w:p>
       <w:r>
         <w:separator/>
       </w:r>
     </w:p>
   </w:footnote>
-  <w:footnote w:type="continuationSeparator" w:id="0">
+  <w:footnote w:type="continuationSeparator" w:id="1">
     <w:p>
       <w:r>
         <w:continuationSeparator/>
@@ -4141,7 +3167,7 @@
 </file>
 
 <file path=word/header1.xml><?xml version="1.0" encoding="utf-8"?>
-<w:hdr xmlns:wpc="http://schemas.microsoft.com/office/word/2010/wordprocessingCanvas" xmlns:mc="http://schemas.openxmlformats.org/markup-compatibility/2006" xmlns:o="urn:schemas-microsoft-com:office:office" xmlns:r="http://schemas.openxmlformats.org/officeDocument/2006/relationships" xmlns:m="http://schemas.openxmlformats.org/officeDocument/2006/math" xmlns:v="urn:schemas-microsoft-com:vml" xmlns:wp14="http://schemas.microsoft.com/office/word/2010/wordprocessingDrawing" xmlns:wp="http://schemas.openxmlformats.org/drawingml/2006/wordprocessingDrawing" xmlns:w10="urn:schemas-microsoft-com:office:word" xmlns:w="http://schemas.openxmlformats.org/wordprocessingml/2006/main" xmlns:w14="http://schemas.microsoft.com/office/word/2010/wordml" xmlns:wpg="http://schemas.microsoft.com/office/word/2010/wordprocessingGroup" xmlns:wpi="http://schemas.microsoft.com/office/word/2010/wordprocessingInk" xmlns:wne="http://schemas.microsoft.com/office/word/2006/wordml" xmlns:wps="http://schemas.microsoft.com/office/word/2010/wordprocessingShape" mc:Ignorable="w14 wp14">
+<w:hdr xmlns:ve="http://schemas.openxmlformats.org/markup-compatibility/2006" xmlns:o="urn:schemas-microsoft-com:office:office" xmlns:r="http://schemas.openxmlformats.org/officeDocument/2006/relationships" xmlns:m="http://schemas.openxmlformats.org/officeDocument/2006/math" xmlns:v="urn:schemas-microsoft-com:vml" xmlns:wp="http://schemas.openxmlformats.org/drawingml/2006/wordprocessingDrawing" xmlns:w10="urn:schemas-microsoft-com:office:word" xmlns:w="http://schemas.openxmlformats.org/wordprocessingml/2006/main" xmlns:wne="http://schemas.microsoft.com/office/word/2006/wordml">
   <w:p>
     <w:pPr>
       <w:pStyle w:val="Header"/>
@@ -4194,7 +3220,7 @@
 </file>
 
 <file path=word/numbering.xml><?xml version="1.0" encoding="utf-8"?>
-<w:numbering xmlns:wpc="http://schemas.microsoft.com/office/word/2010/wordprocessingCanvas" xmlns:mc="http://schemas.openxmlformats.org/markup-compatibility/2006" xmlns:o="urn:schemas-microsoft-com:office:office" xmlns:r="http://schemas.openxmlformats.org/officeDocument/2006/relationships" xmlns:m="http://schemas.openxmlformats.org/officeDocument/2006/math" xmlns:v="urn:schemas-microsoft-com:vml" xmlns:wp14="http://schemas.microsoft.com/office/word/2010/wordprocessingDrawing" xmlns:wp="http://schemas.openxmlformats.org/drawingml/2006/wordprocessingDrawing" xmlns:w10="urn:schemas-microsoft-com:office:word" xmlns:w="http://schemas.openxmlformats.org/wordprocessingml/2006/main" xmlns:w14="http://schemas.microsoft.com/office/word/2010/wordml" xmlns:wpg="http://schemas.microsoft.com/office/word/2010/wordprocessingGroup" xmlns:wpi="http://schemas.microsoft.com/office/word/2010/wordprocessingInk" xmlns:wne="http://schemas.microsoft.com/office/word/2006/wordml" xmlns:wps="http://schemas.microsoft.com/office/word/2010/wordprocessingShape" mc:Ignorable="w14 wp14">
+<w:numbering xmlns:ve="http://schemas.openxmlformats.org/markup-compatibility/2006" xmlns:o="urn:schemas-microsoft-com:office:office" xmlns:r="http://schemas.openxmlformats.org/officeDocument/2006/relationships" xmlns:m="http://schemas.openxmlformats.org/officeDocument/2006/math" xmlns:v="urn:schemas-microsoft-com:vml" xmlns:wp="http://schemas.openxmlformats.org/drawingml/2006/wordprocessingDrawing" xmlns:w10="urn:schemas-microsoft-com:office:word" xmlns:w="http://schemas.openxmlformats.org/wordprocessingml/2006/main" xmlns:wne="http://schemas.microsoft.com/office/word/2006/wordml">
   <w:abstractNum w:abstractNumId="0">
     <w:nsid w:val="FFFFFFFE"/>
     <w:multiLevelType w:val="singleLevel"/>
@@ -4206,6 +3232,155 @@
     </w:lvl>
   </w:abstractNum>
   <w:abstractNum w:abstractNumId="1">
+    <w:nsid w:val="016D6526"/>
+    <w:multiLevelType w:val="multilevel"/>
+    <w:tmpl w:val="83C0C016"/>
+    <w:lvl w:ilvl="0">
+      <w:start w:val="1"/>
+      <w:numFmt w:val="bullet"/>
+      <w:lvlText w:val=""/>
+      <w:lvlJc w:val="left"/>
+      <w:pPr>
+        <w:tabs>
+          <w:tab w:val="num" w:pos="720"/>
+        </w:tabs>
+        <w:ind w:left="720" w:hanging="360"/>
+      </w:pPr>
+      <w:rPr>
+        <w:rFonts w:ascii="Symbol" w:hAnsi="Symbol" w:hint="default"/>
+        <w:sz w:val="20"/>
+      </w:rPr>
+    </w:lvl>
+    <w:lvl w:ilvl="1">
+      <w:start w:val="1"/>
+      <w:numFmt w:val="bullet"/>
+      <w:lvlText w:val="o"/>
+      <w:lvlJc w:val="left"/>
+      <w:pPr>
+        <w:tabs>
+          <w:tab w:val="num" w:pos="1440"/>
+        </w:tabs>
+        <w:ind w:left="1440" w:hanging="360"/>
+      </w:pPr>
+      <w:rPr>
+        <w:rFonts w:ascii="Courier New" w:hAnsi="Courier New" w:hint="default"/>
+        <w:sz w:val="20"/>
+      </w:rPr>
+    </w:lvl>
+    <w:lvl w:ilvl="2" w:tentative="1">
+      <w:start w:val="1"/>
+      <w:numFmt w:val="bullet"/>
+      <w:lvlText w:val=""/>
+      <w:lvlJc w:val="left"/>
+      <w:pPr>
+        <w:tabs>
+          <w:tab w:val="num" w:pos="2160"/>
+        </w:tabs>
+        <w:ind w:left="2160" w:hanging="360"/>
+      </w:pPr>
+      <w:rPr>
+        <w:rFonts w:ascii="Wingdings" w:hAnsi="Wingdings" w:hint="default"/>
+        <w:sz w:val="20"/>
+      </w:rPr>
+    </w:lvl>
+    <w:lvl w:ilvl="3" w:tentative="1">
+      <w:start w:val="1"/>
+      <w:numFmt w:val="bullet"/>
+      <w:lvlText w:val=""/>
+      <w:lvlJc w:val="left"/>
+      <w:pPr>
+        <w:tabs>
+          <w:tab w:val="num" w:pos="2880"/>
+        </w:tabs>
+        <w:ind w:left="2880" w:hanging="360"/>
+      </w:pPr>
+      <w:rPr>
+        <w:rFonts w:ascii="Wingdings" w:hAnsi="Wingdings" w:hint="default"/>
+        <w:sz w:val="20"/>
+      </w:rPr>
+    </w:lvl>
+    <w:lvl w:ilvl="4" w:tentative="1">
+      <w:start w:val="1"/>
+      <w:numFmt w:val="bullet"/>
+      <w:lvlText w:val=""/>
+      <w:lvlJc w:val="left"/>
+      <w:pPr>
+        <w:tabs>
+          <w:tab w:val="num" w:pos="3600"/>
+        </w:tabs>
+        <w:ind w:left="3600" w:hanging="360"/>
+      </w:pPr>
+      <w:rPr>
+        <w:rFonts w:ascii="Wingdings" w:hAnsi="Wingdings" w:hint="default"/>
+        <w:sz w:val="20"/>
+      </w:rPr>
+    </w:lvl>
+    <w:lvl w:ilvl="5" w:tentative="1">
+      <w:start w:val="1"/>
+      <w:numFmt w:val="bullet"/>
+      <w:lvlText w:val=""/>
+      <w:lvlJc w:val="left"/>
+      <w:pPr>
+        <w:tabs>
+          <w:tab w:val="num" w:pos="4320"/>
+        </w:tabs>
+        <w:ind w:left="4320" w:hanging="360"/>
+      </w:pPr>
+      <w:rPr>
+        <w:rFonts w:ascii="Wingdings" w:hAnsi="Wingdings" w:hint="default"/>
+        <w:sz w:val="20"/>
+      </w:rPr>
+    </w:lvl>
+    <w:lvl w:ilvl="6" w:tentative="1">
+      <w:start w:val="1"/>
+      <w:numFmt w:val="bullet"/>
+      <w:lvlText w:val=""/>
+      <w:lvlJc w:val="left"/>
+      <w:pPr>
+        <w:tabs>
+          <w:tab w:val="num" w:pos="5040"/>
+        </w:tabs>
+        <w:ind w:left="5040" w:hanging="360"/>
+      </w:pPr>
+      <w:rPr>
+        <w:rFonts w:ascii="Wingdings" w:hAnsi="Wingdings" w:hint="default"/>
+        <w:sz w:val="20"/>
+      </w:rPr>
+    </w:lvl>
+    <w:lvl w:ilvl="7" w:tentative="1">
+      <w:start w:val="1"/>
+      <w:numFmt w:val="bullet"/>
+      <w:lvlText w:val=""/>
+      <w:lvlJc w:val="left"/>
+      <w:pPr>
+        <w:tabs>
+          <w:tab w:val="num" w:pos="5760"/>
+        </w:tabs>
+        <w:ind w:left="5760" w:hanging="360"/>
+      </w:pPr>
+      <w:rPr>
+        <w:rFonts w:ascii="Wingdings" w:hAnsi="Wingdings" w:hint="default"/>
+        <w:sz w:val="20"/>
+      </w:rPr>
+    </w:lvl>
+    <w:lvl w:ilvl="8" w:tentative="1">
+      <w:start w:val="1"/>
+      <w:numFmt w:val="bullet"/>
+      <w:lvlText w:val=""/>
+      <w:lvlJc w:val="left"/>
+      <w:pPr>
+        <w:tabs>
+          <w:tab w:val="num" w:pos="6480"/>
+        </w:tabs>
+        <w:ind w:left="6480" w:hanging="360"/>
+      </w:pPr>
+      <w:rPr>
+        <w:rFonts w:ascii="Wingdings" w:hAnsi="Wingdings" w:hint="default"/>
+        <w:sz w:val="20"/>
+      </w:rPr>
+    </w:lvl>
+  </w:abstractNum>
+  <w:abstractNum w:abstractNumId="2">
     <w:nsid w:val="02440951"/>
     <w:multiLevelType w:val="singleLevel"/>
     <w:tmpl w:val="04090001"/>
@@ -4225,7 +3400,7 @@
       </w:rPr>
     </w:lvl>
   </w:abstractNum>
-  <w:abstractNum w:abstractNumId="2">
+  <w:abstractNum w:abstractNumId="3">
     <w:nsid w:val="02E96373"/>
     <w:multiLevelType w:val="hybridMultilevel"/>
     <w:tmpl w:val="F5A08BA8"/>
@@ -4342,7 +3517,7 @@
       </w:pPr>
     </w:lvl>
   </w:abstractNum>
-  <w:abstractNum w:abstractNumId="3">
+  <w:abstractNum w:abstractNumId="4">
     <w:nsid w:val="19614842"/>
     <w:multiLevelType w:val="hybridMultilevel"/>
     <w:tmpl w:val="B86ED010"/>
@@ -4455,7 +3630,7 @@
       </w:rPr>
     </w:lvl>
   </w:abstractNum>
-  <w:abstractNum w:abstractNumId="4">
+  <w:abstractNum w:abstractNumId="5">
     <w:nsid w:val="1F2B5EFB"/>
     <w:multiLevelType w:val="hybridMultilevel"/>
     <w:tmpl w:val="04C8DFEC"/>
@@ -4568,7 +3743,7 @@
       </w:rPr>
     </w:lvl>
   </w:abstractNum>
-  <w:abstractNum w:abstractNumId="5">
+  <w:abstractNum w:abstractNumId="6">
     <w:nsid w:val="22D57BC2"/>
     <w:multiLevelType w:val="hybridMultilevel"/>
     <w:tmpl w:val="E7AEA0B2"/>
@@ -4708,7 +3883,7 @@
       </w:rPr>
     </w:lvl>
   </w:abstractNum>
-  <w:abstractNum w:abstractNumId="6">
+  <w:abstractNum w:abstractNumId="7">
     <w:nsid w:val="274B1C3B"/>
     <w:multiLevelType w:val="hybridMultilevel"/>
     <w:tmpl w:val="87B6DBE0"/>
@@ -4824,7 +3999,7 @@
       </w:pPr>
     </w:lvl>
   </w:abstractNum>
-  <w:abstractNum w:abstractNumId="7">
+  <w:abstractNum w:abstractNumId="8">
     <w:nsid w:val="2E6C1260"/>
     <w:multiLevelType w:val="hybridMultilevel"/>
     <w:tmpl w:val="5BAC3788"/>
@@ -4937,7 +4112,7 @@
       </w:rPr>
     </w:lvl>
   </w:abstractNum>
-  <w:abstractNum w:abstractNumId="8">
+  <w:abstractNum w:abstractNumId="9">
     <w:nsid w:val="36B86DAD"/>
     <w:multiLevelType w:val="hybridMultilevel"/>
     <w:tmpl w:val="F14ECCF4"/>
@@ -5050,7 +4225,7 @@
       </w:pPr>
     </w:lvl>
   </w:abstractNum>
-  <w:abstractNum w:abstractNumId="9">
+  <w:abstractNum w:abstractNumId="10">
     <w:nsid w:val="4E957077"/>
     <w:multiLevelType w:val="hybridMultilevel"/>
     <w:tmpl w:val="A91E7A68"/>
@@ -5166,7 +4341,7 @@
       </w:pPr>
     </w:lvl>
   </w:abstractNum>
-  <w:abstractNum w:abstractNumId="10">
+  <w:abstractNum w:abstractNumId="11">
     <w:nsid w:val="5B7C69A8"/>
     <w:multiLevelType w:val="hybridMultilevel"/>
     <w:tmpl w:val="1A348BF6"/>
@@ -5282,7 +4457,7 @@
       </w:pPr>
     </w:lvl>
   </w:abstractNum>
-  <w:abstractNum w:abstractNumId="11">
+  <w:abstractNum w:abstractNumId="12">
     <w:nsid w:val="5C4C1C59"/>
     <w:multiLevelType w:val="hybridMultilevel"/>
     <w:tmpl w:val="934C397C"/>
@@ -5398,7 +4573,7 @@
       </w:pPr>
     </w:lvl>
   </w:abstractNum>
-  <w:abstractNum w:abstractNumId="12">
+  <w:abstractNum w:abstractNumId="13">
     <w:nsid w:val="5F296701"/>
     <w:multiLevelType w:val="hybridMultilevel"/>
     <w:tmpl w:val="A6185370"/>
@@ -5538,7 +4713,7 @@
       </w:rPr>
     </w:lvl>
   </w:abstractNum>
-  <w:abstractNum w:abstractNumId="13">
+  <w:abstractNum w:abstractNumId="14">
     <w:nsid w:val="74023334"/>
     <w:multiLevelType w:val="hybridMultilevel"/>
     <w:tmpl w:val="5214343A"/>
@@ -5652,10 +4827,10 @@
     </w:lvl>
   </w:abstractNum>
   <w:num w:numId="1">
-    <w:abstractNumId w:val="8"/>
+    <w:abstractNumId w:val="9"/>
   </w:num>
   <w:num w:numId="2">
-    <w:abstractNumId w:val="1"/>
+    <w:abstractNumId w:val="2"/>
   </w:num>
   <w:num w:numId="3">
     <w:abstractNumId w:val="0"/>
@@ -5676,43 +4851,46 @@
     </w:lvlOverride>
   </w:num>
   <w:num w:numId="4">
+    <w:abstractNumId w:val="13"/>
+  </w:num>
+  <w:num w:numId="5">
+    <w:abstractNumId w:val="6"/>
+  </w:num>
+  <w:num w:numId="6">
+    <w:abstractNumId w:val="11"/>
+  </w:num>
+  <w:num w:numId="7">
+    <w:abstractNumId w:val="7"/>
+  </w:num>
+  <w:num w:numId="8">
+    <w:abstractNumId w:val="10"/>
+  </w:num>
+  <w:num w:numId="9">
+    <w:abstractNumId w:val="3"/>
+  </w:num>
+  <w:num w:numId="10">
     <w:abstractNumId w:val="12"/>
   </w:num>
-  <w:num w:numId="5">
+  <w:num w:numId="11">
+    <w:abstractNumId w:val="14"/>
+  </w:num>
+  <w:num w:numId="12">
+    <w:abstractNumId w:val="4"/>
+  </w:num>
+  <w:num w:numId="13">
+    <w:abstractNumId w:val="8"/>
+  </w:num>
+  <w:num w:numId="14">
     <w:abstractNumId w:val="5"/>
   </w:num>
-  <w:num w:numId="6">
-    <w:abstractNumId w:val="10"/>
-  </w:num>
-  <w:num w:numId="7">
-    <w:abstractNumId w:val="6"/>
-  </w:num>
-  <w:num w:numId="8">
-    <w:abstractNumId w:val="9"/>
-  </w:num>
-  <w:num w:numId="9">
-    <w:abstractNumId w:val="2"/>
-  </w:num>
-  <w:num w:numId="10">
-    <w:abstractNumId w:val="11"/>
-  </w:num>
-  <w:num w:numId="11">
-    <w:abstractNumId w:val="13"/>
-  </w:num>
-  <w:num w:numId="12">
-    <w:abstractNumId w:val="3"/>
-  </w:num>
-  <w:num w:numId="13">
-    <w:abstractNumId w:val="7"/>
-  </w:num>
-  <w:num w:numId="14">
-    <w:abstractNumId w:val="4"/>
+  <w:num w:numId="15">
+    <w:abstractNumId w:val="1"/>
   </w:num>
 </w:numbering>
 </file>
 
 <file path=word/styles.xml><?xml version="1.0" encoding="utf-8"?>
-<w:styles xmlns:mc="http://schemas.openxmlformats.org/markup-compatibility/2006" xmlns:r="http://schemas.openxmlformats.org/officeDocument/2006/relationships" xmlns:w="http://schemas.openxmlformats.org/wordprocessingml/2006/main" xmlns:w14="http://schemas.microsoft.com/office/word/2010/wordml" mc:Ignorable="w14">
+<w:styles xmlns:r="http://schemas.openxmlformats.org/officeDocument/2006/relationships" xmlns:w="http://schemas.openxmlformats.org/wordprocessingml/2006/main">
   <w:docDefaults>
     <w:rPrDefault>
       <w:rPr>
@@ -5740,6 +4918,7 @@
     <w:lsdException w:name="Hyperlink" w:uiPriority="99"/>
     <w:lsdException w:name="Strong" w:qFormat="1"/>
     <w:lsdException w:name="Emphasis" w:qFormat="1"/>
+    <w:lsdException w:name="Normal (Web)" w:uiPriority="99"/>
     <w:lsdException w:name="Table Grid" w:uiPriority="59"/>
     <w:lsdException w:name="Placeholder Text" w:semiHidden="1" w:uiPriority="99"/>
     <w:lsdException w:name="No Spacing" w:uiPriority="1" w:qFormat="1"/>
@@ -5880,6 +5059,7 @@
     <w:uiPriority w:val="99"/>
     <w:semiHidden/>
     <w:unhideWhenUsed/>
+    <w:qFormat/>
     <w:tblPr>
       <w:tblInd w:w="0" w:type="dxa"/>
       <w:tblCellMar>
@@ -6025,6 +5205,7 @@
   <w:style w:type="paragraph" w:styleId="NormalWeb">
     <w:name w:val="Normal (Web)"/>
     <w:basedOn w:val="Normal"/>
+    <w:uiPriority w:val="99"/>
     <w:rsid w:val="008B3766"/>
     <w:pPr>
       <w:autoSpaceDE/>
@@ -6140,6 +5321,11 @@
       <w:szCs w:val="18"/>
       <w:lang w:val="en-US" w:eastAsia="en-US"/>
     </w:rPr>
+  </w:style>
+  <w:style w:type="character" w:customStyle="1" w:styleId="apple-converted-space">
+    <w:name w:val="apple-converted-space"/>
+    <w:basedOn w:val="DefaultParagraphFont"/>
+    <w:rsid w:val="00905EBB"/>
   </w:style>
 </w:styles>
 </file>

--- a/lib/Tejashree Kate CV_update.docx
+++ b/lib/Tejashree Kate CV_update.docx
@@ -49,6 +49,12 @@
         <w:rPr>
           <w:b/>
         </w:rPr>
+        <w:t>Angular JS Web Developer/</w:t>
+      </w:r>
+      <w:r>
+        <w:rPr>
+          <w:b/>
+        </w:rPr>
         <w:t>Front-end</w:t>
       </w:r>
       <w:r>
@@ -172,6 +178,9 @@
             <w:r>
               <w:t>Front-end developer with expertise in web as well as mobile applications. Experienced in cross-platform and responsive UI, have worked on niche technologies like Angular JS with a focus on user experience and design. Have developed mobile applications for Android and iOS.</w:t>
             </w:r>
+            <w:r>
+              <w:t xml:space="preserve"> Actively looking for a H1B visa sponsor</w:t>
+            </w:r>
           </w:p>
         </w:tc>
       </w:tr>
@@ -210,16 +219,13 @@
             <w:pPr>
               <w:spacing w:after="120"/>
             </w:pPr>
-            <w:r>
-              <w:t>2 yrs</w:t>
-            </w:r>
             <w:bookmarkStart w:id="0" w:name="_GoBack"/>
             <w:bookmarkEnd w:id="0"/>
             <w:r>
-              <w:t xml:space="preserve"> 9 months</w:t>
-            </w:r>
-            <w:r>
-              <w:t xml:space="preserve"> with TCS</w:t>
+              <w:t xml:space="preserve">3 years </w:t>
+            </w:r>
+            <w:r>
+              <w:t>with TCS</w:t>
             </w:r>
           </w:p>
         </w:tc>
@@ -324,7 +330,7 @@
               <w:t xml:space="preserve">/HTML5 </w:t>
             </w:r>
             <w:r>
-              <w:t xml:space="preserve">, CSS, </w:t>
+              <w:t xml:space="preserve">, CSS/CSS3, </w:t>
             </w:r>
             <w:r>
               <w:t>JavaScript, jQ</w:t>
@@ -522,6 +528,9 @@
             </w:r>
             <w:r>
               <w:t>, Ionic</w:t>
+            </w:r>
+            <w:r>
+              <w:t>, Protractor E2E Testing</w:t>
             </w:r>
           </w:p>
         </w:tc>
@@ -849,13 +858,11 @@
             <w:r>
               <w:t xml:space="preserve">In overall experience at Tata Consultancy Services, worked on several assignments </w:t>
             </w:r>
-          </w:p>
-          <w:p>
-            <w:pPr>
-              <w:jc w:val="both"/>
-            </w:pPr>
-            <w:r>
-              <w:t>for Mckinsey &amp; Co.</w:t>
+            <w:r>
+              <w:t xml:space="preserve">for </w:t>
+            </w:r>
+            <w:r>
+              <w:t>a management consulting firm.</w:t>
             </w:r>
           </w:p>
         </w:tc>
@@ -891,7 +898,7 @@
                 <w:sz w:val="16"/>
                 <w:szCs w:val="16"/>
               </w:rPr>
-              <w:t>Digital Express apps (MDX)</w:t>
+              <w:t xml:space="preserve">Digital Express apps </w:t>
             </w:r>
           </w:p>
           <w:p>
@@ -1164,7 +1171,16 @@
                 <w:szCs w:val="16"/>
               </w:rPr>
               <w:lastRenderedPageBreak/>
-              <w:t>Performance Advisor Tool - P360/Horizon360</w:t>
+              <w:t xml:space="preserve">Performance Advisor </w:t>
+            </w:r>
+            <w:r>
+              <w:rPr>
+                <w:rFonts w:ascii="Arial Black" w:hAnsi="Arial Black" w:cs="Arial Black"/>
+                <w:color w:val="000080"/>
+                <w:sz w:val="16"/>
+                <w:szCs w:val="16"/>
+              </w:rPr>
+              <w:t xml:space="preserve">Tool </w:t>
             </w:r>
           </w:p>
           <w:p>
@@ -1517,7 +1533,7 @@
                 <w:sz w:val="16"/>
                 <w:szCs w:val="16"/>
               </w:rPr>
-              <w:t>CPAT</w:t>
+              <w:t>Analysis Tool</w:t>
             </w:r>
           </w:p>
           <w:p>
@@ -1564,7 +1580,16 @@
                 <w:sz w:val="18"/>
                 <w:szCs w:val="18"/>
               </w:rPr>
-              <w:t xml:space="preserve">CPAT </w:t>
+              <w:t>This tool</w:t>
+            </w:r>
+            <w:r>
+              <w:rPr>
+                <w:rFonts w:ascii="Tahoma" w:hAnsi="Tahoma" w:cs="Tahoma"/>
+                <w:color w:val="333333"/>
+                <w:sz w:val="18"/>
+                <w:szCs w:val="18"/>
+              </w:rPr>
+              <w:t xml:space="preserve"> </w:t>
             </w:r>
             <w:r>
               <w:rPr>
@@ -2125,12 +2150,6 @@
         <w:gridCol w:w="5995"/>
       </w:tblGrid>
       <w:tr>
-        <w:tblPrEx>
-          <w:tblCellMar>
-            <w:top w:w="0" w:type="dxa"/>
-            <w:bottom w:w="0" w:type="dxa"/>
-          </w:tblCellMar>
-        </w:tblPrEx>
         <w:trPr>
           <w:trHeight w:val="100"/>
         </w:trPr>
@@ -2277,12 +2296,6 @@
         </w:tc>
       </w:tr>
       <w:tr>
-        <w:tblPrEx>
-          <w:tblCellMar>
-            <w:top w:w="0" w:type="dxa"/>
-            <w:bottom w:w="0" w:type="dxa"/>
-          </w:tblCellMar>
-        </w:tblPrEx>
         <w:trPr>
           <w:trHeight w:val="100"/>
         </w:trPr>

--- a/lib/Tejashree Kate CV_update.docx
+++ b/lib/Tejashree Kate CV_update.docx
@@ -1,6 +1,6 @@
 
 <file path=word/document.xml><?xml version="1.0" encoding="utf-8"?>
-<w:document xmlns:ve="http://schemas.openxmlformats.org/markup-compatibility/2006" xmlns:o="urn:schemas-microsoft-com:office:office" xmlns:r="http://schemas.openxmlformats.org/officeDocument/2006/relationships" xmlns:m="http://schemas.openxmlformats.org/officeDocument/2006/math" xmlns:v="urn:schemas-microsoft-com:vml" xmlns:wp="http://schemas.openxmlformats.org/drawingml/2006/wordprocessingDrawing" xmlns:w10="urn:schemas-microsoft-com:office:word" xmlns:w="http://schemas.openxmlformats.org/wordprocessingml/2006/main" xmlns:wne="http://schemas.microsoft.com/office/word/2006/wordml">
+<w:document xmlns:wpc="http://schemas.microsoft.com/office/word/2010/wordprocessingCanvas" xmlns:cx="http://schemas.microsoft.com/office/drawing/2014/chartex" xmlns:mc="http://schemas.openxmlformats.org/markup-compatibility/2006" xmlns:o="urn:schemas-microsoft-com:office:office" xmlns:r="http://schemas.openxmlformats.org/officeDocument/2006/relationships" xmlns:m="http://schemas.openxmlformats.org/officeDocument/2006/math" xmlns:v="urn:schemas-microsoft-com:vml" xmlns:wp14="http://schemas.microsoft.com/office/word/2010/wordprocessingDrawing" xmlns:wp="http://schemas.openxmlformats.org/drawingml/2006/wordprocessingDrawing" xmlns:w10="urn:schemas-microsoft-com:office:word" xmlns:w="http://schemas.openxmlformats.org/wordprocessingml/2006/main" xmlns:w14="http://schemas.microsoft.com/office/word/2010/wordml" xmlns:w15="http://schemas.microsoft.com/office/word/2012/wordml" xmlns:w16se="http://schemas.microsoft.com/office/word/2015/wordml/symex" xmlns:wpg="http://schemas.microsoft.com/office/word/2010/wordprocessingGroup" xmlns:wpi="http://schemas.microsoft.com/office/word/2010/wordprocessingInk" xmlns:wne="http://schemas.microsoft.com/office/word/2006/wordml" xmlns:wps="http://schemas.microsoft.com/office/word/2010/wordprocessingShape" mc:Ignorable="w14 w15 w16se wp14">
   <w:body>
     <w:p>
       <w:pPr>
@@ -14,8 +14,8 @@
           <w:b/>
           <w:bCs/>
           <w:color w:val="000000"/>
-          <w:sz w:val="36"/>
-          <w:szCs w:val="24"/>
+          <w:sz w:val="38"/>
+          <w:szCs w:val="38"/>
         </w:rPr>
       </w:pPr>
       <w:r>
@@ -24,8 +24,8 @@
           <w:b/>
           <w:bCs/>
           <w:color w:val="000000"/>
-          <w:sz w:val="36"/>
-          <w:szCs w:val="24"/>
+          <w:sz w:val="38"/>
+          <w:szCs w:val="38"/>
         </w:rPr>
         <w:t>Tejashree Kate</w:t>
       </w:r>
@@ -38,9 +38,11 @@
         <w:spacing w:after="0"/>
         <w:jc w:val="center"/>
         <w:rPr>
+          <w:rStyle w:val="Hyperlink"/>
           <w:rFonts w:ascii="Times New Roman" w:hAnsi="Times New Roman" w:cs="Times New Roman"/>
           <w:color w:val="000000"/>
           <w:szCs w:val="24"/>
+          <w:u w:val="none"/>
         </w:rPr>
       </w:pPr>
       <w:r>
@@ -49,23 +51,7 @@
           <w:color w:val="000000"/>
           <w:szCs w:val="24"/>
         </w:rPr>
-        <w:t xml:space="preserve">39 Duncan Avenue, </w:t>
-      </w:r>
-      <w:r>
-        <w:rPr>
-          <w:rFonts w:ascii="Times New Roman" w:hAnsi="Times New Roman" w:cs="Times New Roman"/>
-          <w:color w:val="000000"/>
-          <w:szCs w:val="24"/>
-        </w:rPr>
-        <w:t>Jersey City, NJ 07304</w:t>
-      </w:r>
-      <w:r>
-        <w:rPr>
-          <w:rFonts w:ascii="Times New Roman" w:hAnsi="Times New Roman" w:cs="Times New Roman"/>
-          <w:color w:val="000000"/>
-          <w:szCs w:val="24"/>
-        </w:rPr>
-        <w:t xml:space="preserve"> | </w:t>
+        <w:t>+1</w:t>
       </w:r>
       <w:r>
         <w:rPr>
@@ -97,16 +83,30 @@
           <w:t>teju.kate@gmail.com</w:t>
         </w:r>
       </w:hyperlink>
-    </w:p>
-    <w:p>
-      <w:pPr>
-        <w:ind w:left="2160" w:firstLine="720"/>
+      <w:r>
         <w:rPr>
-          <w:rStyle w:val="Hyperlink"/>
-          <w:b/>
-          <w:sz w:val="20"/>
+          <w:rFonts w:ascii="Times New Roman" w:hAnsi="Times New Roman" w:cs="Times New Roman"/>
+          <w:color w:val="000000"/>
+          <w:szCs w:val="24"/>
         </w:rPr>
-      </w:pPr>
+        <w:t xml:space="preserve"> </w:t>
+      </w:r>
+      <w:r>
+        <w:rPr>
+          <w:rFonts w:ascii="Times New Roman" w:hAnsi="Times New Roman" w:cs="Times New Roman"/>
+          <w:color w:val="000000"/>
+          <w:szCs w:val="24"/>
+        </w:rPr>
+        <w:t>|</w:t>
+      </w:r>
+      <w:r>
+        <w:rPr>
+          <w:rFonts w:ascii="Times New Roman" w:hAnsi="Times New Roman" w:cs="Times New Roman"/>
+          <w:color w:val="000000"/>
+          <w:szCs w:val="24"/>
+        </w:rPr>
+        <w:t xml:space="preserve"> </w:t>
+      </w:r>
       <w:hyperlink r:id="rId9" w:history="1">
         <w:r>
           <w:rPr>
@@ -119,6 +119,7 @@
     </w:p>
     <w:p>
       <w:pPr>
+        <w:spacing w:after="0"/>
         <w:rPr>
           <w:b/>
           <w:sz w:val="20"/>
@@ -136,31 +137,18 @@
         </w:pict>
       </w:r>
     </w:p>
-    <w:p>
-      <w:pPr>
-        <w:autoSpaceDE w:val="0"/>
-        <w:autoSpaceDN w:val="0"/>
-        <w:adjustRightInd w:val="0"/>
-        <w:spacing w:after="0"/>
-        <w:rPr>
-          <w:rFonts w:ascii="Times New Roman" w:hAnsi="Times New Roman" w:cs="Times New Roman"/>
-          <w:b/>
-          <w:bCs/>
-          <w:color w:val="000000"/>
-          <w:sz w:val="24"/>
-          <w:szCs w:val="24"/>
-        </w:rPr>
-      </w:pPr>
-    </w:p>
     <w:tbl>
       <w:tblPr>
-        <w:tblW w:w="0" w:type="auto"/>
+        <w:tblW w:w="10710" w:type="dxa"/>
         <w:tblInd w:w="-5" w:type="dxa"/>
-        <w:tblLook w:val="0000"/>
+        <w:tblBorders>
+          <w:insideH w:val="single" w:sz="4" w:space="0" w:color="auto"/>
+        </w:tblBorders>
+        <w:tblLayout w:type="fixed"/>
+        <w:tblLook w:val="0000" w:firstRow="0" w:lastRow="0" w:firstColumn="0" w:lastColumn="0" w:noHBand="0" w:noVBand="0"/>
       </w:tblPr>
       <w:tblGrid>
-        <w:gridCol w:w="2520"/>
-        <w:gridCol w:w="7411"/>
+        <w:gridCol w:w="10710"/>
       </w:tblGrid>
       <w:tr>
         <w:trPr>
@@ -168,7 +156,7 @@
         </w:trPr>
         <w:tc>
           <w:tcPr>
-            <w:tcW w:w="2520" w:type="dxa"/>
+            <w:tcW w:w="10710" w:type="dxa"/>
           </w:tcPr>
           <w:p>
             <w:pPr>
@@ -178,93 +166,62 @@
               <w:spacing w:after="0"/>
               <w:rPr>
                 <w:rFonts w:ascii="Times New Roman" w:hAnsi="Times New Roman" w:cs="Times New Roman"/>
+                <w:bCs/>
+                <w:color w:val="000000"/>
+                <w:sz w:val="24"/>
+                <w:szCs w:val="24"/>
+              </w:rPr>
+            </w:pPr>
+            <w:r>
+              <w:rPr>
+                <w:rFonts w:ascii="Times New Roman" w:hAnsi="Times New Roman" w:cs="Times New Roman"/>
                 <w:b/>
                 <w:bCs/>
                 <w:color w:val="000000"/>
                 <w:sz w:val="24"/>
                 <w:szCs w:val="24"/>
               </w:rPr>
-            </w:pPr>
-            <w:r>
-              <w:rPr>
-                <w:rFonts w:ascii="Times New Roman" w:hAnsi="Times New Roman" w:cs="Times New Roman"/>
-                <w:b/>
-                <w:bCs/>
-                <w:color w:val="000000"/>
-                <w:sz w:val="24"/>
-                <w:szCs w:val="24"/>
-              </w:rPr>
-              <w:t>Objective</w:t>
-            </w:r>
-          </w:p>
-        </w:tc>
-        <w:tc>
-          <w:tcPr>
-            <w:tcW w:w="7411" w:type="dxa"/>
-          </w:tcPr>
-          <w:p>
-            <w:pPr>
-              <w:autoSpaceDE w:val="0"/>
-              <w:autoSpaceDN w:val="0"/>
-              <w:adjustRightInd w:val="0"/>
-              <w:spacing w:after="0"/>
-              <w:rPr>
-                <w:rFonts w:ascii="Times New Roman" w:hAnsi="Times New Roman" w:cs="Times New Roman"/>
-                <w:bCs/>
-                <w:color w:val="000000"/>
-                <w:sz w:val="24"/>
-                <w:szCs w:val="24"/>
-              </w:rPr>
-            </w:pPr>
-            <w:r>
-              <w:rPr>
-                <w:rFonts w:ascii="Times New Roman" w:hAnsi="Times New Roman" w:cs="Times New Roman"/>
-                <w:bCs/>
-                <w:color w:val="000000"/>
-                <w:sz w:val="24"/>
-                <w:szCs w:val="24"/>
-              </w:rPr>
-              <w:t>S</w:t>
-            </w:r>
-            <w:r>
-              <w:rPr>
-                <w:rFonts w:ascii="Times New Roman" w:hAnsi="Times New Roman" w:cs="Times New Roman"/>
-                <w:bCs/>
-                <w:color w:val="000000"/>
-                <w:sz w:val="24"/>
-                <w:szCs w:val="24"/>
-              </w:rPr>
-              <w:t xml:space="preserve">eek a web developer </w:t>
-            </w:r>
-            <w:r>
-              <w:rPr>
-                <w:rFonts w:ascii="Times New Roman" w:hAnsi="Times New Roman" w:cs="Times New Roman"/>
-                <w:bCs/>
-                <w:color w:val="000000"/>
-                <w:sz w:val="24"/>
-                <w:szCs w:val="24"/>
-              </w:rPr>
-              <w:t>position</w:t>
-            </w:r>
-            <w:r>
-              <w:rPr>
-                <w:rFonts w:ascii="Times New Roman" w:hAnsi="Times New Roman" w:cs="Times New Roman"/>
-                <w:bCs/>
-                <w:color w:val="000000"/>
-                <w:sz w:val="24"/>
-                <w:szCs w:val="24"/>
-              </w:rPr>
-              <w:t xml:space="preserve"> </w:t>
-            </w:r>
-            <w:r>
-              <w:rPr>
-                <w:rFonts w:ascii="Times New Roman" w:hAnsi="Times New Roman" w:cs="Times New Roman"/>
-                <w:bCs/>
-                <w:color w:val="000000"/>
-                <w:sz w:val="24"/>
-                <w:szCs w:val="24"/>
-              </w:rPr>
-              <w:t>to draw upon work and academic experiences to make a valuable contribution to the organization.</w:t>
+              <w:t xml:space="preserve">OBJECTIVE </w:t>
+            </w:r>
+            <w:r>
+              <w:rPr>
+                <w:rFonts w:ascii="Times New Roman" w:hAnsi="Times New Roman" w:cs="Times New Roman"/>
+                <w:bCs/>
+                <w:color w:val="000000"/>
+                <w:sz w:val="24"/>
+                <w:szCs w:val="24"/>
+              </w:rPr>
+              <w:t>Graduate Student with 3 years of experience</w:t>
+            </w:r>
+            <w:r>
+              <w:rPr>
+                <w:rFonts w:ascii="Times New Roman" w:hAnsi="Times New Roman" w:cs="Times New Roman"/>
+                <w:bCs/>
+                <w:color w:val="000000"/>
+                <w:sz w:val="24"/>
+                <w:szCs w:val="24"/>
+              </w:rPr>
+              <w:t>,</w:t>
+            </w:r>
+            <w:r>
+              <w:rPr>
+                <w:rFonts w:ascii="Times New Roman" w:hAnsi="Times New Roman" w:cs="Times New Roman"/>
+                <w:bCs/>
+                <w:color w:val="000000"/>
+                <w:sz w:val="24"/>
+                <w:szCs w:val="24"/>
+              </w:rPr>
+              <w:t xml:space="preserve"> looking for</w:t>
+            </w:r>
+            <w:r>
+              <w:rPr>
+                <w:rFonts w:ascii="Times New Roman" w:hAnsi="Times New Roman" w:cs="Times New Roman"/>
+                <w:bCs/>
+                <w:color w:val="000000"/>
+                <w:sz w:val="24"/>
+                <w:szCs w:val="24"/>
+              </w:rPr>
+              <w:t xml:space="preserve"> a web developer position to draw upon work and academic experiences to make a valuable contribution to the organization.</w:t>
             </w:r>
           </w:p>
         </w:tc>
@@ -275,7 +232,10 @@
         </w:trPr>
         <w:tc>
           <w:tcPr>
-            <w:tcW w:w="2520" w:type="dxa"/>
+            <w:tcW w:w="10710" w:type="dxa"/>
+            <w:tcBorders>
+              <w:bottom w:val="single" w:sz="4" w:space="0" w:color="auto"/>
+            </w:tcBorders>
           </w:tcPr>
           <w:p>
             <w:pPr>
@@ -301,39 +261,7 @@
                 <w:sz w:val="24"/>
                 <w:szCs w:val="24"/>
               </w:rPr>
-              <w:t>Education</w:t>
-            </w:r>
-          </w:p>
-        </w:tc>
-        <w:tc>
-          <w:tcPr>
-            <w:tcW w:w="7411" w:type="dxa"/>
-          </w:tcPr>
-          <w:p>
-            <w:pPr>
-              <w:autoSpaceDE w:val="0"/>
-              <w:autoSpaceDN w:val="0"/>
-              <w:adjustRightInd w:val="0"/>
-              <w:spacing w:after="0"/>
-              <w:rPr>
-                <w:rFonts w:ascii="Times New Roman" w:hAnsi="Times New Roman" w:cs="Times New Roman"/>
-                <w:b/>
-                <w:bCs/>
-                <w:color w:val="000000"/>
-                <w:sz w:val="24"/>
-                <w:szCs w:val="24"/>
-              </w:rPr>
-            </w:pPr>
-            <w:r>
-              <w:rPr>
-                <w:rFonts w:ascii="Times New Roman" w:hAnsi="Times New Roman" w:cs="Times New Roman"/>
-                <w:b/>
-                <w:bCs/>
-                <w:color w:val="000000"/>
-                <w:sz w:val="24"/>
-                <w:szCs w:val="24"/>
-              </w:rPr>
-              <w:t>New Jersey Institute of Technology, Newark, NJ</w:t>
+              <w:t>EDUCATION</w:t>
             </w:r>
           </w:p>
           <w:p>
@@ -342,6 +270,7 @@
               <w:autoSpaceDN w:val="0"/>
               <w:adjustRightInd w:val="0"/>
               <w:spacing w:after="0"/>
+              <w:ind w:left="720"/>
               <w:rPr>
                 <w:rFonts w:ascii="Times New Roman" w:hAnsi="Times New Roman" w:cs="Times New Roman"/>
                 <w:bCs/>
@@ -358,7 +287,58 @@
                 <w:sz w:val="24"/>
                 <w:szCs w:val="24"/>
               </w:rPr>
-              <w:t>MS, Information Systems</w:t>
+              <w:t>Master of Science in Information Systems</w:t>
+            </w:r>
+            <w:r>
+              <w:rPr>
+                <w:rFonts w:ascii="Times New Roman" w:hAnsi="Times New Roman" w:cs="Times New Roman"/>
+                <w:b/>
+                <w:bCs/>
+                <w:color w:val="000000"/>
+                <w:sz w:val="24"/>
+                <w:szCs w:val="24"/>
+              </w:rPr>
+              <w:t xml:space="preserve"> (</w:t>
+            </w:r>
+            <w:r>
+              <w:rPr>
+                <w:rFonts w:ascii="Times New Roman" w:hAnsi="Times New Roman" w:cs="Times New Roman"/>
+                <w:bCs/>
+                <w:color w:val="000000"/>
+                <w:sz w:val="24"/>
+                <w:szCs w:val="24"/>
+              </w:rPr>
+              <w:t>GPA 3.875/4.0)</w:t>
+            </w:r>
+            <w:r>
+              <w:rPr>
+                <w:rFonts w:ascii="Times New Roman" w:hAnsi="Times New Roman" w:cs="Times New Roman"/>
+                <w:bCs/>
+                <w:color w:val="000000"/>
+                <w:sz w:val="24"/>
+                <w:szCs w:val="24"/>
+              </w:rPr>
+              <w:t xml:space="preserve">                </w:t>
+            </w:r>
+            <w:r>
+              <w:rPr>
+                <w:rFonts w:ascii="Times New Roman" w:hAnsi="Times New Roman" w:cs="Times New Roman"/>
+                <w:bCs/>
+                <w:color w:val="000000"/>
+                <w:sz w:val="24"/>
+                <w:szCs w:val="24"/>
+              </w:rPr>
+              <w:t xml:space="preserve">                   </w:t>
+            </w:r>
+            <w:r>
+              <w:rPr>
+                <w:rFonts w:ascii="Times New Roman" w:hAnsi="Times New Roman" w:cs="Times New Roman"/>
+                <w:bCs/>
+                <w:color w:val="000000"/>
+                <w:sz w:val="24"/>
+                <w:szCs w:val="24"/>
+              </w:rPr>
+              <w:t>Expected Dec 2017</w:t>
             </w:r>
           </w:p>
           <w:p>
@@ -367,9 +347,11 @@
               <w:autoSpaceDN w:val="0"/>
               <w:adjustRightInd w:val="0"/>
               <w:spacing w:after="0"/>
-              <w:rPr>
-                <w:rFonts w:ascii="Times New Roman" w:hAnsi="Times New Roman" w:cs="Times New Roman"/>
-                <w:bCs/>
+              <w:ind w:left="720"/>
+              <w:rPr>
+                <w:rFonts w:ascii="Times New Roman" w:hAnsi="Times New Roman" w:cs="Times New Roman"/>
+                <w:bCs/>
+                <w:i/>
                 <w:color w:val="000000"/>
                 <w:sz w:val="24"/>
                 <w:szCs w:val="24"/>
@@ -379,21 +361,48 @@
               <w:rPr>
                 <w:rFonts w:ascii="Times New Roman" w:hAnsi="Times New Roman" w:cs="Times New Roman"/>
                 <w:bCs/>
-                <w:color w:val="000000"/>
-                <w:sz w:val="24"/>
-                <w:szCs w:val="24"/>
-              </w:rPr>
-              <w:t xml:space="preserve">Expected </w:t>
-            </w:r>
-            <w:r>
-              <w:rPr>
-                <w:rFonts w:ascii="Times New Roman" w:hAnsi="Times New Roman" w:cs="Times New Roman"/>
-                <w:bCs/>
-                <w:color w:val="000000"/>
-                <w:sz w:val="24"/>
-                <w:szCs w:val="24"/>
-              </w:rPr>
-              <w:t>Dec, 2017</w:t>
+                <w:i/>
+                <w:color w:val="000000"/>
+                <w:sz w:val="24"/>
+                <w:szCs w:val="24"/>
+              </w:rPr>
+              <w:t>New Jersey Institute of Technology</w:t>
+            </w:r>
+          </w:p>
+          <w:p>
+            <w:pPr>
+              <w:autoSpaceDE w:val="0"/>
+              <w:autoSpaceDN w:val="0"/>
+              <w:adjustRightInd w:val="0"/>
+              <w:spacing w:after="0"/>
+              <w:ind w:left="720"/>
+              <w:rPr>
+                <w:rFonts w:ascii="Times New Roman" w:hAnsi="Times New Roman" w:cs="Times New Roman"/>
+                <w:bCs/>
+                <w:color w:val="000000"/>
+                <w:sz w:val="24"/>
+                <w:szCs w:val="24"/>
+              </w:rPr>
+            </w:pPr>
+            <w:r>
+              <w:rPr>
+                <w:rFonts w:ascii="Times New Roman" w:hAnsi="Times New Roman" w:cs="Times New Roman"/>
+                <w:bCs/>
+                <w:color w:val="000000"/>
+                <w:sz w:val="24"/>
+                <w:szCs w:val="24"/>
+              </w:rPr>
+              <w:t xml:space="preserve">Courses: Enterprise database management, User experience design, Data analytics for Information Systems, System analysis </w:t>
+            </w:r>
+            <w:r>
+              <w:rPr>
+                <w:rFonts w:ascii="Times New Roman" w:hAnsi="Times New Roman" w:cs="Times New Roman"/>
+                <w:bCs/>
+                <w:color w:val="000000"/>
+                <w:sz w:val="24"/>
+                <w:szCs w:val="24"/>
+              </w:rPr>
+              <w:t>and design</w:t>
             </w:r>
           </w:p>
           <w:p>
@@ -417,9 +426,9 @@
               <w:autoSpaceDN w:val="0"/>
               <w:adjustRightInd w:val="0"/>
               <w:spacing w:after="0"/>
-              <w:rPr>
-                <w:rFonts w:ascii="Times New Roman" w:hAnsi="Times New Roman" w:cs="Times New Roman"/>
-                <w:b/>
+              <w:ind w:left="720"/>
+              <w:rPr>
+                <w:rFonts w:ascii="Times New Roman" w:hAnsi="Times New Roman" w:cs="Times New Roman"/>
                 <w:bCs/>
                 <w:color w:val="000000"/>
                 <w:sz w:val="24"/>
@@ -429,46 +438,42 @@
             <w:r>
               <w:rPr>
                 <w:rFonts w:ascii="Times New Roman" w:hAnsi="Times New Roman" w:cs="Times New Roman"/>
-                <w:b/>
-                <w:bCs/>
-                <w:color w:val="000000"/>
-                <w:sz w:val="24"/>
-                <w:szCs w:val="24"/>
-              </w:rPr>
-              <w:t xml:space="preserve">Yeshwantrao Chavan College of </w:t>
-            </w:r>
-            <w:r>
-              <w:rPr>
-                <w:rFonts w:ascii="Times New Roman" w:hAnsi="Times New Roman" w:cs="Times New Roman"/>
-                <w:b/>
-                <w:bCs/>
-                <w:color w:val="000000"/>
-                <w:sz w:val="24"/>
-                <w:szCs w:val="24"/>
-              </w:rPr>
-              <w:t>Engineering</w:t>
-            </w:r>
-            <w:r>
-              <w:rPr>
-                <w:rFonts w:ascii="Times New Roman" w:hAnsi="Times New Roman" w:cs="Times New Roman"/>
-                <w:b/>
-                <w:bCs/>
-                <w:color w:val="000000"/>
-                <w:sz w:val="24"/>
-                <w:szCs w:val="24"/>
-              </w:rPr>
-              <w:t xml:space="preserve"> (Y.C.C.E.),</w:t>
-            </w:r>
-            <w:r>
-              <w:rPr>
-                <w:rFonts w:ascii="Times New Roman" w:hAnsi="Times New Roman" w:cs="Times New Roman"/>
-                <w:b/>
-                <w:bCs/>
-                <w:color w:val="000000"/>
-                <w:sz w:val="24"/>
-                <w:szCs w:val="24"/>
-              </w:rPr>
-              <w:t>Nagpur</w:t>
+                <w:bCs/>
+                <w:color w:val="000000"/>
+                <w:sz w:val="24"/>
+                <w:szCs w:val="24"/>
+              </w:rPr>
+              <w:t>Bachelor of Engineering in Electronics &amp; Telecommunication</w:t>
+            </w:r>
+            <w:r>
+              <w:rPr>
+                <w:rFonts w:ascii="Times New Roman" w:hAnsi="Times New Roman" w:cs="Times New Roman"/>
+                <w:bCs/>
+                <w:color w:val="000000"/>
+                <w:sz w:val="24"/>
+                <w:szCs w:val="24"/>
+              </w:rPr>
+              <w:t xml:space="preserve"> (Aggregate 70.69%)           </w:t>
+            </w:r>
+            <w:r>
+              <w:rPr>
+                <w:rFonts w:ascii="Times New Roman" w:hAnsi="Times New Roman" w:cs="Times New Roman"/>
+                <w:bCs/>
+                <w:color w:val="000000"/>
+                <w:sz w:val="24"/>
+                <w:szCs w:val="24"/>
+              </w:rPr>
+              <w:t xml:space="preserve"> </w:t>
+            </w:r>
+            <w:r>
+              <w:rPr>
+                <w:rFonts w:ascii="Times New Roman" w:hAnsi="Times New Roman" w:cs="Times New Roman"/>
+                <w:bCs/>
+                <w:color w:val="000000"/>
+                <w:sz w:val="24"/>
+                <w:szCs w:val="24"/>
+              </w:rPr>
+              <w:t>June 2012</w:t>
             </w:r>
           </w:p>
           <w:p>
@@ -477,9 +482,11 @@
               <w:autoSpaceDN w:val="0"/>
               <w:adjustRightInd w:val="0"/>
               <w:spacing w:after="0"/>
-              <w:rPr>
-                <w:rFonts w:ascii="Times New Roman" w:hAnsi="Times New Roman" w:cs="Times New Roman"/>
-                <w:bCs/>
+              <w:ind w:left="720"/>
+              <w:rPr>
+                <w:rFonts w:ascii="Times New Roman" w:hAnsi="Times New Roman" w:cs="Times New Roman"/>
+                <w:bCs/>
+                <w:i/>
                 <w:color w:val="000000"/>
                 <w:sz w:val="24"/>
                 <w:szCs w:val="24"/>
@@ -489,11 +496,148 @@
               <w:rPr>
                 <w:rFonts w:ascii="Times New Roman" w:hAnsi="Times New Roman" w:cs="Times New Roman"/>
                 <w:bCs/>
-                <w:color w:val="000000"/>
-                <w:sz w:val="24"/>
-                <w:szCs w:val="24"/>
-              </w:rPr>
-              <w:t>BE, Electronics &amp; Telecommunication, June 2012</w:t>
+                <w:i/>
+                <w:color w:val="000000"/>
+                <w:sz w:val="24"/>
+                <w:szCs w:val="24"/>
+              </w:rPr>
+              <w:t>RTM Nagpur University, India</w:t>
+            </w:r>
+          </w:p>
+        </w:tc>
+      </w:tr>
+      <w:tr>
+        <w:trPr>
+          <w:trHeight w:val="252"/>
+        </w:trPr>
+        <w:tc>
+          <w:tcPr>
+            <w:tcW w:w="10710" w:type="dxa"/>
+            <w:tcBorders>
+              <w:top w:val="single" w:sz="4" w:space="0" w:color="auto"/>
+              <w:bottom w:val="nil"/>
+            </w:tcBorders>
+          </w:tcPr>
+          <w:p>
+            <w:pPr>
+              <w:autoSpaceDE w:val="0"/>
+              <w:autoSpaceDN w:val="0"/>
+              <w:adjustRightInd w:val="0"/>
+              <w:spacing w:after="0"/>
+              <w:rPr>
+                <w:rFonts w:ascii="Times New Roman" w:hAnsi="Times New Roman" w:cs="Times New Roman"/>
+                <w:b/>
+                <w:bCs/>
+                <w:color w:val="000000"/>
+                <w:sz w:val="24"/>
+                <w:szCs w:val="24"/>
+              </w:rPr>
+            </w:pPr>
+            <w:r>
+              <w:rPr>
+                <w:rFonts w:ascii="Times New Roman" w:hAnsi="Times New Roman" w:cs="Times New Roman"/>
+                <w:b/>
+                <w:bCs/>
+                <w:color w:val="000000"/>
+                <w:sz w:val="24"/>
+                <w:szCs w:val="24"/>
+              </w:rPr>
+              <w:t>EXPERIENCE</w:t>
+            </w:r>
+          </w:p>
+        </w:tc>
+      </w:tr>
+      <w:tr>
+        <w:trPr>
+          <w:trHeight w:val="984"/>
+        </w:trPr>
+        <w:tc>
+          <w:tcPr>
+            <w:tcW w:w="10710" w:type="dxa"/>
+            <w:tcBorders>
+              <w:top w:val="nil"/>
+              <w:bottom w:val="nil"/>
+            </w:tcBorders>
+          </w:tcPr>
+          <w:p>
+            <w:pPr>
+              <w:autoSpaceDE w:val="0"/>
+              <w:autoSpaceDN w:val="0"/>
+              <w:adjustRightInd w:val="0"/>
+              <w:spacing w:after="0"/>
+              <w:ind w:left="720"/>
+              <w:rPr>
+                <w:rFonts w:ascii="Times New Roman" w:hAnsi="Times New Roman" w:cs="Times New Roman"/>
+                <w:bCs/>
+                <w:i/>
+                <w:color w:val="000000"/>
+                <w:sz w:val="24"/>
+                <w:szCs w:val="24"/>
+              </w:rPr>
+            </w:pPr>
+            <w:r>
+              <w:rPr>
+                <w:rFonts w:ascii="Times New Roman" w:hAnsi="Times New Roman" w:cs="Times New Roman"/>
+                <w:b/>
+                <w:bCs/>
+                <w:color w:val="000000"/>
+                <w:sz w:val="24"/>
+                <w:szCs w:val="24"/>
+              </w:rPr>
+              <w:t xml:space="preserve">Research Assistant – UI Developer                                               </w:t>
+            </w:r>
+            <w:r>
+              <w:rPr>
+                <w:rFonts w:ascii="Times New Roman" w:hAnsi="Times New Roman" w:cs="Times New Roman"/>
+                <w:b/>
+                <w:bCs/>
+                <w:color w:val="000000"/>
+                <w:sz w:val="24"/>
+                <w:szCs w:val="24"/>
+              </w:rPr>
+              <w:t xml:space="preserve">                  </w:t>
+            </w:r>
+            <w:r>
+              <w:rPr>
+                <w:rFonts w:ascii="Times New Roman" w:hAnsi="Times New Roman" w:cs="Times New Roman"/>
+                <w:b/>
+                <w:bCs/>
+                <w:color w:val="000000"/>
+                <w:sz w:val="24"/>
+                <w:szCs w:val="24"/>
+              </w:rPr>
+              <w:t xml:space="preserve">       </w:t>
+            </w:r>
+            <w:r>
+              <w:rPr>
+                <w:rFonts w:ascii="Times New Roman" w:hAnsi="Times New Roman" w:cs="Times New Roman"/>
+                <w:bCs/>
+                <w:color w:val="000000"/>
+                <w:sz w:val="24"/>
+                <w:szCs w:val="24"/>
+              </w:rPr>
+              <w:t>Nov 2016 –</w:t>
+            </w:r>
+            <w:r>
+              <w:rPr>
+                <w:rFonts w:ascii="Times New Roman" w:hAnsi="Times New Roman" w:cs="Times New Roman"/>
+                <w:bCs/>
+                <w:color w:val="000000"/>
+                <w:sz w:val="24"/>
+                <w:szCs w:val="24"/>
+              </w:rPr>
+              <w:t xml:space="preserve"> Present </w:t>
+            </w:r>
+            <w:r>
+              <w:rPr>
+                <w:rFonts w:ascii="Times New Roman" w:hAnsi="Times New Roman" w:cs="Times New Roman"/>
+                <w:bCs/>
+                <w:i/>
+                <w:color w:val="000000"/>
+                <w:sz w:val="24"/>
+                <w:szCs w:val="24"/>
+              </w:rPr>
+              <w:t>New Jersey Institute of Technology</w:t>
             </w:r>
           </w:p>
           <w:p>
@@ -502,6 +646,7 @@
               <w:autoSpaceDN w:val="0"/>
               <w:adjustRightInd w:val="0"/>
               <w:spacing w:after="0"/>
+              <w:ind w:left="720"/>
               <w:rPr>
                 <w:rFonts w:ascii="Times New Roman" w:hAnsi="Times New Roman" w:cs="Times New Roman"/>
                 <w:bCs/>
@@ -518,17 +663,47 @@
                 <w:sz w:val="24"/>
                 <w:szCs w:val="24"/>
               </w:rPr>
-              <w:t>Aggregate 70.69</w:t>
-            </w:r>
-            <w:r>
-              <w:rPr>
-                <w:rFonts w:ascii="Times New Roman" w:hAnsi="Times New Roman" w:cs="Times New Roman"/>
-                <w:bCs/>
-                <w:color w:val="000000"/>
-                <w:sz w:val="24"/>
-                <w:szCs w:val="24"/>
-              </w:rPr>
-              <w:t>%</w:t>
+              <w:t>Responsible for</w:t>
+            </w:r>
+            <w:r>
+              <w:rPr>
+                <w:rFonts w:ascii="Times New Roman" w:hAnsi="Times New Roman" w:cs="Times New Roman"/>
+                <w:bCs/>
+                <w:color w:val="000000"/>
+                <w:sz w:val="24"/>
+                <w:szCs w:val="24"/>
+              </w:rPr>
+              <w:t xml:space="preserve"> the</w:t>
+            </w:r>
+            <w:r>
+              <w:rPr>
+                <w:rFonts w:ascii="Times New Roman" w:hAnsi="Times New Roman" w:cs="Times New Roman"/>
+                <w:bCs/>
+                <w:color w:val="000000"/>
+                <w:sz w:val="24"/>
+                <w:szCs w:val="24"/>
+              </w:rPr>
+              <w:t xml:space="preserve"> front-end development of a web application on meetup</w:t>
+            </w:r>
+            <w:r>
+              <w:rPr>
+                <w:rFonts w:ascii="Times New Roman" w:hAnsi="Times New Roman" w:cs="Times New Roman"/>
+                <w:bCs/>
+                <w:color w:val="000000"/>
+                <w:sz w:val="24"/>
+                <w:szCs w:val="24"/>
+              </w:rPr>
+              <w:t>s</w:t>
+            </w:r>
+            <w:r>
+              <w:rPr>
+                <w:rFonts w:ascii="Times New Roman" w:hAnsi="Times New Roman" w:cs="Times New Roman"/>
+                <w:bCs/>
+                <w:color w:val="000000"/>
+                <w:sz w:val="24"/>
+                <w:szCs w:val="24"/>
+              </w:rPr>
+              <w:t xml:space="preserve"> and user surveys</w:t>
             </w:r>
           </w:p>
           <w:p>
@@ -537,6 +712,53 @@
               <w:autoSpaceDN w:val="0"/>
               <w:adjustRightInd w:val="0"/>
               <w:spacing w:after="0"/>
+              <w:ind w:left="720"/>
+              <w:rPr>
+                <w:rFonts w:ascii="Times New Roman" w:hAnsi="Times New Roman" w:cs="Times New Roman"/>
+                <w:bCs/>
+                <w:color w:val="000000"/>
+                <w:sz w:val="24"/>
+                <w:szCs w:val="24"/>
+              </w:rPr>
+            </w:pPr>
+            <w:r>
+              <w:rPr>
+                <w:rFonts w:ascii="Times New Roman" w:hAnsi="Times New Roman" w:cs="Times New Roman"/>
+                <w:bCs/>
+                <w:color w:val="000000"/>
+                <w:sz w:val="24"/>
+                <w:szCs w:val="24"/>
+              </w:rPr>
+              <w:t>Tech Stack: React, Redux,</w:t>
+            </w:r>
+            <w:r>
+              <w:rPr>
+                <w:rFonts w:ascii="Times New Roman" w:hAnsi="Times New Roman" w:cs="Times New Roman"/>
+                <w:bCs/>
+                <w:color w:val="000000"/>
+                <w:sz w:val="24"/>
+                <w:szCs w:val="24"/>
+              </w:rPr>
+              <w:t xml:space="preserve"> PubNub</w:t>
+            </w:r>
+            <w:r>
+              <w:rPr>
+                <w:rFonts w:ascii="Times New Roman" w:hAnsi="Times New Roman" w:cs="Times New Roman"/>
+                <w:bCs/>
+                <w:color w:val="000000"/>
+                <w:sz w:val="24"/>
+                <w:szCs w:val="24"/>
+              </w:rPr>
+              <w:t xml:space="preserve"> Rethink DB, Express, AngularJS 2.0, Firebase</w:t>
+            </w:r>
+          </w:p>
+          <w:p>
+            <w:pPr>
+              <w:autoSpaceDE w:val="0"/>
+              <w:autoSpaceDN w:val="0"/>
+              <w:adjustRightInd w:val="0"/>
+              <w:spacing w:after="0"/>
+              <w:ind w:left="720"/>
               <w:rPr>
                 <w:rFonts w:ascii="Times New Roman" w:hAnsi="Times New Roman" w:cs="Times New Roman"/>
                 <w:bCs/>
@@ -550,11 +772,14 @@
       </w:tr>
       <w:tr>
         <w:trPr>
-          <w:trHeight w:val="737"/>
+          <w:trHeight w:val="2195"/>
         </w:trPr>
         <w:tc>
           <w:tcPr>
-            <w:tcW w:w="2520" w:type="dxa"/>
+            <w:tcW w:w="10710" w:type="dxa"/>
+            <w:tcBorders>
+              <w:top w:val="nil"/>
+            </w:tcBorders>
           </w:tcPr>
           <w:p>
             <w:pPr>
@@ -562,6 +787,7 @@
               <w:autoSpaceDN w:val="0"/>
               <w:adjustRightInd w:val="0"/>
               <w:spacing w:after="0"/>
+              <w:ind w:left="720"/>
               <w:rPr>
                 <w:rFonts w:ascii="Times New Roman" w:hAnsi="Times New Roman" w:cs="Times New Roman"/>
                 <w:b/>
@@ -580,75 +806,9 @@
                 <w:sz w:val="24"/>
                 <w:szCs w:val="24"/>
               </w:rPr>
-              <w:t>Key courses</w:t>
-            </w:r>
-          </w:p>
-        </w:tc>
-        <w:tc>
-          <w:tcPr>
-            <w:tcW w:w="7411" w:type="dxa"/>
-          </w:tcPr>
-          <w:p>
-            <w:pPr>
-              <w:autoSpaceDE w:val="0"/>
-              <w:autoSpaceDN w:val="0"/>
-              <w:adjustRightInd w:val="0"/>
-              <w:spacing w:after="0"/>
-              <w:rPr>
-                <w:rFonts w:ascii="Times New Roman" w:hAnsi="Times New Roman" w:cs="Times New Roman"/>
-                <w:bCs/>
-                <w:color w:val="000000"/>
-                <w:sz w:val="24"/>
-                <w:szCs w:val="24"/>
-              </w:rPr>
-            </w:pPr>
-            <w:r>
-              <w:rPr>
-                <w:rFonts w:ascii="Times New Roman" w:hAnsi="Times New Roman" w:cs="Times New Roman"/>
-                <w:bCs/>
-                <w:color w:val="000000"/>
-                <w:sz w:val="24"/>
-                <w:szCs w:val="24"/>
-              </w:rPr>
-              <w:t>Enterprise database management, User experience design, Data analytics</w:t>
-            </w:r>
-            <w:r>
-              <w:rPr>
-                <w:rFonts w:ascii="Times New Roman" w:hAnsi="Times New Roman" w:cs="Times New Roman"/>
-                <w:bCs/>
-                <w:color w:val="000000"/>
-                <w:sz w:val="24"/>
-                <w:szCs w:val="24"/>
-              </w:rPr>
-              <w:t xml:space="preserve"> for Information Systems</w:t>
-            </w:r>
-            <w:r>
-              <w:rPr>
-                <w:rFonts w:ascii="Times New Roman" w:hAnsi="Times New Roman" w:cs="Times New Roman"/>
-                <w:bCs/>
-                <w:color w:val="000000"/>
-                <w:sz w:val="24"/>
-                <w:szCs w:val="24"/>
-              </w:rPr>
-              <w:t xml:space="preserve">, System analysis and design </w:t>
-            </w:r>
-          </w:p>
-        </w:tc>
-      </w:tr>
-      <w:tr>
-        <w:trPr>
-          <w:trHeight w:val="2870"/>
-        </w:trPr>
-        <w:tc>
-          <w:tcPr>
-            <w:tcW w:w="2520" w:type="dxa"/>
-          </w:tcPr>
-          <w:p>
-            <w:pPr>
-              <w:autoSpaceDE w:val="0"/>
-              <w:autoSpaceDN w:val="0"/>
-              <w:adjustRightInd w:val="0"/>
-              <w:spacing w:after="0" w:line="360" w:lineRule="auto"/>
+              <w:t xml:space="preserve">Web Developer/UI developer                                                            </w:t>
+            </w:r>
+            <w:r>
               <w:rPr>
                 <w:rFonts w:ascii="Times New Roman" w:hAnsi="Times New Roman" w:cs="Times New Roman"/>
                 <w:b/>
@@ -657,7 +817,8 @@
                 <w:sz w:val="24"/>
                 <w:szCs w:val="24"/>
               </w:rPr>
-            </w:pPr>
+              <w:t xml:space="preserve">                           </w:t>
+            </w:r>
             <w:r>
               <w:rPr>
                 <w:rFonts w:ascii="Times New Roman" w:hAnsi="Times New Roman" w:cs="Times New Roman"/>
@@ -667,77 +828,17 @@
                 <w:sz w:val="24"/>
                 <w:szCs w:val="24"/>
               </w:rPr>
-              <w:t xml:space="preserve">Work </w:t>
-            </w:r>
-            <w:r>
-              <w:rPr>
-                <w:rFonts w:ascii="Times New Roman" w:hAnsi="Times New Roman" w:cs="Times New Roman"/>
-                <w:b/>
-                <w:bCs/>
-                <w:color w:val="000000"/>
-                <w:sz w:val="24"/>
-                <w:szCs w:val="24"/>
-              </w:rPr>
-              <w:t>Experience</w:t>
-            </w:r>
-          </w:p>
-          <w:p>
-            <w:pPr>
-              <w:autoSpaceDE w:val="0"/>
-              <w:autoSpaceDN w:val="0"/>
-              <w:adjustRightInd w:val="0"/>
-              <w:spacing w:after="0" w:line="360" w:lineRule="auto"/>
-              <w:rPr>
-                <w:rFonts w:ascii="Times New Roman" w:hAnsi="Times New Roman" w:cs="Times New Roman"/>
-                <w:bCs/>
-                <w:color w:val="000000"/>
-                <w:sz w:val="24"/>
-                <w:szCs w:val="24"/>
-              </w:rPr>
-            </w:pPr>
-            <w:r>
-              <w:rPr>
-                <w:rFonts w:ascii="Times New Roman" w:hAnsi="Times New Roman" w:cs="Times New Roman"/>
-                <w:bCs/>
-                <w:color w:val="000000"/>
-                <w:sz w:val="24"/>
-                <w:szCs w:val="24"/>
-              </w:rPr>
-              <w:t>2013-2015</w:t>
-            </w:r>
-          </w:p>
-        </w:tc>
-        <w:tc>
-          <w:tcPr>
-            <w:tcW w:w="7411" w:type="dxa"/>
-          </w:tcPr>
-          <w:p>
-            <w:pPr>
-              <w:autoSpaceDE w:val="0"/>
-              <w:autoSpaceDN w:val="0"/>
-              <w:adjustRightInd w:val="0"/>
-              <w:spacing w:after="0"/>
-              <w:rPr>
-                <w:rFonts w:ascii="Times New Roman" w:hAnsi="Times New Roman" w:cs="Times New Roman"/>
-                <w:b/>
-                <w:bCs/>
-                <w:color w:val="000000"/>
-                <w:sz w:val="24"/>
-                <w:szCs w:val="24"/>
-              </w:rPr>
-            </w:pPr>
-            <w:bookmarkStart w:id="0" w:name="_GoBack"/>
-            <w:bookmarkEnd w:id="0"/>
-            <w:r>
-              <w:rPr>
-                <w:rFonts w:ascii="Times New Roman" w:hAnsi="Times New Roman" w:cs="Times New Roman"/>
-                <w:b/>
-                <w:bCs/>
-                <w:color w:val="000000"/>
-                <w:sz w:val="24"/>
-                <w:szCs w:val="24"/>
-              </w:rPr>
-              <w:t>Tata Consultancy Services</w:t>
+              <w:t xml:space="preserve">      </w:t>
+            </w:r>
+            <w:r>
+              <w:rPr>
+                <w:rFonts w:ascii="Times New Roman" w:hAnsi="Times New Roman" w:cs="Times New Roman"/>
+                <w:bCs/>
+                <w:color w:val="000000"/>
+                <w:sz w:val="24"/>
+                <w:szCs w:val="24"/>
+              </w:rPr>
+              <w:t>2013 - 2015</w:t>
             </w:r>
           </w:p>
           <w:p>
@@ -746,10 +847,11 @@
               <w:autoSpaceDN w:val="0"/>
               <w:adjustRightInd w:val="0"/>
               <w:spacing w:after="0"/>
-              <w:rPr>
-                <w:rFonts w:ascii="Times New Roman" w:hAnsi="Times New Roman" w:cs="Times New Roman"/>
-                <w:b/>
-                <w:bCs/>
+              <w:ind w:left="720"/>
+              <w:rPr>
+                <w:rFonts w:ascii="Times New Roman" w:hAnsi="Times New Roman" w:cs="Times New Roman"/>
+                <w:bCs/>
+                <w:i/>
                 <w:color w:val="000000"/>
                 <w:sz w:val="24"/>
                 <w:szCs w:val="24"/>
@@ -758,13 +860,13 @@
             <w:r>
               <w:rPr>
                 <w:rFonts w:ascii="Times New Roman" w:hAnsi="Times New Roman" w:cs="Times New Roman"/>
-                <w:b/>
-                <w:bCs/>
-                <w:color w:val="000000"/>
-                <w:sz w:val="24"/>
-                <w:szCs w:val="24"/>
-              </w:rPr>
-              <w:t>Web Developer/UI developer</w:t>
+                <w:bCs/>
+                <w:i/>
+                <w:color w:val="000000"/>
+                <w:sz w:val="24"/>
+                <w:szCs w:val="24"/>
+              </w:rPr>
+              <w:t>Tata Consultancy Services</w:t>
             </w:r>
           </w:p>
           <w:p>
@@ -778,6 +880,7 @@
               <w:autoSpaceDN w:val="0"/>
               <w:adjustRightInd w:val="0"/>
               <w:spacing w:after="0"/>
+              <w:ind w:left="1440"/>
               <w:rPr>
                 <w:rFonts w:ascii="Times New Roman" w:hAnsi="Times New Roman" w:cs="Times New Roman"/>
                 <w:bCs/>
@@ -794,17 +897,7 @@
                 <w:sz w:val="24"/>
                 <w:szCs w:val="24"/>
               </w:rPr>
-              <w:t>Responsible for front-end/UI development of the applications</w:t>
-            </w:r>
-            <w:r>
-              <w:rPr>
-                <w:rFonts w:ascii="Times New Roman" w:hAnsi="Times New Roman" w:cs="Times New Roman"/>
-                <w:bCs/>
-                <w:color w:val="000000"/>
-                <w:sz w:val="24"/>
-                <w:szCs w:val="24"/>
-              </w:rPr>
-              <w:t xml:space="preserve"> as per design and business requirement</w:t>
+              <w:t>Responsible for front-end/UI development of the applications as per design and business requirement</w:t>
             </w:r>
           </w:p>
           <w:p>
@@ -818,6 +911,7 @@
               <w:autoSpaceDN w:val="0"/>
               <w:adjustRightInd w:val="0"/>
               <w:spacing w:after="0"/>
+              <w:ind w:left="1440"/>
               <w:rPr>
                 <w:rFonts w:ascii="Times New Roman" w:hAnsi="Times New Roman" w:cs="Times New Roman"/>
                 <w:bCs/>
@@ -848,6 +942,7 @@
               <w:autoSpaceDN w:val="0"/>
               <w:adjustRightInd w:val="0"/>
               <w:spacing w:after="0"/>
+              <w:ind w:left="1440"/>
               <w:rPr>
                 <w:rFonts w:ascii="Times New Roman" w:hAnsi="Times New Roman" w:cs="Times New Roman"/>
                 <w:bCs/>
@@ -864,7 +959,7 @@
                 <w:sz w:val="24"/>
                 <w:szCs w:val="24"/>
               </w:rPr>
-              <w:t>Coordinate with other team members and stakeholders</w:t>
+              <w:t>Unit Testing and integration testing of the modules</w:t>
             </w:r>
           </w:p>
           <w:p>
@@ -878,6 +973,7 @@
               <w:autoSpaceDN w:val="0"/>
               <w:adjustRightInd w:val="0"/>
               <w:spacing w:after="0"/>
+              <w:ind w:left="1440"/>
               <w:rPr>
                 <w:rFonts w:ascii="Times New Roman" w:hAnsi="Times New Roman" w:cs="Times New Roman"/>
                 <w:bCs/>
@@ -894,7 +990,7 @@
                 <w:sz w:val="24"/>
                 <w:szCs w:val="24"/>
               </w:rPr>
-              <w:t>Unit Testing and integration testing of the modules</w:t>
+              <w:t>Coordinate with UX designers and other stakeholders</w:t>
             </w:r>
           </w:p>
           <w:p>
@@ -908,6 +1004,7 @@
               <w:autoSpaceDN w:val="0"/>
               <w:adjustRightInd w:val="0"/>
               <w:spacing w:after="0"/>
+              <w:ind w:left="1440"/>
               <w:rPr>
                 <w:rFonts w:ascii="Times New Roman" w:hAnsi="Times New Roman" w:cs="Times New Roman"/>
                 <w:bCs/>
@@ -925,6 +1022,41 @@
                 <w:szCs w:val="24"/>
               </w:rPr>
               <w:t>Also involved in requirement specification process for new developments</w:t>
+            </w:r>
+          </w:p>
+        </w:tc>
+      </w:tr>
+      <w:tr>
+        <w:trPr>
+          <w:trHeight w:val="2582"/>
+        </w:trPr>
+        <w:tc>
+          <w:tcPr>
+            <w:tcW w:w="10710" w:type="dxa"/>
+          </w:tcPr>
+          <w:p>
+            <w:pPr>
+              <w:autoSpaceDE w:val="0"/>
+              <w:autoSpaceDN w:val="0"/>
+              <w:adjustRightInd w:val="0"/>
+              <w:spacing w:after="0"/>
+              <w:rPr>
+                <w:rFonts w:ascii="Times New Roman" w:hAnsi="Times New Roman" w:cs="Times New Roman"/>
+                <w:b/>
+                <w:color w:val="0D0D0D" w:themeColor="text1" w:themeTint="F2"/>
+                <w:sz w:val="24"/>
+                <w:szCs w:val="24"/>
+              </w:rPr>
+            </w:pPr>
+            <w:r>
+              <w:rPr>
+                <w:rFonts w:ascii="Times New Roman" w:hAnsi="Times New Roman" w:cs="Times New Roman"/>
+                <w:b/>
+                <w:color w:val="0D0D0D" w:themeColor="text1" w:themeTint="F2"/>
+                <w:sz w:val="24"/>
+                <w:szCs w:val="24"/>
+              </w:rPr>
+              <w:t>SKILLS</w:t>
             </w:r>
           </w:p>
           <w:p>
@@ -933,25 +1065,329 @@
               <w:autoSpaceDN w:val="0"/>
               <w:adjustRightInd w:val="0"/>
               <w:spacing w:after="0"/>
-              <w:rPr>
-                <w:rFonts w:ascii="Times New Roman" w:hAnsi="Times New Roman" w:cs="Times New Roman"/>
-                <w:b/>
-                <w:bCs/>
+              <w:ind w:left="720"/>
+              <w:rPr>
+                <w:rFonts w:ascii="Times New Roman" w:hAnsi="Times New Roman" w:cs="Times New Roman"/>
                 <w:color w:val="000000"/>
                 <w:sz w:val="24"/>
                 <w:szCs w:val="24"/>
               </w:rPr>
             </w:pPr>
+            <w:r>
+              <w:rPr>
+                <w:rFonts w:ascii="Times New Roman" w:hAnsi="Times New Roman" w:cs="Times New Roman"/>
+                <w:color w:val="595959" w:themeColor="text1" w:themeTint="A6"/>
+                <w:sz w:val="24"/>
+                <w:szCs w:val="24"/>
+              </w:rPr>
+              <w:t>Technical Expertise</w:t>
+            </w:r>
+            <w:r>
+              <w:rPr>
+                <w:rFonts w:ascii="Times New Roman" w:hAnsi="Times New Roman" w:cs="Times New Roman"/>
+                <w:color w:val="000000"/>
+                <w:sz w:val="24"/>
+                <w:szCs w:val="24"/>
+              </w:rPr>
+              <w:t>: HTML/HTML5, CSS</w:t>
+            </w:r>
+            <w:r>
+              <w:rPr>
+                <w:rFonts w:ascii="Times New Roman" w:hAnsi="Times New Roman" w:cs="Times New Roman"/>
+                <w:color w:val="000000"/>
+                <w:sz w:val="24"/>
+                <w:szCs w:val="24"/>
+              </w:rPr>
+              <w:t>/CSS3</w:t>
+            </w:r>
+            <w:r>
+              <w:rPr>
+                <w:rFonts w:ascii="Times New Roman" w:hAnsi="Times New Roman" w:cs="Times New Roman"/>
+                <w:color w:val="000000"/>
+                <w:sz w:val="24"/>
+                <w:szCs w:val="24"/>
+              </w:rPr>
+              <w:t>, JavaScript, AngularJS 1.x/2.0, React, Redux</w:t>
+            </w:r>
+          </w:p>
+          <w:p>
+            <w:pPr>
+              <w:autoSpaceDE w:val="0"/>
+              <w:autoSpaceDN w:val="0"/>
+              <w:adjustRightInd w:val="0"/>
+              <w:spacing w:after="0"/>
+              <w:ind w:left="720"/>
+              <w:rPr>
+                <w:rFonts w:ascii="Times New Roman" w:hAnsi="Times New Roman" w:cs="Times New Roman"/>
+                <w:color w:val="000000"/>
+                <w:sz w:val="24"/>
+                <w:szCs w:val="24"/>
+              </w:rPr>
+            </w:pPr>
+            <w:r>
+              <w:rPr>
+                <w:rFonts w:ascii="Times New Roman" w:hAnsi="Times New Roman" w:cs="Times New Roman"/>
+                <w:color w:val="595959" w:themeColor="text1" w:themeTint="A6"/>
+                <w:sz w:val="24"/>
+                <w:szCs w:val="24"/>
+              </w:rPr>
+              <w:t>Libraries/Frameworks</w:t>
+            </w:r>
+            <w:r>
+              <w:rPr>
+                <w:rFonts w:ascii="Times New Roman" w:hAnsi="Times New Roman" w:cs="Times New Roman"/>
+                <w:color w:val="595959" w:themeColor="text1" w:themeTint="A6"/>
+                <w:sz w:val="24"/>
+                <w:szCs w:val="24"/>
+              </w:rPr>
+              <w:t>:</w:t>
+            </w:r>
+            <w:r>
+              <w:rPr>
+                <w:rFonts w:ascii="Times New Roman" w:hAnsi="Times New Roman" w:cs="Times New Roman"/>
+                <w:color w:val="000000"/>
+                <w:sz w:val="24"/>
+                <w:szCs w:val="24"/>
+              </w:rPr>
+              <w:t xml:space="preserve"> jQuery, Bootstrap, Underscore, Highcharts, D3 JS, Angular UI, Firebase, Yeoman, Grunt, Bower,</w:t>
+            </w:r>
+            <w:r>
+              <w:rPr>
+                <w:rFonts w:ascii="Times New Roman" w:hAnsi="Times New Roman" w:cs="Times New Roman"/>
+                <w:color w:val="000000"/>
+                <w:sz w:val="24"/>
+                <w:szCs w:val="24"/>
+              </w:rPr>
+              <w:t xml:space="preserve"> NPM,</w:t>
+            </w:r>
+            <w:bookmarkStart w:id="0" w:name="_GoBack"/>
+            <w:bookmarkEnd w:id="0"/>
+            <w:r>
+              <w:rPr>
+                <w:rFonts w:ascii="Times New Roman" w:hAnsi="Times New Roman" w:cs="Times New Roman"/>
+                <w:color w:val="000000"/>
+                <w:sz w:val="24"/>
+                <w:szCs w:val="24"/>
+              </w:rPr>
+              <w:t xml:space="preserve"> Phonegap, Ionic</w:t>
+            </w:r>
+          </w:p>
+          <w:p>
+            <w:pPr>
+              <w:autoSpaceDE w:val="0"/>
+              <w:autoSpaceDN w:val="0"/>
+              <w:adjustRightInd w:val="0"/>
+              <w:spacing w:after="0"/>
+              <w:ind w:left="720"/>
+              <w:rPr>
+                <w:rFonts w:ascii="Times New Roman" w:hAnsi="Times New Roman" w:cs="Times New Roman"/>
+                <w:color w:val="000000"/>
+                <w:sz w:val="24"/>
+                <w:szCs w:val="24"/>
+              </w:rPr>
+            </w:pPr>
+            <w:r>
+              <w:rPr>
+                <w:rFonts w:ascii="Times New Roman" w:hAnsi="Times New Roman" w:cs="Times New Roman"/>
+                <w:color w:val="595959" w:themeColor="text1" w:themeTint="A6"/>
+                <w:sz w:val="24"/>
+                <w:szCs w:val="24"/>
+              </w:rPr>
+              <w:t>Version Control:</w:t>
+            </w:r>
+            <w:r>
+              <w:rPr>
+                <w:rFonts w:ascii="Times New Roman" w:hAnsi="Times New Roman" w:cs="Times New Roman"/>
+                <w:color w:val="75716D" w:themeColor="background2" w:themeShade="80"/>
+                <w:sz w:val="24"/>
+                <w:szCs w:val="24"/>
+              </w:rPr>
+              <w:t xml:space="preserve"> </w:t>
+            </w:r>
+            <w:r>
+              <w:rPr>
+                <w:rFonts w:ascii="Times New Roman" w:hAnsi="Times New Roman" w:cs="Times New Roman"/>
+                <w:color w:val="000000"/>
+                <w:sz w:val="24"/>
+                <w:szCs w:val="24"/>
+              </w:rPr>
+              <w:t>Git, SVN</w:t>
+            </w:r>
+          </w:p>
+          <w:p>
+            <w:pPr>
+              <w:autoSpaceDE w:val="0"/>
+              <w:autoSpaceDN w:val="0"/>
+              <w:adjustRightInd w:val="0"/>
+              <w:spacing w:after="0"/>
+              <w:ind w:left="720"/>
+              <w:rPr>
+                <w:rFonts w:ascii="Times New Roman" w:hAnsi="Times New Roman" w:cs="Times New Roman"/>
+                <w:color w:val="000000"/>
+                <w:sz w:val="24"/>
+                <w:szCs w:val="24"/>
+              </w:rPr>
+            </w:pPr>
+            <w:r>
+              <w:rPr>
+                <w:rFonts w:ascii="Times New Roman" w:hAnsi="Times New Roman" w:cs="Times New Roman"/>
+                <w:color w:val="595959" w:themeColor="text1" w:themeTint="A6"/>
+                <w:sz w:val="24"/>
+                <w:szCs w:val="24"/>
+              </w:rPr>
+              <w:t>Database:</w:t>
+            </w:r>
+            <w:r>
+              <w:rPr>
+                <w:rFonts w:ascii="Times New Roman" w:hAnsi="Times New Roman" w:cs="Times New Roman"/>
+                <w:color w:val="000000"/>
+                <w:sz w:val="24"/>
+                <w:szCs w:val="24"/>
+              </w:rPr>
+              <w:t xml:space="preserve"> MS-SQL, Firebase</w:t>
+            </w:r>
+          </w:p>
+          <w:p>
+            <w:pPr>
+              <w:autoSpaceDE w:val="0"/>
+              <w:autoSpaceDN w:val="0"/>
+              <w:adjustRightInd w:val="0"/>
+              <w:spacing w:after="0"/>
+              <w:ind w:left="720"/>
+              <w:rPr>
+                <w:rFonts w:ascii="Times New Roman" w:hAnsi="Times New Roman" w:cs="Times New Roman"/>
+                <w:color w:val="000000"/>
+                <w:sz w:val="24"/>
+                <w:szCs w:val="24"/>
+              </w:rPr>
+            </w:pPr>
+            <w:r>
+              <w:rPr>
+                <w:rFonts w:ascii="Times New Roman" w:hAnsi="Times New Roman" w:cs="Times New Roman"/>
+                <w:color w:val="595959" w:themeColor="text1" w:themeTint="A6"/>
+                <w:sz w:val="24"/>
+                <w:szCs w:val="24"/>
+              </w:rPr>
+              <w:t>Methodologies</w:t>
+            </w:r>
+            <w:r>
+              <w:rPr>
+                <w:rFonts w:ascii="Times New Roman" w:hAnsi="Times New Roman" w:cs="Times New Roman"/>
+                <w:color w:val="000000"/>
+                <w:sz w:val="24"/>
+                <w:szCs w:val="24"/>
+              </w:rPr>
+              <w:t>: Agile</w:t>
+            </w:r>
+          </w:p>
+          <w:p>
+            <w:pPr>
+              <w:autoSpaceDE w:val="0"/>
+              <w:autoSpaceDN w:val="0"/>
+              <w:adjustRightInd w:val="0"/>
+              <w:spacing w:after="0"/>
+              <w:ind w:left="720"/>
+              <w:rPr>
+                <w:rFonts w:ascii="Times New Roman" w:hAnsi="Times New Roman" w:cs="Times New Roman"/>
+                <w:color w:val="000000"/>
+                <w:sz w:val="24"/>
+                <w:szCs w:val="24"/>
+              </w:rPr>
+            </w:pPr>
+            <w:r>
+              <w:rPr>
+                <w:rFonts w:ascii="Times New Roman" w:hAnsi="Times New Roman" w:cs="Times New Roman"/>
+                <w:color w:val="595959" w:themeColor="text1" w:themeTint="A6"/>
+                <w:sz w:val="24"/>
+                <w:szCs w:val="24"/>
+              </w:rPr>
+              <w:t>Tools</w:t>
+            </w:r>
+            <w:r>
+              <w:rPr>
+                <w:rFonts w:ascii="Times New Roman" w:hAnsi="Times New Roman" w:cs="Times New Roman"/>
+                <w:color w:val="000000"/>
+                <w:sz w:val="24"/>
+                <w:szCs w:val="24"/>
+              </w:rPr>
+              <w:t>: Axure, Rapid Miner, Tableau, SAP Net Weaver</w:t>
+            </w:r>
+          </w:p>
+          <w:p>
+            <w:pPr>
+              <w:autoSpaceDE w:val="0"/>
+              <w:autoSpaceDN w:val="0"/>
+              <w:adjustRightInd w:val="0"/>
+              <w:spacing w:after="0"/>
+              <w:ind w:left="720"/>
+              <w:rPr>
+                <w:rFonts w:ascii="Times New Roman" w:hAnsi="Times New Roman" w:cs="Times New Roman"/>
+                <w:color w:val="000000"/>
+                <w:sz w:val="24"/>
+                <w:szCs w:val="24"/>
+              </w:rPr>
+            </w:pPr>
+            <w:r>
+              <w:rPr>
+                <w:rFonts w:ascii="Times New Roman" w:hAnsi="Times New Roman" w:cs="Times New Roman"/>
+                <w:color w:val="595959" w:themeColor="text1" w:themeTint="A6"/>
+                <w:sz w:val="24"/>
+                <w:szCs w:val="24"/>
+              </w:rPr>
+              <w:t>Other Familiarities:</w:t>
+            </w:r>
+            <w:r>
+              <w:rPr>
+                <w:rFonts w:ascii="Times New Roman" w:hAnsi="Times New Roman" w:cs="Times New Roman"/>
+                <w:color w:val="000000"/>
+                <w:sz w:val="24"/>
+                <w:szCs w:val="24"/>
+              </w:rPr>
+              <w:t xml:space="preserve"> C, Java, Node JS, Express</w:t>
+            </w:r>
+          </w:p>
+          <w:p>
+            <w:pPr>
+              <w:autoSpaceDE w:val="0"/>
+              <w:autoSpaceDN w:val="0"/>
+              <w:adjustRightInd w:val="0"/>
+              <w:spacing w:after="0"/>
+              <w:ind w:left="720"/>
+              <w:rPr>
+                <w:rFonts w:ascii="Times New Roman" w:hAnsi="Times New Roman" w:cs="Times New Roman"/>
+                <w:color w:val="000000"/>
+                <w:sz w:val="24"/>
+                <w:szCs w:val="24"/>
+              </w:rPr>
+            </w:pPr>
+            <w:r>
+              <w:rPr>
+                <w:rFonts w:ascii="Times New Roman" w:hAnsi="Times New Roman" w:cs="Times New Roman"/>
+                <w:color w:val="595959" w:themeColor="text1" w:themeTint="A6"/>
+                <w:sz w:val="24"/>
+                <w:szCs w:val="24"/>
+              </w:rPr>
+              <w:t>Operating Systems:</w:t>
+            </w:r>
+            <w:r>
+              <w:rPr>
+                <w:rFonts w:ascii="Times New Roman" w:hAnsi="Times New Roman" w:cs="Times New Roman"/>
+                <w:color w:val="000000"/>
+                <w:sz w:val="24"/>
+                <w:szCs w:val="24"/>
+              </w:rPr>
+              <w:t xml:space="preserve">  Windows, Ubuntu, iOS</w:t>
+            </w:r>
           </w:p>
         </w:tc>
       </w:tr>
       <w:tr>
         <w:trPr>
-          <w:trHeight w:val="2600"/>
+          <w:trHeight w:val="341"/>
         </w:trPr>
         <w:tc>
           <w:tcPr>
-            <w:tcW w:w="2520" w:type="dxa"/>
+            <w:tcW w:w="10710" w:type="dxa"/>
           </w:tcPr>
           <w:p>
             <w:pPr>
@@ -962,7 +1398,6 @@
               <w:rPr>
                 <w:rFonts w:ascii="Times New Roman" w:hAnsi="Times New Roman" w:cs="Times New Roman"/>
                 <w:b/>
-                <w:bCs/>
                 <w:color w:val="000000"/>
                 <w:sz w:val="24"/>
                 <w:szCs w:val="24"/>
@@ -972,335 +1407,21 @@
               <w:rPr>
                 <w:rFonts w:ascii="Times New Roman" w:hAnsi="Times New Roman" w:cs="Times New Roman"/>
                 <w:b/>
-                <w:bCs/>
-                <w:color w:val="000000"/>
-                <w:sz w:val="24"/>
-                <w:szCs w:val="24"/>
-              </w:rPr>
-              <w:t>Skills</w:t>
-            </w:r>
-          </w:p>
-        </w:tc>
-        <w:tc>
-          <w:tcPr>
-            <w:tcW w:w="7411" w:type="dxa"/>
-          </w:tcPr>
-          <w:p>
-            <w:pPr>
-              <w:autoSpaceDE w:val="0"/>
-              <w:autoSpaceDN w:val="0"/>
-              <w:adjustRightInd w:val="0"/>
-              <w:spacing w:after="0"/>
-              <w:rPr>
-                <w:rFonts w:ascii="Times New Roman" w:hAnsi="Times New Roman" w:cs="Times New Roman"/>
-                <w:color w:val="000000"/>
-                <w:sz w:val="24"/>
-                <w:szCs w:val="24"/>
-              </w:rPr>
-            </w:pPr>
-            <w:r>
-              <w:rPr>
-                <w:rFonts w:ascii="Times New Roman" w:hAnsi="Times New Roman" w:cs="Times New Roman"/>
-                <w:color w:val="595959" w:themeColor="text1" w:themeTint="A6"/>
-                <w:sz w:val="24"/>
-                <w:szCs w:val="24"/>
-              </w:rPr>
-              <w:t>Technical Expertise</w:t>
-            </w:r>
-            <w:r>
-              <w:rPr>
-                <w:rFonts w:ascii="Times New Roman" w:hAnsi="Times New Roman" w:cs="Times New Roman"/>
-                <w:color w:val="000000"/>
-                <w:sz w:val="24"/>
-                <w:szCs w:val="24"/>
-              </w:rPr>
-              <w:t xml:space="preserve">: HTML/HTML5, CSS, </w:t>
-            </w:r>
-            <w:r>
-              <w:rPr>
-                <w:rFonts w:ascii="Times New Roman" w:hAnsi="Times New Roman" w:cs="Times New Roman"/>
-                <w:color w:val="000000"/>
-                <w:sz w:val="24"/>
-                <w:szCs w:val="24"/>
-              </w:rPr>
-              <w:t>JavaScript</w:t>
-            </w:r>
-            <w:r>
-              <w:rPr>
-                <w:rFonts w:ascii="Times New Roman" w:hAnsi="Times New Roman" w:cs="Times New Roman"/>
-                <w:color w:val="000000"/>
-                <w:sz w:val="24"/>
-                <w:szCs w:val="24"/>
-              </w:rPr>
-              <w:t>, AngularJS</w:t>
-            </w:r>
-          </w:p>
-          <w:p>
-            <w:pPr>
-              <w:autoSpaceDE w:val="0"/>
-              <w:autoSpaceDN w:val="0"/>
-              <w:adjustRightInd w:val="0"/>
-              <w:spacing w:after="0"/>
-              <w:rPr>
-                <w:rFonts w:ascii="Times New Roman" w:hAnsi="Times New Roman" w:cs="Times New Roman"/>
-                <w:color w:val="000000"/>
-                <w:sz w:val="24"/>
-                <w:szCs w:val="24"/>
-              </w:rPr>
-            </w:pPr>
-            <w:r>
-              <w:rPr>
-                <w:rFonts w:ascii="Times New Roman" w:hAnsi="Times New Roman" w:cs="Times New Roman"/>
-                <w:color w:val="595959" w:themeColor="text1" w:themeTint="A6"/>
-                <w:sz w:val="24"/>
-                <w:szCs w:val="24"/>
-              </w:rPr>
-              <w:t>Libraries</w:t>
-            </w:r>
-            <w:r>
-              <w:rPr>
-                <w:rFonts w:ascii="Times New Roman" w:hAnsi="Times New Roman" w:cs="Times New Roman"/>
-                <w:color w:val="595959" w:themeColor="text1" w:themeTint="A6"/>
-                <w:sz w:val="24"/>
-                <w:szCs w:val="24"/>
-              </w:rPr>
-              <w:t>:</w:t>
-            </w:r>
-            <w:r>
-              <w:rPr>
-                <w:rFonts w:ascii="Times New Roman" w:hAnsi="Times New Roman" w:cs="Times New Roman"/>
-                <w:color w:val="000000"/>
-                <w:sz w:val="24"/>
-                <w:szCs w:val="24"/>
-              </w:rPr>
-              <w:t xml:space="preserve"> j</w:t>
-            </w:r>
-            <w:r>
-              <w:rPr>
-                <w:rFonts w:ascii="Times New Roman" w:hAnsi="Times New Roman" w:cs="Times New Roman"/>
-                <w:color w:val="000000"/>
-                <w:sz w:val="24"/>
-                <w:szCs w:val="24"/>
-              </w:rPr>
-              <w:t>Query</w:t>
-            </w:r>
-            <w:r>
-              <w:rPr>
-                <w:rFonts w:ascii="Times New Roman" w:hAnsi="Times New Roman" w:cs="Times New Roman"/>
-                <w:color w:val="000000"/>
-                <w:sz w:val="24"/>
-                <w:szCs w:val="24"/>
-              </w:rPr>
-              <w:t>, Bootstrap,Underscore, Highcharts, D3 JS, Angular UI</w:t>
-            </w:r>
-          </w:p>
-          <w:p>
-            <w:pPr>
-              <w:autoSpaceDE w:val="0"/>
-              <w:autoSpaceDN w:val="0"/>
-              <w:adjustRightInd w:val="0"/>
-              <w:spacing w:after="0"/>
-              <w:rPr>
-                <w:rFonts w:ascii="Times New Roman" w:hAnsi="Times New Roman" w:cs="Times New Roman"/>
-                <w:color w:val="000000"/>
-                <w:sz w:val="24"/>
-                <w:szCs w:val="24"/>
-              </w:rPr>
-            </w:pPr>
-            <w:r>
-              <w:rPr>
-                <w:rFonts w:ascii="Times New Roman" w:hAnsi="Times New Roman" w:cs="Times New Roman"/>
-                <w:color w:val="595959" w:themeColor="text1" w:themeTint="A6"/>
-                <w:sz w:val="24"/>
-                <w:szCs w:val="24"/>
-              </w:rPr>
-              <w:t>Tools</w:t>
-            </w:r>
-            <w:r>
-              <w:rPr>
-                <w:rFonts w:ascii="Times New Roman" w:hAnsi="Times New Roman" w:cs="Times New Roman"/>
-                <w:color w:val="000000"/>
-                <w:sz w:val="24"/>
-                <w:szCs w:val="24"/>
-              </w:rPr>
-              <w:t>: Yeoman, Grunt, Bower, Phonegap, Ionic</w:t>
-            </w:r>
-          </w:p>
-          <w:p>
-            <w:pPr>
-              <w:autoSpaceDE w:val="0"/>
-              <w:autoSpaceDN w:val="0"/>
-              <w:adjustRightInd w:val="0"/>
-              <w:spacing w:after="0"/>
-              <w:rPr>
-                <w:rFonts w:ascii="Times New Roman" w:hAnsi="Times New Roman" w:cs="Times New Roman"/>
-                <w:color w:val="000000"/>
-                <w:sz w:val="24"/>
-                <w:szCs w:val="24"/>
-              </w:rPr>
-            </w:pPr>
-            <w:r>
-              <w:rPr>
-                <w:rFonts w:ascii="Times New Roman" w:hAnsi="Times New Roman" w:cs="Times New Roman"/>
-                <w:color w:val="595959" w:themeColor="text1" w:themeTint="A6"/>
-                <w:sz w:val="24"/>
-                <w:szCs w:val="24"/>
-              </w:rPr>
-              <w:t>Version Control:</w:t>
-            </w:r>
-            <w:r>
-              <w:rPr>
-                <w:rFonts w:ascii="Times New Roman" w:hAnsi="Times New Roman" w:cs="Times New Roman"/>
-                <w:color w:val="000000"/>
-                <w:sz w:val="24"/>
-                <w:szCs w:val="24"/>
-              </w:rPr>
-              <w:t>Git, SVN</w:t>
-            </w:r>
-          </w:p>
-          <w:p>
-            <w:pPr>
-              <w:autoSpaceDE w:val="0"/>
-              <w:autoSpaceDN w:val="0"/>
-              <w:adjustRightInd w:val="0"/>
-              <w:spacing w:after="0"/>
-              <w:rPr>
-                <w:rFonts w:ascii="Times New Roman" w:hAnsi="Times New Roman" w:cs="Times New Roman"/>
-                <w:color w:val="000000"/>
-                <w:sz w:val="24"/>
-                <w:szCs w:val="24"/>
-              </w:rPr>
-            </w:pPr>
-            <w:r>
-              <w:rPr>
-                <w:rFonts w:ascii="Times New Roman" w:hAnsi="Times New Roman" w:cs="Times New Roman"/>
-                <w:color w:val="595959" w:themeColor="text1" w:themeTint="A6"/>
-                <w:sz w:val="24"/>
-                <w:szCs w:val="24"/>
-              </w:rPr>
-              <w:t>Methodologies</w:t>
-            </w:r>
-            <w:r>
-              <w:rPr>
-                <w:rFonts w:ascii="Times New Roman" w:hAnsi="Times New Roman" w:cs="Times New Roman"/>
-                <w:color w:val="000000"/>
-                <w:sz w:val="24"/>
-                <w:szCs w:val="24"/>
-              </w:rPr>
-              <w:t>: Agile</w:t>
-            </w:r>
-          </w:p>
-          <w:p>
-            <w:pPr>
-              <w:autoSpaceDE w:val="0"/>
-              <w:autoSpaceDN w:val="0"/>
-              <w:adjustRightInd w:val="0"/>
-              <w:spacing w:after="0"/>
-              <w:rPr>
-                <w:rFonts w:ascii="Times New Roman" w:hAnsi="Times New Roman" w:cs="Times New Roman"/>
-                <w:color w:val="000000"/>
-                <w:sz w:val="24"/>
-                <w:szCs w:val="24"/>
-              </w:rPr>
-            </w:pPr>
-            <w:r>
-              <w:rPr>
-                <w:rFonts w:ascii="Times New Roman" w:hAnsi="Times New Roman" w:cs="Times New Roman"/>
-                <w:color w:val="595959" w:themeColor="text1" w:themeTint="A6"/>
-                <w:sz w:val="24"/>
-                <w:szCs w:val="24"/>
-              </w:rPr>
-              <w:t>Other Familiarities:</w:t>
-            </w:r>
-            <w:r>
-              <w:rPr>
-                <w:rFonts w:ascii="Times New Roman" w:hAnsi="Times New Roman" w:cs="Times New Roman"/>
-                <w:color w:val="000000"/>
-                <w:sz w:val="24"/>
-                <w:szCs w:val="24"/>
-              </w:rPr>
-              <w:t>C, Java, Node JS</w:t>
-            </w:r>
-          </w:p>
-          <w:p>
-            <w:pPr>
-              <w:autoSpaceDE w:val="0"/>
-              <w:autoSpaceDN w:val="0"/>
-              <w:adjustRightInd w:val="0"/>
-              <w:spacing w:after="0"/>
-              <w:rPr>
-                <w:rFonts w:ascii="Times New Roman" w:hAnsi="Times New Roman" w:cs="Times New Roman"/>
-                <w:color w:val="000000"/>
-                <w:sz w:val="24"/>
-                <w:szCs w:val="24"/>
-              </w:rPr>
-            </w:pPr>
-            <w:r>
-              <w:rPr>
-                <w:rFonts w:ascii="Times New Roman" w:hAnsi="Times New Roman" w:cs="Times New Roman"/>
-                <w:color w:val="595959" w:themeColor="text1" w:themeTint="A6"/>
-                <w:sz w:val="24"/>
-                <w:szCs w:val="24"/>
-              </w:rPr>
-              <w:t>Operating Systems:</w:t>
-            </w:r>
-            <w:r>
-              <w:rPr>
-                <w:rFonts w:ascii="Times New Roman" w:hAnsi="Times New Roman" w:cs="Times New Roman"/>
-                <w:color w:val="000000"/>
-                <w:sz w:val="24"/>
-                <w:szCs w:val="24"/>
-              </w:rPr>
-              <w:t xml:space="preserve">  Windows, Ubuntu, iOS</w:t>
-            </w:r>
-          </w:p>
-          <w:p>
-            <w:pPr>
-              <w:autoSpaceDE w:val="0"/>
-              <w:autoSpaceDN w:val="0"/>
-              <w:adjustRightInd w:val="0"/>
-              <w:spacing w:after="0"/>
-              <w:rPr>
-                <w:rFonts w:ascii="Times New Roman" w:hAnsi="Times New Roman" w:cs="Times New Roman"/>
-                <w:color w:val="000000"/>
-                <w:sz w:val="24"/>
-                <w:szCs w:val="24"/>
-              </w:rPr>
-            </w:pPr>
-            <w:r>
-              <w:rPr>
-                <w:rFonts w:ascii="Times New Roman" w:hAnsi="Times New Roman" w:cs="Times New Roman"/>
-                <w:color w:val="595959" w:themeColor="text1" w:themeTint="A6"/>
-                <w:sz w:val="24"/>
-                <w:szCs w:val="24"/>
-              </w:rPr>
-              <w:t>Design</w:t>
-            </w:r>
-            <w:r>
-              <w:rPr>
-                <w:rFonts w:ascii="Times New Roman" w:hAnsi="Times New Roman" w:cs="Times New Roman"/>
-                <w:color w:val="000000"/>
-                <w:sz w:val="24"/>
-                <w:szCs w:val="24"/>
-              </w:rPr>
-              <w:t>: Axure</w:t>
-            </w:r>
-          </w:p>
-          <w:p>
-            <w:pPr>
-              <w:autoSpaceDE w:val="0"/>
-              <w:autoSpaceDN w:val="0"/>
-              <w:adjustRightInd w:val="0"/>
-              <w:spacing w:after="0"/>
-              <w:rPr>
-                <w:rFonts w:ascii="Times New Roman" w:hAnsi="Times New Roman" w:cs="Times New Roman"/>
-                <w:b/>
-                <w:bCs/>
-                <w:color w:val="000000"/>
-                <w:sz w:val="24"/>
-                <w:szCs w:val="24"/>
-              </w:rPr>
-            </w:pPr>
+                <w:color w:val="000000"/>
+                <w:sz w:val="24"/>
+                <w:szCs w:val="24"/>
+              </w:rPr>
+              <w:t xml:space="preserve">CERTIFICATIONS </w:t>
+            </w:r>
+            <w:r>
+              <w:rPr>
+                <w:rFonts w:ascii="Times New Roman" w:hAnsi="Times New Roman" w:cs="Times New Roman"/>
+                <w:color w:val="000000"/>
+                <w:sz w:val="24"/>
+                <w:szCs w:val="24"/>
+              </w:rPr>
+              <w:t>Microsoft Certified HTML5, CSS3 and JavaScript Professional</w:t>
+            </w:r>
           </w:p>
         </w:tc>
       </w:tr>
@@ -1310,7 +1431,7 @@
         </w:trPr>
         <w:tc>
           <w:tcPr>
-            <w:tcW w:w="2520" w:type="dxa"/>
+            <w:tcW w:w="10710" w:type="dxa"/>
           </w:tcPr>
           <w:p>
             <w:pPr>
@@ -1321,7 +1442,6 @@
               <w:rPr>
                 <w:rFonts w:ascii="Times New Roman" w:hAnsi="Times New Roman" w:cs="Times New Roman"/>
                 <w:b/>
-                <w:bCs/>
                 <w:color w:val="000000"/>
                 <w:sz w:val="24"/>
                 <w:szCs w:val="24"/>
@@ -1331,51 +1451,11 @@
               <w:rPr>
                 <w:rFonts w:ascii="Times New Roman" w:hAnsi="Times New Roman" w:cs="Times New Roman"/>
                 <w:b/>
-                <w:bCs/>
-                <w:color w:val="000000"/>
-                <w:sz w:val="24"/>
-                <w:szCs w:val="24"/>
-              </w:rPr>
-              <w:t>Certifications</w:t>
-            </w:r>
-            <w:r>
-              <w:rPr>
-                <w:rFonts w:ascii="Times New Roman" w:hAnsi="Times New Roman" w:cs="Times New Roman"/>
-                <w:b/>
-                <w:bCs/>
-                <w:color w:val="000000"/>
-                <w:sz w:val="24"/>
-                <w:szCs w:val="24"/>
-              </w:rPr>
-              <w:t>/Awards</w:t>
-            </w:r>
-          </w:p>
-        </w:tc>
-        <w:tc>
-          <w:tcPr>
-            <w:tcW w:w="7411" w:type="dxa"/>
-          </w:tcPr>
-          <w:p>
-            <w:pPr>
-              <w:autoSpaceDE w:val="0"/>
-              <w:autoSpaceDN w:val="0"/>
-              <w:adjustRightInd w:val="0"/>
-              <w:spacing w:after="0"/>
-              <w:rPr>
-                <w:rFonts w:ascii="Times New Roman" w:hAnsi="Times New Roman" w:cs="Times New Roman"/>
-                <w:color w:val="000000"/>
-                <w:sz w:val="24"/>
-                <w:szCs w:val="24"/>
-              </w:rPr>
-            </w:pPr>
-            <w:r>
-              <w:rPr>
-                <w:rFonts w:ascii="Times New Roman" w:hAnsi="Times New Roman" w:cs="Times New Roman"/>
-                <w:color w:val="000000"/>
-                <w:sz w:val="24"/>
-                <w:szCs w:val="24"/>
-              </w:rPr>
-              <w:t>Microsoft Certified HTML5, CSS3 and JavaScript Professional</w:t>
+                <w:color w:val="000000"/>
+                <w:sz w:val="24"/>
+                <w:szCs w:val="24"/>
+              </w:rPr>
+              <w:t>GRADUATE ACADEMIC PROJECTS</w:t>
             </w:r>
           </w:p>
           <w:p>
@@ -1384,6 +1464,7 @@
               <w:autoSpaceDN w:val="0"/>
               <w:adjustRightInd w:val="0"/>
               <w:spacing w:after="0"/>
+              <w:ind w:left="720"/>
               <w:rPr>
                 <w:rFonts w:ascii="Times New Roman" w:hAnsi="Times New Roman" w:cs="Times New Roman"/>
                 <w:color w:val="000000"/>
@@ -1394,76 +1475,31 @@
             <w:r>
               <w:rPr>
                 <w:rFonts w:ascii="Times New Roman" w:hAnsi="Times New Roman" w:cs="Times New Roman"/>
-                <w:color w:val="000000"/>
-                <w:sz w:val="24"/>
-                <w:szCs w:val="24"/>
-              </w:rPr>
-              <w:t>TCS Gems for top performer</w:t>
-            </w:r>
-          </w:p>
-        </w:tc>
-      </w:tr>
-      <w:tr>
-        <w:trPr>
-          <w:trHeight w:val="1340"/>
-        </w:trPr>
-        <w:tc>
-          <w:tcPr>
-            <w:tcW w:w="2520" w:type="dxa"/>
-          </w:tcPr>
-          <w:p>
-            <w:pPr>
-              <w:autoSpaceDE w:val="0"/>
-              <w:autoSpaceDN w:val="0"/>
-              <w:adjustRightInd w:val="0"/>
-              <w:spacing w:after="0"/>
-              <w:rPr>
-                <w:rFonts w:ascii="Times New Roman" w:hAnsi="Times New Roman" w:cs="Times New Roman"/>
                 <w:b/>
-                <w:bCs/>
-                <w:color w:val="000000"/>
-                <w:sz w:val="24"/>
-                <w:szCs w:val="24"/>
-              </w:rPr>
-            </w:pPr>
+                <w:color w:val="000000"/>
+                <w:sz w:val="24"/>
+                <w:szCs w:val="24"/>
+              </w:rPr>
+              <w:t>iCourseAssist</w:t>
+            </w:r>
             <w:r>
               <w:rPr>
                 <w:rFonts w:ascii="Times New Roman" w:hAnsi="Times New Roman" w:cs="Times New Roman"/>
                 <w:b/>
-                <w:bCs/>
-                <w:color w:val="000000"/>
-                <w:sz w:val="24"/>
-                <w:szCs w:val="24"/>
-              </w:rPr>
-              <w:t>Extra-curricular Activities</w:t>
-            </w:r>
-          </w:p>
-        </w:tc>
-        <w:tc>
-          <w:tcPr>
-            <w:tcW w:w="7411" w:type="dxa"/>
-          </w:tcPr>
-          <w:p>
-            <w:pPr>
-              <w:autoSpaceDE w:val="0"/>
-              <w:autoSpaceDN w:val="0"/>
-              <w:adjustRightInd w:val="0"/>
-              <w:spacing w:after="0"/>
-              <w:rPr>
-                <w:rFonts w:ascii="Times New Roman" w:hAnsi="Times New Roman" w:cs="Times New Roman"/>
-                <w:color w:val="000000"/>
-                <w:sz w:val="24"/>
-                <w:szCs w:val="24"/>
-              </w:rPr>
-            </w:pPr>
-            <w:r>
-              <w:rPr>
-                <w:rFonts w:ascii="Times New Roman" w:hAnsi="Times New Roman" w:cs="Times New Roman"/>
-                <w:color w:val="000000"/>
-                <w:sz w:val="24"/>
-                <w:szCs w:val="24"/>
-              </w:rPr>
-              <w:t>Member of Fun Committee at Tata Consultancy Services</w:t>
+                <w:color w:val="000000"/>
+                <w:sz w:val="24"/>
+                <w:szCs w:val="24"/>
+              </w:rPr>
+              <w:t xml:space="preserve"> </w:t>
+            </w:r>
+            <w:r>
+              <w:rPr>
+                <w:rFonts w:ascii="Times New Roman" w:hAnsi="Times New Roman" w:cs="Times New Roman"/>
+                <w:color w:val="000000"/>
+                <w:sz w:val="24"/>
+                <w:szCs w:val="24"/>
+              </w:rPr>
+              <w:t>[Axure]                                                                                                              Dec 2016</w:t>
             </w:r>
           </w:p>
           <w:p>
@@ -1472,8 +1508,10 @@
               <w:autoSpaceDN w:val="0"/>
               <w:adjustRightInd w:val="0"/>
               <w:spacing w:after="0"/>
-              <w:rPr>
-                <w:rFonts w:ascii="Times New Roman" w:hAnsi="Times New Roman" w:cs="Times New Roman"/>
+              <w:ind w:left="720"/>
+              <w:rPr>
+                <w:rFonts w:ascii="Times New Roman" w:hAnsi="Times New Roman" w:cs="Times New Roman"/>
+                <w:b/>
                 <w:color w:val="000000"/>
                 <w:sz w:val="24"/>
                 <w:szCs w:val="24"/>
@@ -1486,16 +1524,35 @@
                 <w:sz w:val="24"/>
                 <w:szCs w:val="24"/>
               </w:rPr>
-              <w:t>Vic</w:t>
-            </w:r>
-            <w:r>
-              <w:rPr>
-                <w:rFonts w:ascii="Times New Roman" w:hAnsi="Times New Roman" w:cs="Times New Roman"/>
-                <w:color w:val="000000"/>
-                <w:sz w:val="24"/>
-                <w:szCs w:val="24"/>
-              </w:rPr>
-              <w:t>e-President of IEEE club at Y.C.C.E.</w:t>
+              <w:t>Mobile application for students to find courses matching their interests. Developed a prototype for this system by going through the</w:t>
+            </w:r>
+            <w:r>
+              <w:rPr>
+                <w:rFonts w:ascii="Times New Roman" w:hAnsi="Times New Roman" w:cs="Times New Roman"/>
+                <w:color w:val="000000"/>
+                <w:sz w:val="24"/>
+                <w:szCs w:val="24"/>
+              </w:rPr>
+              <w:t xml:space="preserve"> different steps in</w:t>
+            </w:r>
+            <w:r>
+              <w:rPr>
+                <w:rFonts w:ascii="Times New Roman" w:hAnsi="Times New Roman" w:cs="Times New Roman"/>
+                <w:color w:val="000000"/>
+                <w:sz w:val="24"/>
+                <w:szCs w:val="24"/>
+              </w:rPr>
+              <w:t xml:space="preserve"> design process – claim analysis, personas, storyboarding and scenarios</w:t>
+            </w:r>
+            <w:r>
+              <w:rPr>
+                <w:rFonts w:ascii="Times New Roman" w:hAnsi="Times New Roman" w:cs="Times New Roman"/>
+                <w:b/>
+                <w:color w:val="000000"/>
+                <w:sz w:val="24"/>
+                <w:szCs w:val="24"/>
+              </w:rPr>
+              <w:t xml:space="preserve"> </w:t>
             </w:r>
           </w:p>
           <w:p>
@@ -1504,6 +1561,7 @@
               <w:autoSpaceDN w:val="0"/>
               <w:adjustRightInd w:val="0"/>
               <w:spacing w:after="0"/>
+              <w:ind w:left="720"/>
               <w:rPr>
                 <w:rFonts w:ascii="Times New Roman" w:hAnsi="Times New Roman" w:cs="Times New Roman"/>
                 <w:color w:val="000000"/>
@@ -1514,38 +1572,160 @@
             <w:r>
               <w:rPr>
                 <w:rFonts w:ascii="Times New Roman" w:hAnsi="Times New Roman" w:cs="Times New Roman"/>
-                <w:color w:val="000000"/>
-                <w:sz w:val="24"/>
-                <w:szCs w:val="24"/>
-              </w:rPr>
-              <w:t>Treasurer of Rot</w:t>
-            </w:r>
-            <w:r>
-              <w:rPr>
-                <w:rFonts w:ascii="Times New Roman" w:hAnsi="Times New Roman" w:cs="Times New Roman"/>
-                <w:color w:val="000000"/>
-                <w:sz w:val="24"/>
-                <w:szCs w:val="24"/>
-              </w:rPr>
-              <w:t>a</w:t>
-            </w:r>
-            <w:r>
-              <w:rPr>
-                <w:rFonts w:ascii="Times New Roman" w:hAnsi="Times New Roman" w:cs="Times New Roman"/>
-                <w:color w:val="000000"/>
-                <w:sz w:val="24"/>
-                <w:szCs w:val="24"/>
-              </w:rPr>
-              <w:t>rac</w:t>
-            </w:r>
-            <w:r>
-              <w:rPr>
-                <w:rFonts w:ascii="Times New Roman" w:hAnsi="Times New Roman" w:cs="Times New Roman"/>
-                <w:color w:val="000000"/>
-                <w:sz w:val="24"/>
-                <w:szCs w:val="24"/>
-              </w:rPr>
-              <w:t>t Club of Y.C.C.E</w:t>
+                <w:b/>
+                <w:color w:val="000000"/>
+                <w:sz w:val="24"/>
+                <w:szCs w:val="24"/>
+              </w:rPr>
+              <w:t xml:space="preserve">Startup Funding - Data Visualization </w:t>
+            </w:r>
+            <w:r>
+              <w:rPr>
+                <w:rFonts w:ascii="Times New Roman" w:hAnsi="Times New Roman" w:cs="Times New Roman"/>
+                <w:color w:val="000000"/>
+                <w:sz w:val="24"/>
+                <w:szCs w:val="24"/>
+              </w:rPr>
+              <w:t>[Tableau]                                                                   Dec 2016</w:t>
+            </w:r>
+          </w:p>
+          <w:p>
+            <w:pPr>
+              <w:autoSpaceDE w:val="0"/>
+              <w:autoSpaceDN w:val="0"/>
+              <w:adjustRightInd w:val="0"/>
+              <w:spacing w:after="0"/>
+              <w:ind w:left="720"/>
+              <w:rPr>
+                <w:rFonts w:ascii="Times New Roman" w:hAnsi="Times New Roman" w:cs="Times New Roman"/>
+                <w:color w:val="000000"/>
+                <w:sz w:val="24"/>
+                <w:szCs w:val="24"/>
+              </w:rPr>
+            </w:pPr>
+            <w:r>
+              <w:rPr>
+                <w:rFonts w:ascii="Times New Roman" w:hAnsi="Times New Roman" w:cs="Times New Roman"/>
+                <w:color w:val="000000"/>
+                <w:sz w:val="24"/>
+                <w:szCs w:val="24"/>
+              </w:rPr>
+              <w:t xml:space="preserve">Created a dashboard using statistical data on startup funding. This dashboard provided a visual representation of the data which was used to analyze and provide a deep insight </w:t>
+            </w:r>
+            <w:r>
+              <w:rPr>
+                <w:rFonts w:ascii="Times New Roman" w:hAnsi="Times New Roman" w:cs="Times New Roman"/>
+                <w:color w:val="000000"/>
+                <w:sz w:val="24"/>
+                <w:szCs w:val="24"/>
+              </w:rPr>
+              <w:t>from the data</w:t>
+            </w:r>
+          </w:p>
+          <w:p>
+            <w:pPr>
+              <w:autoSpaceDE w:val="0"/>
+              <w:autoSpaceDN w:val="0"/>
+              <w:adjustRightInd w:val="0"/>
+              <w:spacing w:after="0"/>
+              <w:ind w:left="720"/>
+              <w:rPr>
+                <w:rFonts w:ascii="Times New Roman" w:hAnsi="Times New Roman" w:cs="Times New Roman"/>
+                <w:color w:val="000000"/>
+                <w:sz w:val="24"/>
+                <w:szCs w:val="24"/>
+              </w:rPr>
+            </w:pPr>
+            <w:r>
+              <w:rPr>
+                <w:rFonts w:ascii="Times New Roman" w:hAnsi="Times New Roman" w:cs="Times New Roman"/>
+                <w:b/>
+                <w:color w:val="000000"/>
+                <w:sz w:val="24"/>
+                <w:szCs w:val="24"/>
+              </w:rPr>
+              <w:t xml:space="preserve">Credit card payment defaulter - </w:t>
+            </w:r>
+            <w:r>
+              <w:rPr>
+                <w:rFonts w:ascii="Times New Roman" w:hAnsi="Times New Roman" w:cs="Times New Roman"/>
+                <w:b/>
+                <w:color w:val="000000"/>
+                <w:sz w:val="24"/>
+                <w:szCs w:val="24"/>
+              </w:rPr>
+              <w:t>Data Min</w:t>
+            </w:r>
+            <w:r>
+              <w:rPr>
+                <w:rFonts w:ascii="Times New Roman" w:hAnsi="Times New Roman" w:cs="Times New Roman"/>
+                <w:b/>
+                <w:color w:val="000000"/>
+                <w:sz w:val="24"/>
+                <w:szCs w:val="24"/>
+              </w:rPr>
+              <w:t>in</w:t>
+            </w:r>
+            <w:r>
+              <w:rPr>
+                <w:rFonts w:ascii="Times New Roman" w:hAnsi="Times New Roman" w:cs="Times New Roman"/>
+                <w:b/>
+                <w:color w:val="000000"/>
+                <w:sz w:val="24"/>
+                <w:szCs w:val="24"/>
+              </w:rPr>
+              <w:t>g</w:t>
+            </w:r>
+            <w:r>
+              <w:rPr>
+                <w:rFonts w:ascii="Times New Roman" w:hAnsi="Times New Roman" w:cs="Times New Roman"/>
+                <w:color w:val="000000"/>
+                <w:sz w:val="24"/>
+                <w:szCs w:val="24"/>
+              </w:rPr>
+              <w:t xml:space="preserve"> [Rapid Miner]</w:t>
+            </w:r>
+            <w:r>
+              <w:rPr>
+                <w:rFonts w:ascii="Times New Roman" w:hAnsi="Times New Roman" w:cs="Times New Roman"/>
+                <w:color w:val="000000"/>
+                <w:sz w:val="24"/>
+                <w:szCs w:val="24"/>
+              </w:rPr>
+              <w:t xml:space="preserve">  </w:t>
+            </w:r>
+            <w:r>
+              <w:rPr>
+                <w:rFonts w:ascii="Times New Roman" w:hAnsi="Times New Roman" w:cs="Times New Roman"/>
+                <w:color w:val="000000"/>
+                <w:sz w:val="24"/>
+                <w:szCs w:val="24"/>
+              </w:rPr>
+              <w:t xml:space="preserve">                                            Dec 2016</w:t>
+            </w:r>
+          </w:p>
+          <w:p>
+            <w:pPr>
+              <w:autoSpaceDE w:val="0"/>
+              <w:autoSpaceDN w:val="0"/>
+              <w:adjustRightInd w:val="0"/>
+              <w:spacing w:after="0"/>
+              <w:ind w:left="720"/>
+              <w:rPr>
+                <w:rFonts w:ascii="Times New Roman" w:hAnsi="Times New Roman" w:cs="Times New Roman"/>
+                <w:color w:val="000000"/>
+                <w:sz w:val="24"/>
+                <w:szCs w:val="24"/>
+              </w:rPr>
+            </w:pPr>
+            <w:r>
+              <w:rPr>
+                <w:rFonts w:ascii="Times New Roman" w:hAnsi="Times New Roman" w:cs="Times New Roman"/>
+                <w:color w:val="000000"/>
+                <w:sz w:val="24"/>
+                <w:szCs w:val="24"/>
+              </w:rPr>
+              <w:t>A sample dataset of credit card payment defaulter was used to compare predictive accuracy of probability of default using two different data mining methods algorithms</w:t>
             </w:r>
           </w:p>
         </w:tc>
@@ -1568,7 +1748,7 @@
     <w:sectPr>
       <w:footerReference w:type="default" r:id="rId10"/>
       <w:pgSz w:w="12240" w:h="15840"/>
-      <w:pgMar w:top="1008" w:right="1152" w:bottom="1152" w:left="1152" w:header="720" w:footer="720" w:gutter="0"/>
+      <w:pgMar w:top="720" w:right="720" w:bottom="720" w:left="720" w:header="720" w:footer="720" w:gutter="0"/>
       <w:pgNumType w:start="1"/>
       <w:cols w:space="720"/>
       <w:titlePg/>
@@ -1579,8 +1759,8 @@
 </file>
 
 <file path=word/endnotes.xml><?xml version="1.0" encoding="utf-8"?>
-<w:endnotes xmlns:ve="http://schemas.openxmlformats.org/markup-compatibility/2006" xmlns:o="urn:schemas-microsoft-com:office:office" xmlns:r="http://schemas.openxmlformats.org/officeDocument/2006/relationships" xmlns:m="http://schemas.openxmlformats.org/officeDocument/2006/math" xmlns:v="urn:schemas-microsoft-com:vml" xmlns:wp="http://schemas.openxmlformats.org/drawingml/2006/wordprocessingDrawing" xmlns:w10="urn:schemas-microsoft-com:office:word" xmlns:w="http://schemas.openxmlformats.org/wordprocessingml/2006/main" xmlns:wne="http://schemas.microsoft.com/office/word/2006/wordml">
-  <w:endnote w:type="separator" w:id="0">
+<w:endnotes xmlns:wpc="http://schemas.microsoft.com/office/word/2010/wordprocessingCanvas" xmlns:cx="http://schemas.microsoft.com/office/drawing/2014/chartex" xmlns:mc="http://schemas.openxmlformats.org/markup-compatibility/2006" xmlns:o="urn:schemas-microsoft-com:office:office" xmlns:r="http://schemas.openxmlformats.org/officeDocument/2006/relationships" xmlns:m="http://schemas.openxmlformats.org/officeDocument/2006/math" xmlns:v="urn:schemas-microsoft-com:vml" xmlns:wp14="http://schemas.microsoft.com/office/word/2010/wordprocessingDrawing" xmlns:wp="http://schemas.openxmlformats.org/drawingml/2006/wordprocessingDrawing" xmlns:w10="urn:schemas-microsoft-com:office:word" xmlns:w="http://schemas.openxmlformats.org/wordprocessingml/2006/main" xmlns:w14="http://schemas.microsoft.com/office/word/2010/wordml" xmlns:w15="http://schemas.microsoft.com/office/word/2012/wordml" xmlns:w16se="http://schemas.microsoft.com/office/word/2015/wordml/symex" xmlns:wpg="http://schemas.microsoft.com/office/word/2010/wordprocessingGroup" xmlns:wpi="http://schemas.microsoft.com/office/word/2010/wordprocessingInk" xmlns:wne="http://schemas.microsoft.com/office/word/2006/wordml" xmlns:wps="http://schemas.microsoft.com/office/word/2010/wordprocessingShape" mc:Ignorable="w14 w15 w16se wp14">
+  <w:endnote w:type="separator" w:id="-1">
     <w:p>
       <w:pPr>
         <w:spacing w:after="0"/>
@@ -1590,7 +1770,7 @@
       </w:r>
     </w:p>
   </w:endnote>
-  <w:endnote w:type="continuationSeparator" w:id="1">
+  <w:endnote w:type="continuationSeparator" w:id="0">
     <w:p>
       <w:pPr>
         <w:spacing w:after="0"/>
@@ -1604,7 +1784,7 @@
 </file>
 
 <file path=word/footer1.xml><?xml version="1.0" encoding="utf-8"?>
-<w:ftr xmlns:ve="http://schemas.openxmlformats.org/markup-compatibility/2006" xmlns:o="urn:schemas-microsoft-com:office:office" xmlns:r="http://schemas.openxmlformats.org/officeDocument/2006/relationships" xmlns:m="http://schemas.openxmlformats.org/officeDocument/2006/math" xmlns:v="urn:schemas-microsoft-com:vml" xmlns:wp="http://schemas.openxmlformats.org/drawingml/2006/wordprocessingDrawing" xmlns:w10="urn:schemas-microsoft-com:office:word" xmlns:w="http://schemas.openxmlformats.org/wordprocessingml/2006/main" xmlns:wne="http://schemas.microsoft.com/office/word/2006/wordml">
+<w:ftr xmlns:wpc="http://schemas.microsoft.com/office/word/2010/wordprocessingCanvas" xmlns:cx="http://schemas.microsoft.com/office/drawing/2014/chartex" xmlns:mc="http://schemas.openxmlformats.org/markup-compatibility/2006" xmlns:o="urn:schemas-microsoft-com:office:office" xmlns:r="http://schemas.openxmlformats.org/officeDocument/2006/relationships" xmlns:m="http://schemas.openxmlformats.org/officeDocument/2006/math" xmlns:v="urn:schemas-microsoft-com:vml" xmlns:wp14="http://schemas.microsoft.com/office/word/2010/wordprocessingDrawing" xmlns:wp="http://schemas.openxmlformats.org/drawingml/2006/wordprocessingDrawing" xmlns:w10="urn:schemas-microsoft-com:office:word" xmlns:w="http://schemas.openxmlformats.org/wordprocessingml/2006/main" xmlns:w14="http://schemas.microsoft.com/office/word/2010/wordml" xmlns:w15="http://schemas.microsoft.com/office/word/2012/wordml" xmlns:w16se="http://schemas.microsoft.com/office/word/2015/wordml/symex" xmlns:wpg="http://schemas.microsoft.com/office/word/2010/wordprocessingGroup" xmlns:wpi="http://schemas.microsoft.com/office/word/2010/wordprocessingInk" xmlns:wne="http://schemas.microsoft.com/office/word/2006/wordml" xmlns:wps="http://schemas.microsoft.com/office/word/2010/wordprocessingShape" mc:Ignorable="w14 w15 w16se wp14">
   <w:p>
     <w:pPr>
       <w:pStyle w:val="Footer"/>
@@ -1638,8 +1818,8 @@
 </file>
 
 <file path=word/footnotes.xml><?xml version="1.0" encoding="utf-8"?>
-<w:footnotes xmlns:ve="http://schemas.openxmlformats.org/markup-compatibility/2006" xmlns:o="urn:schemas-microsoft-com:office:office" xmlns:r="http://schemas.openxmlformats.org/officeDocument/2006/relationships" xmlns:m="http://schemas.openxmlformats.org/officeDocument/2006/math" xmlns:v="urn:schemas-microsoft-com:vml" xmlns:wp="http://schemas.openxmlformats.org/drawingml/2006/wordprocessingDrawing" xmlns:w10="urn:schemas-microsoft-com:office:word" xmlns:w="http://schemas.openxmlformats.org/wordprocessingml/2006/main" xmlns:wne="http://schemas.microsoft.com/office/word/2006/wordml">
-  <w:footnote w:type="separator" w:id="0">
+<w:footnotes xmlns:wpc="http://schemas.microsoft.com/office/word/2010/wordprocessingCanvas" xmlns:cx="http://schemas.microsoft.com/office/drawing/2014/chartex" xmlns:mc="http://schemas.openxmlformats.org/markup-compatibility/2006" xmlns:o="urn:schemas-microsoft-com:office:office" xmlns:r="http://schemas.openxmlformats.org/officeDocument/2006/relationships" xmlns:m="http://schemas.openxmlformats.org/officeDocument/2006/math" xmlns:v="urn:schemas-microsoft-com:vml" xmlns:wp14="http://schemas.microsoft.com/office/word/2010/wordprocessingDrawing" xmlns:wp="http://schemas.openxmlformats.org/drawingml/2006/wordprocessingDrawing" xmlns:w10="urn:schemas-microsoft-com:office:word" xmlns:w="http://schemas.openxmlformats.org/wordprocessingml/2006/main" xmlns:w14="http://schemas.microsoft.com/office/word/2010/wordml" xmlns:w15="http://schemas.microsoft.com/office/word/2012/wordml" xmlns:w16se="http://schemas.microsoft.com/office/word/2015/wordml/symex" xmlns:wpg="http://schemas.microsoft.com/office/word/2010/wordprocessingGroup" xmlns:wpi="http://schemas.microsoft.com/office/word/2010/wordprocessingInk" xmlns:wne="http://schemas.microsoft.com/office/word/2006/wordml" xmlns:wps="http://schemas.microsoft.com/office/word/2010/wordprocessingShape" mc:Ignorable="w14 w15 w16se wp14">
+  <w:footnote w:type="separator" w:id="-1">
     <w:p>
       <w:pPr>
         <w:spacing w:after="0"/>
@@ -1649,7 +1829,7 @@
       </w:r>
     </w:p>
   </w:footnote>
-  <w:footnote w:type="continuationSeparator" w:id="1">
+  <w:footnote w:type="continuationSeparator" w:id="0">
     <w:p>
       <w:pPr>
         <w:spacing w:after="0"/>
@@ -1663,8 +1843,8 @@
 </file>
 
 <file path=word/numbering.xml><?xml version="1.0" encoding="utf-8"?>
-<w:numbering xmlns:ve="http://schemas.openxmlformats.org/markup-compatibility/2006" xmlns:o="urn:schemas-microsoft-com:office:office" xmlns:r="http://schemas.openxmlformats.org/officeDocument/2006/relationships" xmlns:m="http://schemas.openxmlformats.org/officeDocument/2006/math" xmlns:v="urn:schemas-microsoft-com:vml" xmlns:wp="http://schemas.openxmlformats.org/drawingml/2006/wordprocessingDrawing" xmlns:w10="urn:schemas-microsoft-com:office:word" xmlns:w="http://schemas.openxmlformats.org/wordprocessingml/2006/main" xmlns:wne="http://schemas.microsoft.com/office/word/2006/wordml">
-  <w:abstractNum w:abstractNumId="0">
+<w:numbering xmlns:wpc="http://schemas.microsoft.com/office/word/2010/wordprocessingCanvas" xmlns:cx="http://schemas.microsoft.com/office/drawing/2014/chartex" xmlns:mc="http://schemas.openxmlformats.org/markup-compatibility/2006" xmlns:o="urn:schemas-microsoft-com:office:office" xmlns:r="http://schemas.openxmlformats.org/officeDocument/2006/relationships" xmlns:m="http://schemas.openxmlformats.org/officeDocument/2006/math" xmlns:v="urn:schemas-microsoft-com:vml" xmlns:wp14="http://schemas.microsoft.com/office/word/2010/wordprocessingDrawing" xmlns:wp="http://schemas.openxmlformats.org/drawingml/2006/wordprocessingDrawing" xmlns:w10="urn:schemas-microsoft-com:office:word" xmlns:w="http://schemas.openxmlformats.org/wordprocessingml/2006/main" xmlns:w14="http://schemas.microsoft.com/office/word/2010/wordml" xmlns:w15="http://schemas.microsoft.com/office/word/2012/wordml" xmlns:w16se="http://schemas.microsoft.com/office/word/2015/wordml/symex" xmlns:wpg="http://schemas.microsoft.com/office/word/2010/wordprocessingGroup" xmlns:wpi="http://schemas.microsoft.com/office/word/2010/wordprocessingInk" xmlns:wne="http://schemas.microsoft.com/office/word/2006/wordml" xmlns:wps="http://schemas.microsoft.com/office/word/2010/wordprocessingShape" mc:Ignorable="w14 w15 w16se wp14">
+  <w:abstractNum w:abstractNumId="0" w15:restartNumberingAfterBreak="0">
     <w:nsid w:val="FFFFFF7C"/>
     <w:multiLevelType w:val="singleLevel"/>
     <w:tmpl w:val="4B66D57E"/>
@@ -1681,7 +1861,7 @@
       </w:pPr>
     </w:lvl>
   </w:abstractNum>
-  <w:abstractNum w:abstractNumId="1">
+  <w:abstractNum w:abstractNumId="1" w15:restartNumberingAfterBreak="0">
     <w:nsid w:val="FFFFFF7D"/>
     <w:multiLevelType w:val="singleLevel"/>
     <w:tmpl w:val="5AF24DD0"/>
@@ -1698,7 +1878,7 @@
       </w:pPr>
     </w:lvl>
   </w:abstractNum>
-  <w:abstractNum w:abstractNumId="2">
+  <w:abstractNum w:abstractNumId="2" w15:restartNumberingAfterBreak="0">
     <w:nsid w:val="FFFFFF7E"/>
     <w:multiLevelType w:val="singleLevel"/>
     <w:tmpl w:val="9386E0C4"/>
@@ -1715,7 +1895,7 @@
       </w:pPr>
     </w:lvl>
   </w:abstractNum>
-  <w:abstractNum w:abstractNumId="3">
+  <w:abstractNum w:abstractNumId="3" w15:restartNumberingAfterBreak="0">
     <w:nsid w:val="FFFFFF7F"/>
     <w:multiLevelType w:val="singleLevel"/>
     <w:tmpl w:val="90407FA6"/>
@@ -1732,7 +1912,7 @@
       </w:pPr>
     </w:lvl>
   </w:abstractNum>
-  <w:abstractNum w:abstractNumId="4">
+  <w:abstractNum w:abstractNumId="4" w15:restartNumberingAfterBreak="0">
     <w:nsid w:val="FFFFFF80"/>
     <w:multiLevelType w:val="singleLevel"/>
     <w:tmpl w:val="CD76DE80"/>
@@ -1752,7 +1932,7 @@
       </w:rPr>
     </w:lvl>
   </w:abstractNum>
-  <w:abstractNum w:abstractNumId="5">
+  <w:abstractNum w:abstractNumId="5" w15:restartNumberingAfterBreak="0">
     <w:nsid w:val="FFFFFF81"/>
     <w:multiLevelType w:val="singleLevel"/>
     <w:tmpl w:val="14068586"/>
@@ -1772,7 +1952,7 @@
       </w:rPr>
     </w:lvl>
   </w:abstractNum>
-  <w:abstractNum w:abstractNumId="6">
+  <w:abstractNum w:abstractNumId="6" w15:restartNumberingAfterBreak="0">
     <w:nsid w:val="FFFFFF82"/>
     <w:multiLevelType w:val="singleLevel"/>
     <w:tmpl w:val="CDAA9E50"/>
@@ -1792,7 +1972,7 @@
       </w:rPr>
     </w:lvl>
   </w:abstractNum>
-  <w:abstractNum w:abstractNumId="7">
+  <w:abstractNum w:abstractNumId="7" w15:restartNumberingAfterBreak="0">
     <w:nsid w:val="FFFFFF83"/>
     <w:multiLevelType w:val="singleLevel"/>
     <w:tmpl w:val="14962946"/>
@@ -1812,7 +1992,7 @@
       </w:rPr>
     </w:lvl>
   </w:abstractNum>
-  <w:abstractNum w:abstractNumId="8">
+  <w:abstractNum w:abstractNumId="8" w15:restartNumberingAfterBreak="0">
     <w:nsid w:val="FFFFFF88"/>
     <w:multiLevelType w:val="singleLevel"/>
     <w:tmpl w:val="8BB2922E"/>
@@ -1829,7 +2009,7 @@
       </w:pPr>
     </w:lvl>
   </w:abstractNum>
-  <w:abstractNum w:abstractNumId="9">
+  <w:abstractNum w:abstractNumId="9" w15:restartNumberingAfterBreak="0">
     <w:nsid w:val="FFFFFF89"/>
     <w:multiLevelType w:val="singleLevel"/>
     <w:tmpl w:val="879E5B4C"/>
@@ -1849,7 +2029,7 @@
       </w:rPr>
     </w:lvl>
   </w:abstractNum>
-  <w:abstractNum w:abstractNumId="10">
+  <w:abstractNum w:abstractNumId="10" w15:restartNumberingAfterBreak="0">
     <w:nsid w:val="0245364D"/>
     <w:multiLevelType w:val="hybridMultilevel"/>
     <w:tmpl w:val="5F72F1FE"/>
@@ -1962,7 +2142,120 @@
       </w:rPr>
     </w:lvl>
   </w:abstractNum>
-  <w:abstractNum w:abstractNumId="11">
+  <w:abstractNum w:abstractNumId="11" w15:restartNumberingAfterBreak="0">
+    <w:nsid w:val="053F69AF"/>
+    <w:multiLevelType w:val="hybridMultilevel"/>
+    <w:tmpl w:val="4ED2218E"/>
+    <w:lvl w:ilvl="0" w:tplc="04090001">
+      <w:start w:val="1"/>
+      <w:numFmt w:val="bullet"/>
+      <w:lvlText w:val=""/>
+      <w:lvlJc w:val="left"/>
+      <w:pPr>
+        <w:ind w:left="720" w:hanging="360"/>
+      </w:pPr>
+      <w:rPr>
+        <w:rFonts w:ascii="Symbol" w:hAnsi="Symbol" w:hint="default"/>
+      </w:rPr>
+    </w:lvl>
+    <w:lvl w:ilvl="1" w:tplc="04090003" w:tentative="1">
+      <w:start w:val="1"/>
+      <w:numFmt w:val="bullet"/>
+      <w:lvlText w:val="o"/>
+      <w:lvlJc w:val="left"/>
+      <w:pPr>
+        <w:ind w:left="1440" w:hanging="360"/>
+      </w:pPr>
+      <w:rPr>
+        <w:rFonts w:ascii="Courier New" w:hAnsi="Courier New" w:cs="Courier New" w:hint="default"/>
+      </w:rPr>
+    </w:lvl>
+    <w:lvl w:ilvl="2" w:tplc="04090005" w:tentative="1">
+      <w:start w:val="1"/>
+      <w:numFmt w:val="bullet"/>
+      <w:lvlText w:val=""/>
+      <w:lvlJc w:val="left"/>
+      <w:pPr>
+        <w:ind w:left="2160" w:hanging="360"/>
+      </w:pPr>
+      <w:rPr>
+        <w:rFonts w:ascii="Wingdings" w:hAnsi="Wingdings" w:hint="default"/>
+      </w:rPr>
+    </w:lvl>
+    <w:lvl w:ilvl="3" w:tplc="04090001" w:tentative="1">
+      <w:start w:val="1"/>
+      <w:numFmt w:val="bullet"/>
+      <w:lvlText w:val=""/>
+      <w:lvlJc w:val="left"/>
+      <w:pPr>
+        <w:ind w:left="2880" w:hanging="360"/>
+      </w:pPr>
+      <w:rPr>
+        <w:rFonts w:ascii="Symbol" w:hAnsi="Symbol" w:hint="default"/>
+      </w:rPr>
+    </w:lvl>
+    <w:lvl w:ilvl="4" w:tplc="04090003" w:tentative="1">
+      <w:start w:val="1"/>
+      <w:numFmt w:val="bullet"/>
+      <w:lvlText w:val="o"/>
+      <w:lvlJc w:val="left"/>
+      <w:pPr>
+        <w:ind w:left="3600" w:hanging="360"/>
+      </w:pPr>
+      <w:rPr>
+        <w:rFonts w:ascii="Courier New" w:hAnsi="Courier New" w:cs="Courier New" w:hint="default"/>
+      </w:rPr>
+    </w:lvl>
+    <w:lvl w:ilvl="5" w:tplc="04090005" w:tentative="1">
+      <w:start w:val="1"/>
+      <w:numFmt w:val="bullet"/>
+      <w:lvlText w:val=""/>
+      <w:lvlJc w:val="left"/>
+      <w:pPr>
+        <w:ind w:left="4320" w:hanging="360"/>
+      </w:pPr>
+      <w:rPr>
+        <w:rFonts w:ascii="Wingdings" w:hAnsi="Wingdings" w:hint="default"/>
+      </w:rPr>
+    </w:lvl>
+    <w:lvl w:ilvl="6" w:tplc="04090001" w:tentative="1">
+      <w:start w:val="1"/>
+      <w:numFmt w:val="bullet"/>
+      <w:lvlText w:val=""/>
+      <w:lvlJc w:val="left"/>
+      <w:pPr>
+        <w:ind w:left="5040" w:hanging="360"/>
+      </w:pPr>
+      <w:rPr>
+        <w:rFonts w:ascii="Symbol" w:hAnsi="Symbol" w:hint="default"/>
+      </w:rPr>
+    </w:lvl>
+    <w:lvl w:ilvl="7" w:tplc="04090003" w:tentative="1">
+      <w:start w:val="1"/>
+      <w:numFmt w:val="bullet"/>
+      <w:lvlText w:val="o"/>
+      <w:lvlJc w:val="left"/>
+      <w:pPr>
+        <w:ind w:left="5760" w:hanging="360"/>
+      </w:pPr>
+      <w:rPr>
+        <w:rFonts w:ascii="Courier New" w:hAnsi="Courier New" w:cs="Courier New" w:hint="default"/>
+      </w:rPr>
+    </w:lvl>
+    <w:lvl w:ilvl="8" w:tplc="04090005" w:tentative="1">
+      <w:start w:val="1"/>
+      <w:numFmt w:val="bullet"/>
+      <w:lvlText w:val=""/>
+      <w:lvlJc w:val="left"/>
+      <w:pPr>
+        <w:ind w:left="6480" w:hanging="360"/>
+      </w:pPr>
+      <w:rPr>
+        <w:rFonts w:ascii="Wingdings" w:hAnsi="Wingdings" w:hint="default"/>
+      </w:rPr>
+    </w:lvl>
+  </w:abstractNum>
+  <w:abstractNum w:abstractNumId="12" w15:restartNumberingAfterBreak="0">
     <w:nsid w:val="08E72B9E"/>
     <w:multiLevelType w:val="multilevel"/>
     <w:tmpl w:val="0409001D"/>
@@ -2048,7 +2341,7 @@
       </w:pPr>
     </w:lvl>
   </w:abstractNum>
-  <w:abstractNum w:abstractNumId="12">
+  <w:abstractNum w:abstractNumId="13" w15:restartNumberingAfterBreak="0">
     <w:nsid w:val="0A034AD0"/>
     <w:multiLevelType w:val="multilevel"/>
     <w:tmpl w:val="67B638B6"/>
@@ -2189,7 +2482,7 @@
       </w:rPr>
     </w:lvl>
   </w:abstractNum>
-  <w:abstractNum w:abstractNumId="13">
+  <w:abstractNum w:abstractNumId="14" w15:restartNumberingAfterBreak="0">
     <w:nsid w:val="0E1D32BF"/>
     <w:multiLevelType w:val="multilevel"/>
     <w:tmpl w:val="0409001F"/>
@@ -2275,7 +2568,7 @@
       </w:pPr>
     </w:lvl>
   </w:abstractNum>
-  <w:abstractNum w:abstractNumId="14">
+  <w:abstractNum w:abstractNumId="15" w15:restartNumberingAfterBreak="0">
     <w:nsid w:val="27C864A0"/>
     <w:multiLevelType w:val="multilevel"/>
     <w:tmpl w:val="F42A8A2A"/>
@@ -2362,7 +2655,7 @@
       </w:pPr>
     </w:lvl>
   </w:abstractNum>
-  <w:abstractNum w:abstractNumId="15">
+  <w:abstractNum w:abstractNumId="16" w15:restartNumberingAfterBreak="0">
     <w:nsid w:val="32AD436E"/>
     <w:multiLevelType w:val="multilevel"/>
     <w:tmpl w:val="72A0CD52"/>
@@ -2451,7 +2744,7 @@
       </w:pPr>
     </w:lvl>
   </w:abstractNum>
-  <w:abstractNum w:abstractNumId="16">
+  <w:abstractNum w:abstractNumId="17" w15:restartNumberingAfterBreak="0">
     <w:nsid w:val="3B683A1C"/>
     <w:multiLevelType w:val="multilevel"/>
     <w:tmpl w:val="0409001F"/>
@@ -2537,7 +2830,7 @@
       </w:pPr>
     </w:lvl>
   </w:abstractNum>
-  <w:abstractNum w:abstractNumId="17">
+  <w:abstractNum w:abstractNumId="18" w15:restartNumberingAfterBreak="0">
     <w:nsid w:val="52D80155"/>
     <w:multiLevelType w:val="multilevel"/>
     <w:tmpl w:val="0409001D"/>
@@ -2623,7 +2916,7 @@
       </w:pPr>
     </w:lvl>
   </w:abstractNum>
-  <w:abstractNum w:abstractNumId="18">
+  <w:abstractNum w:abstractNumId="19" w15:restartNumberingAfterBreak="0">
     <w:nsid w:val="52FC5048"/>
     <w:multiLevelType w:val="multilevel"/>
     <w:tmpl w:val="04090023"/>
@@ -2710,7 +3003,7 @@
       </w:pPr>
     </w:lvl>
   </w:abstractNum>
-  <w:abstractNum w:abstractNumId="19">
+  <w:abstractNum w:abstractNumId="20" w15:restartNumberingAfterBreak="0">
     <w:nsid w:val="6D9D5ECA"/>
     <w:multiLevelType w:val="multilevel"/>
     <w:tmpl w:val="2DB03242"/>
@@ -2851,7 +3144,7 @@
       </w:rPr>
     </w:lvl>
   </w:abstractNum>
-  <w:abstractNum w:abstractNumId="20">
+  <w:abstractNum w:abstractNumId="21" w15:restartNumberingAfterBreak="0">
     <w:nsid w:val="71866955"/>
     <w:multiLevelType w:val="multilevel"/>
     <w:tmpl w:val="01684A10"/>
@@ -2987,43 +3280,46 @@
     <w:abstractNumId w:val="0"/>
   </w:num>
   <w:num w:numId="14">
+    <w:abstractNumId w:val="15"/>
+  </w:num>
+  <w:num w:numId="15">
+    <w:abstractNumId w:val="18"/>
+  </w:num>
+  <w:num w:numId="16">
     <w:abstractNumId w:val="14"/>
   </w:num>
-  <w:num w:numId="15">
+  <w:num w:numId="17">
     <w:abstractNumId w:val="17"/>
   </w:num>
-  <w:num w:numId="16">
+  <w:num w:numId="18">
+    <w:abstractNumId w:val="12"/>
+  </w:num>
+  <w:num w:numId="19">
+    <w:abstractNumId w:val="21"/>
+  </w:num>
+  <w:num w:numId="20">
+    <w:abstractNumId w:val="19"/>
+  </w:num>
+  <w:num w:numId="21">
     <w:abstractNumId w:val="13"/>
   </w:num>
-  <w:num w:numId="17">
+  <w:num w:numId="22">
     <w:abstractNumId w:val="16"/>
   </w:num>
-  <w:num w:numId="18">
-    <w:abstractNumId w:val="11"/>
-  </w:num>
-  <w:num w:numId="19">
+  <w:num w:numId="23">
     <w:abstractNumId w:val="20"/>
-  </w:num>
-  <w:num w:numId="20">
-    <w:abstractNumId w:val="18"/>
-  </w:num>
-  <w:num w:numId="21">
-    <w:abstractNumId w:val="12"/>
-  </w:num>
-  <w:num w:numId="22">
-    <w:abstractNumId w:val="15"/>
-  </w:num>
-  <w:num w:numId="23">
-    <w:abstractNumId w:val="19"/>
   </w:num>
   <w:num w:numId="24">
     <w:abstractNumId w:val="10"/>
+  </w:num>
+  <w:num w:numId="25">
+    <w:abstractNumId w:val="11"/>
   </w:num>
 </w:numbering>
 </file>
 
 <file path=word/styles.xml><?xml version="1.0" encoding="utf-8"?>
-<w:styles xmlns:r="http://schemas.openxmlformats.org/officeDocument/2006/relationships" xmlns:w="http://schemas.openxmlformats.org/wordprocessingml/2006/main">
+<w:styles xmlns:mc="http://schemas.openxmlformats.org/markup-compatibility/2006" xmlns:r="http://schemas.openxmlformats.org/officeDocument/2006/relationships" xmlns:w="http://schemas.openxmlformats.org/wordprocessingml/2006/main" xmlns:w14="http://schemas.microsoft.com/office/word/2010/wordml" xmlns:w15="http://schemas.microsoft.com/office/word/2012/wordml" xmlns:w16se="http://schemas.microsoft.com/office/word/2015/wordml/symex" mc:Ignorable="w14 w15 w16se">
   <w:docDefaults>
     <w:rPrDefault>
       <w:rPr>
@@ -3040,150 +3336,378 @@
       </w:pPr>
     </w:pPrDefault>
   </w:docDefaults>
-  <w:latentStyles w:defLockedState="0" w:defUIPriority="99" w:defSemiHidden="1" w:defUnhideWhenUsed="1" w:defQFormat="0" w:count="267">
-    <w:lsdException w:name="Normal" w:semiHidden="0" w:uiPriority="0" w:unhideWhenUsed="0" w:qFormat="1"/>
-    <w:lsdException w:name="heading 1" w:semiHidden="0" w:uiPriority="9" w:unhideWhenUsed="0" w:qFormat="1"/>
-    <w:lsdException w:name="heading 2" w:uiPriority="9" w:qFormat="1"/>
-    <w:lsdException w:name="heading 3" w:uiPriority="9" w:qFormat="1"/>
-    <w:lsdException w:name="heading 4" w:uiPriority="9" w:qFormat="1"/>
-    <w:lsdException w:name="heading 5" w:uiPriority="9" w:qFormat="1"/>
-    <w:lsdException w:name="heading 6" w:uiPriority="9" w:qFormat="1"/>
-    <w:lsdException w:name="heading 7" w:uiPriority="9" w:qFormat="1"/>
-    <w:lsdException w:name="heading 8" w:uiPriority="9" w:qFormat="1"/>
-    <w:lsdException w:name="heading 9" w:uiPriority="9" w:qFormat="1"/>
-    <w:lsdException w:name="toc 1" w:uiPriority="39"/>
-    <w:lsdException w:name="toc 2" w:uiPriority="39"/>
-    <w:lsdException w:name="toc 3" w:uiPriority="39"/>
-    <w:lsdException w:name="toc 4" w:uiPriority="39"/>
-    <w:lsdException w:name="toc 5" w:uiPriority="39"/>
-    <w:lsdException w:name="toc 6" w:uiPriority="39"/>
-    <w:lsdException w:name="toc 7" w:uiPriority="39"/>
-    <w:lsdException w:name="toc 8" w:uiPriority="39"/>
-    <w:lsdException w:name="toc 9" w:uiPriority="39"/>
-    <w:lsdException w:name="caption" w:uiPriority="35" w:qFormat="1"/>
-    <w:lsdException w:name="List Bullet" w:uiPriority="1" w:qFormat="1"/>
-    <w:lsdException w:name="List Number" w:semiHidden="0" w:uiPriority="11" w:unhideWhenUsed="0" w:qFormat="1"/>
-    <w:lsdException w:name="Title" w:semiHidden="0" w:uiPriority="2" w:unhideWhenUsed="0" w:qFormat="1"/>
-    <w:lsdException w:name="Closing" w:uiPriority="2" w:qFormat="1"/>
-    <w:lsdException w:name="Signature" w:uiPriority="2" w:qFormat="1"/>
-    <w:lsdException w:name="Default Paragraph Font" w:uiPriority="1"/>
-    <w:lsdException w:name="Subtitle" w:uiPriority="3" w:qFormat="1"/>
-    <w:lsdException w:name="Salutation" w:uiPriority="2" w:qFormat="1"/>
-    <w:lsdException w:name="Date" w:uiPriority="1" w:qFormat="1"/>
-    <w:lsdException w:name="Strong" w:uiPriority="22" w:qFormat="1"/>
-    <w:lsdException w:name="Emphasis" w:uiPriority="20" w:qFormat="1"/>
-    <w:lsdException w:name="Table Grid" w:semiHidden="0" w:uiPriority="39" w:unhideWhenUsed="0"/>
-    <w:lsdException w:name="Placeholder Text" w:unhideWhenUsed="0"/>
-    <w:lsdException w:name="No Spacing" w:uiPriority="36"/>
-    <w:lsdException w:name="Light Shading" w:semiHidden="0" w:uiPriority="60" w:unhideWhenUsed="0"/>
-    <w:lsdException w:name="Light List" w:semiHidden="0" w:uiPriority="61" w:unhideWhenUsed="0"/>
-    <w:lsdException w:name="Light Grid" w:semiHidden="0" w:uiPriority="62" w:unhideWhenUsed="0"/>
-    <w:lsdException w:name="Medium Shading 1" w:semiHidden="0" w:uiPriority="63" w:unhideWhenUsed="0"/>
-    <w:lsdException w:name="Medium Shading 2" w:semiHidden="0" w:uiPriority="64" w:unhideWhenUsed="0"/>
-    <w:lsdException w:name="Medium List 1" w:semiHidden="0" w:uiPriority="65" w:unhideWhenUsed="0"/>
-    <w:lsdException w:name="Medium List 2" w:semiHidden="0" w:uiPriority="66" w:unhideWhenUsed="0"/>
-    <w:lsdException w:name="Medium Grid 1" w:semiHidden="0" w:uiPriority="67" w:unhideWhenUsed="0"/>
-    <w:lsdException w:name="Medium Grid 2" w:semiHidden="0" w:uiPriority="68" w:unhideWhenUsed="0"/>
-    <w:lsdException w:name="Medium Grid 3" w:semiHidden="0" w:uiPriority="69" w:unhideWhenUsed="0"/>
-    <w:lsdException w:name="Dark List" w:semiHidden="0" w:uiPriority="70" w:unhideWhenUsed="0"/>
-    <w:lsdException w:name="Colorful Shading" w:semiHidden="0" w:uiPriority="71" w:unhideWhenUsed="0"/>
-    <w:lsdException w:name="Colorful List" w:semiHidden="0" w:uiPriority="72" w:unhideWhenUsed="0"/>
-    <w:lsdException w:name="Colorful Grid" w:semiHidden="0" w:uiPriority="73" w:unhideWhenUsed="0"/>
-    <w:lsdException w:name="Light Shading Accent 1" w:semiHidden="0" w:uiPriority="60" w:unhideWhenUsed="0"/>
-    <w:lsdException w:name="Light List Accent 1" w:semiHidden="0" w:uiPriority="61" w:unhideWhenUsed="0"/>
-    <w:lsdException w:name="Light Grid Accent 1" w:semiHidden="0" w:uiPriority="62" w:unhideWhenUsed="0"/>
-    <w:lsdException w:name="Medium Shading 1 Accent 1" w:semiHidden="0" w:uiPriority="63" w:unhideWhenUsed="0"/>
-    <w:lsdException w:name="Medium Shading 2 Accent 1" w:semiHidden="0" w:uiPriority="64" w:unhideWhenUsed="0"/>
-    <w:lsdException w:name="Medium List 1 Accent 1" w:semiHidden="0" w:uiPriority="65" w:unhideWhenUsed="0"/>
-    <w:lsdException w:name="Revision" w:unhideWhenUsed="0"/>
-    <w:lsdException w:name="List Paragraph" w:uiPriority="34" w:qFormat="1"/>
-    <w:lsdException w:name="Quote" w:uiPriority="29" w:qFormat="1"/>
-    <w:lsdException w:name="Intense Quote" w:uiPriority="30" w:qFormat="1"/>
-    <w:lsdException w:name="Medium List 2 Accent 1" w:semiHidden="0" w:uiPriority="66" w:unhideWhenUsed="0"/>
-    <w:lsdException w:name="Medium Grid 1 Accent 1" w:semiHidden="0" w:uiPriority="67" w:unhideWhenUsed="0"/>
-    <w:lsdException w:name="Medium Grid 2 Accent 1" w:semiHidden="0" w:uiPriority="68" w:unhideWhenUsed="0"/>
-    <w:lsdException w:name="Medium Grid 3 Accent 1" w:semiHidden="0" w:uiPriority="69" w:unhideWhenUsed="0"/>
-    <w:lsdException w:name="Dark List Accent 1" w:semiHidden="0" w:uiPriority="70" w:unhideWhenUsed="0"/>
-    <w:lsdException w:name="Colorful Shading Accent 1" w:semiHidden="0" w:uiPriority="71" w:unhideWhenUsed="0"/>
-    <w:lsdException w:name="Colorful List Accent 1" w:semiHidden="0" w:uiPriority="72" w:unhideWhenUsed="0"/>
-    <w:lsdException w:name="Colorful Grid Accent 1" w:semiHidden="0" w:uiPriority="73" w:unhideWhenUsed="0"/>
-    <w:lsdException w:name="Light Shading Accent 2" w:semiHidden="0" w:uiPriority="60" w:unhideWhenUsed="0"/>
-    <w:lsdException w:name="Light List Accent 2" w:semiHidden="0" w:uiPriority="61" w:unhideWhenUsed="0"/>
-    <w:lsdException w:name="Light Grid Accent 2" w:semiHidden="0" w:uiPriority="62" w:unhideWhenUsed="0"/>
-    <w:lsdException w:name="Medium Shading 1 Accent 2" w:semiHidden="0" w:uiPriority="63" w:unhideWhenUsed="0"/>
-    <w:lsdException w:name="Medium Shading 2 Accent 2" w:semiHidden="0" w:uiPriority="64" w:unhideWhenUsed="0"/>
-    <w:lsdException w:name="Medium List 1 Accent 2" w:semiHidden="0" w:uiPriority="65" w:unhideWhenUsed="0"/>
-    <w:lsdException w:name="Medium List 2 Accent 2" w:semiHidden="0" w:uiPriority="66" w:unhideWhenUsed="0"/>
-    <w:lsdException w:name="Medium Grid 1 Accent 2" w:semiHidden="0" w:uiPriority="67" w:unhideWhenUsed="0"/>
-    <w:lsdException w:name="Medium Grid 2 Accent 2" w:semiHidden="0" w:uiPriority="68" w:unhideWhenUsed="0"/>
-    <w:lsdException w:name="Medium Grid 3 Accent 2" w:semiHidden="0" w:uiPriority="69" w:unhideWhenUsed="0"/>
-    <w:lsdException w:name="Dark List Accent 2" w:semiHidden="0" w:uiPriority="70" w:unhideWhenUsed="0"/>
-    <w:lsdException w:name="Colorful Shading Accent 2" w:semiHidden="0" w:uiPriority="71" w:unhideWhenUsed="0"/>
-    <w:lsdException w:name="Colorful List Accent 2" w:semiHidden="0" w:uiPriority="72" w:unhideWhenUsed="0"/>
-    <w:lsdException w:name="Colorful Grid Accent 2" w:semiHidden="0" w:uiPriority="73" w:unhideWhenUsed="0"/>
-    <w:lsdException w:name="Light Shading Accent 3" w:semiHidden="0" w:uiPriority="60" w:unhideWhenUsed="0"/>
-    <w:lsdException w:name="Light List Accent 3" w:semiHidden="0" w:uiPriority="61" w:unhideWhenUsed="0"/>
-    <w:lsdException w:name="Light Grid Accent 3" w:semiHidden="0" w:uiPriority="62" w:unhideWhenUsed="0"/>
-    <w:lsdException w:name="Medium Shading 1 Accent 3" w:semiHidden="0" w:uiPriority="63" w:unhideWhenUsed="0"/>
-    <w:lsdException w:name="Medium Shading 2 Accent 3" w:semiHidden="0" w:uiPriority="64" w:unhideWhenUsed="0"/>
-    <w:lsdException w:name="Medium List 1 Accent 3" w:semiHidden="0" w:uiPriority="65" w:unhideWhenUsed="0"/>
-    <w:lsdException w:name="Medium List 2 Accent 3" w:semiHidden="0" w:uiPriority="66" w:unhideWhenUsed="0"/>
-    <w:lsdException w:name="Medium Grid 1 Accent 3" w:semiHidden="0" w:uiPriority="67" w:unhideWhenUsed="0"/>
-    <w:lsdException w:name="Medium Grid 2 Accent 3" w:semiHidden="0" w:uiPriority="68" w:unhideWhenUsed="0"/>
-    <w:lsdException w:name="Medium Grid 3 Accent 3" w:semiHidden="0" w:uiPriority="69" w:unhideWhenUsed="0"/>
-    <w:lsdException w:name="Dark List Accent 3" w:semiHidden="0" w:uiPriority="70" w:unhideWhenUsed="0"/>
-    <w:lsdException w:name="Colorful Shading Accent 3" w:semiHidden="0" w:uiPriority="71" w:unhideWhenUsed="0"/>
-    <w:lsdException w:name="Colorful List Accent 3" w:semiHidden="0" w:uiPriority="72" w:unhideWhenUsed="0"/>
-    <w:lsdException w:name="Colorful Grid Accent 3" w:semiHidden="0" w:uiPriority="73" w:unhideWhenUsed="0"/>
-    <w:lsdException w:name="Light Shading Accent 4" w:semiHidden="0" w:uiPriority="60" w:unhideWhenUsed="0"/>
-    <w:lsdException w:name="Light List Accent 4" w:semiHidden="0" w:uiPriority="61" w:unhideWhenUsed="0"/>
-    <w:lsdException w:name="Light Grid Accent 4" w:semiHidden="0" w:uiPriority="62" w:unhideWhenUsed="0"/>
-    <w:lsdException w:name="Medium Shading 1 Accent 4" w:semiHidden="0" w:uiPriority="63" w:unhideWhenUsed="0"/>
-    <w:lsdException w:name="Medium Shading 2 Accent 4" w:semiHidden="0" w:uiPriority="64" w:unhideWhenUsed="0"/>
-    <w:lsdException w:name="Medium List 1 Accent 4" w:semiHidden="0" w:uiPriority="65" w:unhideWhenUsed="0"/>
-    <w:lsdException w:name="Medium List 2 Accent 4" w:semiHidden="0" w:uiPriority="66" w:unhideWhenUsed="0"/>
-    <w:lsdException w:name="Medium Grid 1 Accent 4" w:semiHidden="0" w:uiPriority="67" w:unhideWhenUsed="0"/>
-    <w:lsdException w:name="Medium Grid 2 Accent 4" w:semiHidden="0" w:uiPriority="68" w:unhideWhenUsed="0"/>
-    <w:lsdException w:name="Medium Grid 3 Accent 4" w:semiHidden="0" w:uiPriority="69" w:unhideWhenUsed="0"/>
-    <w:lsdException w:name="Dark List Accent 4" w:semiHidden="0" w:uiPriority="70" w:unhideWhenUsed="0"/>
-    <w:lsdException w:name="Colorful Shading Accent 4" w:semiHidden="0" w:uiPriority="71" w:unhideWhenUsed="0"/>
-    <w:lsdException w:name="Colorful List Accent 4" w:semiHidden="0" w:uiPriority="72" w:unhideWhenUsed="0"/>
-    <w:lsdException w:name="Colorful Grid Accent 4" w:semiHidden="0" w:uiPriority="73" w:unhideWhenUsed="0"/>
-    <w:lsdException w:name="Light Shading Accent 5" w:semiHidden="0" w:uiPriority="60" w:unhideWhenUsed="0"/>
-    <w:lsdException w:name="Light List Accent 5" w:semiHidden="0" w:uiPriority="61" w:unhideWhenUsed="0"/>
-    <w:lsdException w:name="Light Grid Accent 5" w:semiHidden="0" w:uiPriority="62" w:unhideWhenUsed="0"/>
-    <w:lsdException w:name="Medium Shading 1 Accent 5" w:semiHidden="0" w:uiPriority="63" w:unhideWhenUsed="0"/>
-    <w:lsdException w:name="Medium Shading 2 Accent 5" w:semiHidden="0" w:uiPriority="64" w:unhideWhenUsed="0"/>
-    <w:lsdException w:name="Medium List 1 Accent 5" w:semiHidden="0" w:uiPriority="65" w:unhideWhenUsed="0"/>
-    <w:lsdException w:name="Medium List 2 Accent 5" w:semiHidden="0" w:uiPriority="66" w:unhideWhenUsed="0"/>
-    <w:lsdException w:name="Medium Grid 1 Accent 5" w:semiHidden="0" w:uiPriority="67" w:unhideWhenUsed="0"/>
-    <w:lsdException w:name="Medium Grid 2 Accent 5" w:semiHidden="0" w:uiPriority="68" w:unhideWhenUsed="0"/>
-    <w:lsdException w:name="Medium Grid 3 Accent 5" w:semiHidden="0" w:uiPriority="69" w:unhideWhenUsed="0"/>
-    <w:lsdException w:name="Dark List Accent 5" w:semiHidden="0" w:uiPriority="70" w:unhideWhenUsed="0"/>
-    <w:lsdException w:name="Colorful Shading Accent 5" w:semiHidden="0" w:uiPriority="71" w:unhideWhenUsed="0"/>
-    <w:lsdException w:name="Colorful List Accent 5" w:semiHidden="0" w:uiPriority="72" w:unhideWhenUsed="0"/>
-    <w:lsdException w:name="Colorful Grid Accent 5" w:semiHidden="0" w:uiPriority="73" w:unhideWhenUsed="0"/>
-    <w:lsdException w:name="Light Shading Accent 6" w:semiHidden="0" w:uiPriority="60" w:unhideWhenUsed="0"/>
-    <w:lsdException w:name="Light List Accent 6" w:semiHidden="0" w:uiPriority="61" w:unhideWhenUsed="0"/>
-    <w:lsdException w:name="Light Grid Accent 6" w:semiHidden="0" w:uiPriority="62" w:unhideWhenUsed="0"/>
-    <w:lsdException w:name="Medium Shading 1 Accent 6" w:semiHidden="0" w:uiPriority="63" w:unhideWhenUsed="0"/>
-    <w:lsdException w:name="Medium Shading 2 Accent 6" w:semiHidden="0" w:uiPriority="64" w:unhideWhenUsed="0"/>
-    <w:lsdException w:name="Medium List 1 Accent 6" w:semiHidden="0" w:uiPriority="65" w:unhideWhenUsed="0"/>
-    <w:lsdException w:name="Medium List 2 Accent 6" w:semiHidden="0" w:uiPriority="66" w:unhideWhenUsed="0"/>
-    <w:lsdException w:name="Medium Grid 1 Accent 6" w:semiHidden="0" w:uiPriority="67" w:unhideWhenUsed="0"/>
-    <w:lsdException w:name="Medium Grid 2 Accent 6" w:semiHidden="0" w:uiPriority="68" w:unhideWhenUsed="0"/>
-    <w:lsdException w:name="Medium Grid 3 Accent 6" w:semiHidden="0" w:uiPriority="69" w:unhideWhenUsed="0"/>
-    <w:lsdException w:name="Dark List Accent 6" w:semiHidden="0" w:uiPriority="70" w:unhideWhenUsed="0"/>
-    <w:lsdException w:name="Colorful Shading Accent 6" w:semiHidden="0" w:uiPriority="71" w:unhideWhenUsed="0"/>
-    <w:lsdException w:name="Colorful List Accent 6" w:semiHidden="0" w:uiPriority="72" w:unhideWhenUsed="0"/>
-    <w:lsdException w:name="Colorful Grid Accent 6" w:semiHidden="0" w:uiPriority="73" w:unhideWhenUsed="0"/>
-    <w:lsdException w:name="Subtle Emphasis" w:uiPriority="19" w:qFormat="1"/>
-    <w:lsdException w:name="Intense Emphasis" w:uiPriority="21" w:qFormat="1"/>
-    <w:lsdException w:name="Subtle Reference" w:uiPriority="31" w:qFormat="1"/>
-    <w:lsdException w:name="Intense Reference" w:uiPriority="32" w:qFormat="1"/>
-    <w:lsdException w:name="Book Title" w:uiPriority="33" w:qFormat="1"/>
-    <w:lsdException w:name="Bibliography" w:uiPriority="37"/>
-    <w:lsdException w:name="TOC Heading" w:uiPriority="39" w:qFormat="1"/>
+  <w:latentStyles w:defLockedState="0" w:defUIPriority="99" w:defSemiHidden="0" w:defUnhideWhenUsed="0" w:defQFormat="0" w:count="371">
+    <w:lsdException w:name="Normal" w:uiPriority="0" w:qFormat="1"/>
+    <w:lsdException w:name="heading 1" w:uiPriority="9" w:qFormat="1"/>
+    <w:lsdException w:name="heading 2" w:semiHidden="1" w:uiPriority="9" w:unhideWhenUsed="1" w:qFormat="1"/>
+    <w:lsdException w:name="heading 3" w:semiHidden="1" w:uiPriority="9" w:unhideWhenUsed="1" w:qFormat="1"/>
+    <w:lsdException w:name="heading 4" w:semiHidden="1" w:uiPriority="9" w:unhideWhenUsed="1" w:qFormat="1"/>
+    <w:lsdException w:name="heading 5" w:semiHidden="1" w:uiPriority="9" w:unhideWhenUsed="1" w:qFormat="1"/>
+    <w:lsdException w:name="heading 6" w:semiHidden="1" w:uiPriority="9" w:unhideWhenUsed="1" w:qFormat="1"/>
+    <w:lsdException w:name="heading 7" w:semiHidden="1" w:uiPriority="9" w:unhideWhenUsed="1" w:qFormat="1"/>
+    <w:lsdException w:name="heading 8" w:semiHidden="1" w:uiPriority="9" w:unhideWhenUsed="1" w:qFormat="1"/>
+    <w:lsdException w:name="heading 9" w:semiHidden="1" w:uiPriority="9" w:unhideWhenUsed="1" w:qFormat="1"/>
+    <w:lsdException w:name="index 1" w:semiHidden="1" w:unhideWhenUsed="1"/>
+    <w:lsdException w:name="index 2" w:semiHidden="1" w:unhideWhenUsed="1"/>
+    <w:lsdException w:name="index 3" w:semiHidden="1" w:unhideWhenUsed="1"/>
+    <w:lsdException w:name="index 4" w:semiHidden="1" w:unhideWhenUsed="1"/>
+    <w:lsdException w:name="index 5" w:semiHidden="1" w:unhideWhenUsed="1"/>
+    <w:lsdException w:name="index 6" w:semiHidden="1" w:unhideWhenUsed="1"/>
+    <w:lsdException w:name="index 7" w:semiHidden="1" w:unhideWhenUsed="1"/>
+    <w:lsdException w:name="index 8" w:semiHidden="1" w:unhideWhenUsed="1"/>
+    <w:lsdException w:name="index 9" w:semiHidden="1" w:unhideWhenUsed="1"/>
+    <w:lsdException w:name="toc 1" w:semiHidden="1" w:uiPriority="39" w:unhideWhenUsed="1"/>
+    <w:lsdException w:name="toc 2" w:semiHidden="1" w:uiPriority="39" w:unhideWhenUsed="1"/>
+    <w:lsdException w:name="toc 3" w:semiHidden="1" w:uiPriority="39" w:unhideWhenUsed="1"/>
+    <w:lsdException w:name="toc 4" w:semiHidden="1" w:uiPriority="39" w:unhideWhenUsed="1"/>
+    <w:lsdException w:name="toc 5" w:semiHidden="1" w:uiPriority="39" w:unhideWhenUsed="1"/>
+    <w:lsdException w:name="toc 6" w:semiHidden="1" w:uiPriority="39" w:unhideWhenUsed="1"/>
+    <w:lsdException w:name="toc 7" w:semiHidden="1" w:uiPriority="39" w:unhideWhenUsed="1"/>
+    <w:lsdException w:name="toc 8" w:semiHidden="1" w:uiPriority="39" w:unhideWhenUsed="1"/>
+    <w:lsdException w:name="toc 9" w:semiHidden="1" w:uiPriority="39" w:unhideWhenUsed="1"/>
+    <w:lsdException w:name="Normal Indent" w:semiHidden="1" w:unhideWhenUsed="1"/>
+    <w:lsdException w:name="footnote text" w:semiHidden="1" w:unhideWhenUsed="1"/>
+    <w:lsdException w:name="annotation text" w:semiHidden="1" w:unhideWhenUsed="1"/>
+    <w:lsdException w:name="header" w:semiHidden="1" w:unhideWhenUsed="1"/>
+    <w:lsdException w:name="footer" w:semiHidden="1" w:unhideWhenUsed="1"/>
+    <w:lsdException w:name="index heading" w:semiHidden="1" w:unhideWhenUsed="1"/>
+    <w:lsdException w:name="caption" w:semiHidden="1" w:uiPriority="35" w:unhideWhenUsed="1" w:qFormat="1"/>
+    <w:lsdException w:name="table of figures" w:semiHidden="1" w:unhideWhenUsed="1"/>
+    <w:lsdException w:name="envelope address" w:semiHidden="1" w:unhideWhenUsed="1"/>
+    <w:lsdException w:name="envelope return" w:semiHidden="1" w:unhideWhenUsed="1"/>
+    <w:lsdException w:name="footnote reference" w:semiHidden="1" w:unhideWhenUsed="1"/>
+    <w:lsdException w:name="annotation reference" w:semiHidden="1" w:unhideWhenUsed="1"/>
+    <w:lsdException w:name="line number" w:semiHidden="1" w:unhideWhenUsed="1"/>
+    <w:lsdException w:name="page number" w:semiHidden="1" w:unhideWhenUsed="1"/>
+    <w:lsdException w:name="endnote reference" w:semiHidden="1" w:unhideWhenUsed="1"/>
+    <w:lsdException w:name="endnote text" w:semiHidden="1" w:unhideWhenUsed="1"/>
+    <w:lsdException w:name="table of authorities" w:semiHidden="1" w:unhideWhenUsed="1"/>
+    <w:lsdException w:name="macro" w:semiHidden="1" w:unhideWhenUsed="1"/>
+    <w:lsdException w:name="toa heading" w:semiHidden="1" w:unhideWhenUsed="1"/>
+    <w:lsdException w:name="List" w:semiHidden="1" w:unhideWhenUsed="1"/>
+    <w:lsdException w:name="List Bullet" w:semiHidden="1" w:uiPriority="1" w:unhideWhenUsed="1" w:qFormat="1"/>
+    <w:lsdException w:name="List Number" w:uiPriority="11" w:qFormat="1"/>
+    <w:lsdException w:name="List 2" w:semiHidden="1" w:unhideWhenUsed="1"/>
+    <w:lsdException w:name="List 3" w:semiHidden="1" w:unhideWhenUsed="1"/>
+    <w:lsdException w:name="List 4" w:semiHidden="1" w:unhideWhenUsed="1"/>
+    <w:lsdException w:name="List 5" w:semiHidden="1" w:unhideWhenUsed="1"/>
+    <w:lsdException w:name="List Bullet 2" w:semiHidden="1" w:unhideWhenUsed="1"/>
+    <w:lsdException w:name="List Bullet 3" w:semiHidden="1" w:unhideWhenUsed="1"/>
+    <w:lsdException w:name="List Bullet 4" w:semiHidden="1" w:unhideWhenUsed="1"/>
+    <w:lsdException w:name="List Bullet 5" w:semiHidden="1" w:unhideWhenUsed="1"/>
+    <w:lsdException w:name="List Number 2" w:semiHidden="1" w:unhideWhenUsed="1"/>
+    <w:lsdException w:name="List Number 3" w:semiHidden="1" w:unhideWhenUsed="1"/>
+    <w:lsdException w:name="List Number 4" w:semiHidden="1" w:unhideWhenUsed="1"/>
+    <w:lsdException w:name="List Number 5" w:semiHidden="1" w:unhideWhenUsed="1"/>
+    <w:lsdException w:name="Title" w:uiPriority="2" w:qFormat="1"/>
+    <w:lsdException w:name="Closing" w:semiHidden="1" w:uiPriority="2" w:unhideWhenUsed="1" w:qFormat="1"/>
+    <w:lsdException w:name="Signature" w:semiHidden="1" w:uiPriority="2" w:unhideWhenUsed="1" w:qFormat="1"/>
+    <w:lsdException w:name="Default Paragraph Font" w:semiHidden="1" w:uiPriority="1" w:unhideWhenUsed="1"/>
+    <w:lsdException w:name="Body Text" w:semiHidden="1" w:unhideWhenUsed="1"/>
+    <w:lsdException w:name="Body Text Indent" w:semiHidden="1" w:unhideWhenUsed="1"/>
+    <w:lsdException w:name="List Continue" w:semiHidden="1" w:unhideWhenUsed="1"/>
+    <w:lsdException w:name="List Continue 2" w:semiHidden="1" w:unhideWhenUsed="1"/>
+    <w:lsdException w:name="List Continue 3" w:semiHidden="1" w:unhideWhenUsed="1"/>
+    <w:lsdException w:name="List Continue 4" w:semiHidden="1" w:unhideWhenUsed="1"/>
+    <w:lsdException w:name="List Continue 5" w:semiHidden="1" w:unhideWhenUsed="1"/>
+    <w:lsdException w:name="Message Header" w:semiHidden="1" w:unhideWhenUsed="1"/>
+    <w:lsdException w:name="Subtitle" w:semiHidden="1" w:uiPriority="3" w:unhideWhenUsed="1" w:qFormat="1"/>
+    <w:lsdException w:name="Salutation" w:semiHidden="1" w:uiPriority="2" w:unhideWhenUsed="1" w:qFormat="1"/>
+    <w:lsdException w:name="Date" w:semiHidden="1" w:uiPriority="1" w:unhideWhenUsed="1" w:qFormat="1"/>
+    <w:lsdException w:name="Body Text First Indent" w:semiHidden="1" w:unhideWhenUsed="1"/>
+    <w:lsdException w:name="Body Text First Indent 2" w:semiHidden="1" w:unhideWhenUsed="1"/>
+    <w:lsdException w:name="Note Heading" w:semiHidden="1" w:unhideWhenUsed="1"/>
+    <w:lsdException w:name="Body Text 2" w:semiHidden="1" w:unhideWhenUsed="1"/>
+    <w:lsdException w:name="Body Text 3" w:semiHidden="1" w:unhideWhenUsed="1"/>
+    <w:lsdException w:name="Body Text Indent 2" w:semiHidden="1" w:unhideWhenUsed="1"/>
+    <w:lsdException w:name="Body Text Indent 3" w:semiHidden="1" w:unhideWhenUsed="1"/>
+    <w:lsdException w:name="Block Text" w:semiHidden="1" w:unhideWhenUsed="1"/>
+    <w:lsdException w:name="Hyperlink" w:semiHidden="1" w:unhideWhenUsed="1"/>
+    <w:lsdException w:name="FollowedHyperlink" w:semiHidden="1" w:unhideWhenUsed="1"/>
+    <w:lsdException w:name="Strong" w:semiHidden="1" w:uiPriority="22" w:unhideWhenUsed="1" w:qFormat="1"/>
+    <w:lsdException w:name="Emphasis" w:semiHidden="1" w:uiPriority="20" w:unhideWhenUsed="1" w:qFormat="1"/>
+    <w:lsdException w:name="Document Map" w:semiHidden="1" w:unhideWhenUsed="1"/>
+    <w:lsdException w:name="Plain Text" w:semiHidden="1" w:unhideWhenUsed="1"/>
+    <w:lsdException w:name="E-mail Signature" w:semiHidden="1" w:unhideWhenUsed="1"/>
+    <w:lsdException w:name="HTML Top of Form" w:semiHidden="1" w:unhideWhenUsed="1"/>
+    <w:lsdException w:name="HTML Bottom of Form" w:semiHidden="1" w:unhideWhenUsed="1"/>
+    <w:lsdException w:name="Normal (Web)" w:semiHidden="1" w:unhideWhenUsed="1"/>
+    <w:lsdException w:name="HTML Acronym" w:semiHidden="1" w:unhideWhenUsed="1"/>
+    <w:lsdException w:name="HTML Address" w:semiHidden="1" w:unhideWhenUsed="1"/>
+    <w:lsdException w:name="HTML Cite" w:semiHidden="1" w:unhideWhenUsed="1"/>
+    <w:lsdException w:name="HTML Code" w:semiHidden="1" w:unhideWhenUsed="1"/>
+    <w:lsdException w:name="HTML Definition" w:semiHidden="1" w:unhideWhenUsed="1"/>
+    <w:lsdException w:name="HTML Keyboard" w:semiHidden="1" w:unhideWhenUsed="1"/>
+    <w:lsdException w:name="HTML Preformatted" w:semiHidden="1" w:unhideWhenUsed="1"/>
+    <w:lsdException w:name="HTML Sample" w:semiHidden="1" w:unhideWhenUsed="1"/>
+    <w:lsdException w:name="HTML Typewriter" w:semiHidden="1" w:unhideWhenUsed="1"/>
+    <w:lsdException w:name="HTML Variable" w:semiHidden="1" w:unhideWhenUsed="1"/>
+    <w:lsdException w:name="Normal Table" w:semiHidden="1" w:unhideWhenUsed="1"/>
+    <w:lsdException w:name="annotation subject" w:semiHidden="1" w:unhideWhenUsed="1"/>
+    <w:lsdException w:name="No List" w:semiHidden="1" w:unhideWhenUsed="1"/>
+    <w:lsdException w:name="Outline List 1" w:semiHidden="1" w:unhideWhenUsed="1"/>
+    <w:lsdException w:name="Outline List 2" w:semiHidden="1" w:unhideWhenUsed="1"/>
+    <w:lsdException w:name="Outline List 3" w:semiHidden="1" w:unhideWhenUsed="1"/>
+    <w:lsdException w:name="Table Simple 1" w:semiHidden="1" w:unhideWhenUsed="1"/>
+    <w:lsdException w:name="Table Simple 2" w:semiHidden="1" w:unhideWhenUsed="1"/>
+    <w:lsdException w:name="Table Simple 3" w:semiHidden="1" w:unhideWhenUsed="1"/>
+    <w:lsdException w:name="Table Classic 1" w:semiHidden="1" w:unhideWhenUsed="1"/>
+    <w:lsdException w:name="Table Classic 2" w:semiHidden="1" w:unhideWhenUsed="1"/>
+    <w:lsdException w:name="Table Classic 3" w:semiHidden="1" w:unhideWhenUsed="1"/>
+    <w:lsdException w:name="Table Classic 4" w:semiHidden="1" w:unhideWhenUsed="1"/>
+    <w:lsdException w:name="Table Colorful 1" w:semiHidden="1" w:unhideWhenUsed="1"/>
+    <w:lsdException w:name="Table Colorful 2" w:semiHidden="1" w:unhideWhenUsed="1"/>
+    <w:lsdException w:name="Table Colorful 3" w:semiHidden="1" w:unhideWhenUsed="1"/>
+    <w:lsdException w:name="Table Columns 1" w:semiHidden="1" w:unhideWhenUsed="1"/>
+    <w:lsdException w:name="Table Columns 2" w:semiHidden="1" w:unhideWhenUsed="1"/>
+    <w:lsdException w:name="Table Columns 3" w:semiHidden="1" w:unhideWhenUsed="1"/>
+    <w:lsdException w:name="Table Columns 4" w:semiHidden="1" w:unhideWhenUsed="1"/>
+    <w:lsdException w:name="Table Columns 5" w:semiHidden="1" w:unhideWhenUsed="1"/>
+    <w:lsdException w:name="Table Grid 1" w:semiHidden="1" w:unhideWhenUsed="1"/>
+    <w:lsdException w:name="Table Grid 2" w:semiHidden="1" w:unhideWhenUsed="1"/>
+    <w:lsdException w:name="Table Grid 3" w:semiHidden="1" w:unhideWhenUsed="1"/>
+    <w:lsdException w:name="Table Grid 4" w:semiHidden="1" w:unhideWhenUsed="1"/>
+    <w:lsdException w:name="Table Grid 5" w:semiHidden="1" w:unhideWhenUsed="1"/>
+    <w:lsdException w:name="Table Grid 6" w:semiHidden="1" w:unhideWhenUsed="1"/>
+    <w:lsdException w:name="Table Grid 7" w:semiHidden="1" w:unhideWhenUsed="1"/>
+    <w:lsdException w:name="Table Grid 8" w:semiHidden="1" w:unhideWhenUsed="1"/>
+    <w:lsdException w:name="Table List 1" w:semiHidden="1" w:unhideWhenUsed="1"/>
+    <w:lsdException w:name="Table List 2" w:semiHidden="1" w:unhideWhenUsed="1"/>
+    <w:lsdException w:name="Table List 3" w:semiHidden="1" w:unhideWhenUsed="1"/>
+    <w:lsdException w:name="Table List 4" w:semiHidden="1" w:unhideWhenUsed="1"/>
+    <w:lsdException w:name="Table List 5" w:semiHidden="1" w:unhideWhenUsed="1"/>
+    <w:lsdException w:name="Table List 6" w:semiHidden="1" w:unhideWhenUsed="1"/>
+    <w:lsdException w:name="Table List 7" w:semiHidden="1" w:unhideWhenUsed="1"/>
+    <w:lsdException w:name="Table List 8" w:semiHidden="1" w:unhideWhenUsed="1"/>
+    <w:lsdException w:name="Table 3D effects 1" w:semiHidden="1" w:unhideWhenUsed="1"/>
+    <w:lsdException w:name="Table 3D effects 2" w:semiHidden="1" w:unhideWhenUsed="1"/>
+    <w:lsdException w:name="Table 3D effects 3" w:semiHidden="1" w:unhideWhenUsed="1"/>
+    <w:lsdException w:name="Table Contemporary" w:semiHidden="1" w:unhideWhenUsed="1"/>
+    <w:lsdException w:name="Table Elegant" w:semiHidden="1" w:unhideWhenUsed="1"/>
+    <w:lsdException w:name="Table Professional" w:semiHidden="1" w:unhideWhenUsed="1"/>
+    <w:lsdException w:name="Table Subtle 1" w:semiHidden="1" w:unhideWhenUsed="1"/>
+    <w:lsdException w:name="Table Subtle 2" w:semiHidden="1" w:unhideWhenUsed="1"/>
+    <w:lsdException w:name="Table Web 1" w:semiHidden="1" w:unhideWhenUsed="1"/>
+    <w:lsdException w:name="Table Web 2" w:semiHidden="1" w:unhideWhenUsed="1"/>
+    <w:lsdException w:name="Table Web 3" w:semiHidden="1" w:unhideWhenUsed="1"/>
+    <w:lsdException w:name="Balloon Text" w:semiHidden="1" w:unhideWhenUsed="1"/>
+    <w:lsdException w:name="Table Grid" w:uiPriority="39"/>
+    <w:lsdException w:name="Table Theme" w:semiHidden="1" w:unhideWhenUsed="1"/>
+    <w:lsdException w:name="Placeholder Text" w:semiHidden="1"/>
+    <w:lsdException w:name="No Spacing" w:semiHidden="1" w:uiPriority="36" w:unhideWhenUsed="1"/>
+    <w:lsdException w:name="Light Shading" w:uiPriority="60"/>
+    <w:lsdException w:name="Light List" w:uiPriority="61"/>
+    <w:lsdException w:name="Light Grid" w:uiPriority="62"/>
+    <w:lsdException w:name="Medium Shading 1" w:uiPriority="63"/>
+    <w:lsdException w:name="Medium Shading 2" w:uiPriority="64"/>
+    <w:lsdException w:name="Medium List 1" w:uiPriority="65"/>
+    <w:lsdException w:name="Medium List 2" w:uiPriority="66"/>
+    <w:lsdException w:name="Medium Grid 1" w:uiPriority="67"/>
+    <w:lsdException w:name="Medium Grid 2" w:uiPriority="68"/>
+    <w:lsdException w:name="Medium Grid 3" w:uiPriority="69"/>
+    <w:lsdException w:name="Dark List" w:uiPriority="70"/>
+    <w:lsdException w:name="Colorful Shading" w:uiPriority="71"/>
+    <w:lsdException w:name="Colorful List" w:uiPriority="72"/>
+    <w:lsdException w:name="Colorful Grid" w:uiPriority="73"/>
+    <w:lsdException w:name="Light Shading Accent 1" w:uiPriority="60"/>
+    <w:lsdException w:name="Light List Accent 1" w:uiPriority="61"/>
+    <w:lsdException w:name="Light Grid Accent 1" w:uiPriority="62"/>
+    <w:lsdException w:name="Medium Shading 1 Accent 1" w:uiPriority="63"/>
+    <w:lsdException w:name="Medium Shading 2 Accent 1" w:uiPriority="64"/>
+    <w:lsdException w:name="Medium List 1 Accent 1" w:uiPriority="65"/>
+    <w:lsdException w:name="Revision" w:semiHidden="1"/>
+    <w:lsdException w:name="List Paragraph" w:semiHidden="1" w:uiPriority="34" w:unhideWhenUsed="1" w:qFormat="1"/>
+    <w:lsdException w:name="Quote" w:semiHidden="1" w:uiPriority="29" w:unhideWhenUsed="1" w:qFormat="1"/>
+    <w:lsdException w:name="Intense Quote" w:semiHidden="1" w:uiPriority="30" w:unhideWhenUsed="1" w:qFormat="1"/>
+    <w:lsdException w:name="Medium List 2 Accent 1" w:uiPriority="66"/>
+    <w:lsdException w:name="Medium Grid 1 Accent 1" w:uiPriority="67"/>
+    <w:lsdException w:name="Medium Grid 2 Accent 1" w:uiPriority="68"/>
+    <w:lsdException w:name="Medium Grid 3 Accent 1" w:uiPriority="69"/>
+    <w:lsdException w:name="Dark List Accent 1" w:uiPriority="70"/>
+    <w:lsdException w:name="Colorful Shading Accent 1" w:uiPriority="71"/>
+    <w:lsdException w:name="Colorful List Accent 1" w:uiPriority="72"/>
+    <w:lsdException w:name="Colorful Grid Accent 1" w:uiPriority="73"/>
+    <w:lsdException w:name="Light Shading Accent 2" w:uiPriority="60"/>
+    <w:lsdException w:name="Light List Accent 2" w:uiPriority="61"/>
+    <w:lsdException w:name="Light Grid Accent 2" w:uiPriority="62"/>
+    <w:lsdException w:name="Medium Shading 1 Accent 2" w:uiPriority="63"/>
+    <w:lsdException w:name="Medium Shading 2 Accent 2" w:uiPriority="64"/>
+    <w:lsdException w:name="Medium List 1 Accent 2" w:uiPriority="65"/>
+    <w:lsdException w:name="Medium List 2 Accent 2" w:uiPriority="66"/>
+    <w:lsdException w:name="Medium Grid 1 Accent 2" w:uiPriority="67"/>
+    <w:lsdException w:name="Medium Grid 2 Accent 2" w:uiPriority="68"/>
+    <w:lsdException w:name="Medium Grid 3 Accent 2" w:uiPriority="69"/>
+    <w:lsdException w:name="Dark List Accent 2" w:uiPriority="70"/>
+    <w:lsdException w:name="Colorful Shading Accent 2" w:uiPriority="71"/>
+    <w:lsdException w:name="Colorful List Accent 2" w:uiPriority="72"/>
+    <w:lsdException w:name="Colorful Grid Accent 2" w:uiPriority="73"/>
+    <w:lsdException w:name="Light Shading Accent 3" w:uiPriority="60"/>
+    <w:lsdException w:name="Light List Accent 3" w:uiPriority="61"/>
+    <w:lsdException w:name="Light Grid Accent 3" w:uiPriority="62"/>
+    <w:lsdException w:name="Medium Shading 1 Accent 3" w:uiPriority="63"/>
+    <w:lsdException w:name="Medium Shading 2 Accent 3" w:uiPriority="64"/>
+    <w:lsdException w:name="Medium List 1 Accent 3" w:uiPriority="65"/>
+    <w:lsdException w:name="Medium List 2 Accent 3" w:uiPriority="66"/>
+    <w:lsdException w:name="Medium Grid 1 Accent 3" w:uiPriority="67"/>
+    <w:lsdException w:name="Medium Grid 2 Accent 3" w:uiPriority="68"/>
+    <w:lsdException w:name="Medium Grid 3 Accent 3" w:uiPriority="69"/>
+    <w:lsdException w:name="Dark List Accent 3" w:uiPriority="70"/>
+    <w:lsdException w:name="Colorful Shading Accent 3" w:uiPriority="71"/>
+    <w:lsdException w:name="Colorful List Accent 3" w:uiPriority="72"/>
+    <w:lsdException w:name="Colorful Grid Accent 3" w:uiPriority="73"/>
+    <w:lsdException w:name="Light Shading Accent 4" w:uiPriority="60"/>
+    <w:lsdException w:name="Light List Accent 4" w:uiPriority="61"/>
+    <w:lsdException w:name="Light Grid Accent 4" w:uiPriority="62"/>
+    <w:lsdException w:name="Medium Shading 1 Accent 4" w:uiPriority="63"/>
+    <w:lsdException w:name="Medium Shading 2 Accent 4" w:uiPriority="64"/>
+    <w:lsdException w:name="Medium List 1 Accent 4" w:uiPriority="65"/>
+    <w:lsdException w:name="Medium List 2 Accent 4" w:uiPriority="66"/>
+    <w:lsdException w:name="Medium Grid 1 Accent 4" w:uiPriority="67"/>
+    <w:lsdException w:name="Medium Grid 2 Accent 4" w:uiPriority="68"/>
+    <w:lsdException w:name="Medium Grid 3 Accent 4" w:uiPriority="69"/>
+    <w:lsdException w:name="Dark List Accent 4" w:uiPriority="70"/>
+    <w:lsdException w:name="Colorful Shading Accent 4" w:uiPriority="71"/>
+    <w:lsdException w:name="Colorful List Accent 4" w:uiPriority="72"/>
+    <w:lsdException w:name="Colorful Grid Accent 4" w:uiPriority="73"/>
+    <w:lsdException w:name="Light Shading Accent 5" w:uiPriority="60"/>
+    <w:lsdException w:name="Light List Accent 5" w:uiPriority="61"/>
+    <w:lsdException w:name="Light Grid Accent 5" w:uiPriority="62"/>
+    <w:lsdException w:name="Medium Shading 1 Accent 5" w:uiPriority="63"/>
+    <w:lsdException w:name="Medium Shading 2 Accent 5" w:uiPriority="64"/>
+    <w:lsdException w:name="Medium List 1 Accent 5" w:uiPriority="65"/>
+    <w:lsdException w:name="Medium List 2 Accent 5" w:uiPriority="66"/>
+    <w:lsdException w:name="Medium Grid 1 Accent 5" w:uiPriority="67"/>
+    <w:lsdException w:name="Medium Grid 2 Accent 5" w:uiPriority="68"/>
+    <w:lsdException w:name="Medium Grid 3 Accent 5" w:uiPriority="69"/>
+    <w:lsdException w:name="Dark List Accent 5" w:uiPriority="70"/>
+    <w:lsdException w:name="Colorful Shading Accent 5" w:uiPriority="71"/>
+    <w:lsdException w:name="Colorful List Accent 5" w:uiPriority="72"/>
+    <w:lsdException w:name="Colorful Grid Accent 5" w:uiPriority="73"/>
+    <w:lsdException w:name="Light Shading Accent 6" w:uiPriority="60"/>
+    <w:lsdException w:name="Light List Accent 6" w:uiPriority="61"/>
+    <w:lsdException w:name="Light Grid Accent 6" w:uiPriority="62"/>
+    <w:lsdException w:name="Medium Shading 1 Accent 6" w:uiPriority="63"/>
+    <w:lsdException w:name="Medium Shading 2 Accent 6" w:uiPriority="64"/>
+    <w:lsdException w:name="Medium List 1 Accent 6" w:uiPriority="65"/>
+    <w:lsdException w:name="Medium List 2 Accent 6" w:uiPriority="66"/>
+    <w:lsdException w:name="Medium Grid 1 Accent 6" w:uiPriority="67"/>
+    <w:lsdException w:name="Medium Grid 2 Accent 6" w:uiPriority="68"/>
+    <w:lsdException w:name="Medium Grid 3 Accent 6" w:uiPriority="69"/>
+    <w:lsdException w:name="Dark List Accent 6" w:uiPriority="70"/>
+    <w:lsdException w:name="Colorful Shading Accent 6" w:uiPriority="71"/>
+    <w:lsdException w:name="Colorful List Accent 6" w:uiPriority="72"/>
+    <w:lsdException w:name="Colorful Grid Accent 6" w:uiPriority="73"/>
+    <w:lsdException w:name="Subtle Emphasis" w:semiHidden="1" w:uiPriority="19" w:unhideWhenUsed="1" w:qFormat="1"/>
+    <w:lsdException w:name="Intense Emphasis" w:semiHidden="1" w:uiPriority="21" w:unhideWhenUsed="1" w:qFormat="1"/>
+    <w:lsdException w:name="Subtle Reference" w:semiHidden="1" w:uiPriority="31" w:unhideWhenUsed="1" w:qFormat="1"/>
+    <w:lsdException w:name="Intense Reference" w:semiHidden="1" w:uiPriority="32" w:unhideWhenUsed="1" w:qFormat="1"/>
+    <w:lsdException w:name="Book Title" w:semiHidden="1" w:uiPriority="33" w:unhideWhenUsed="1" w:qFormat="1"/>
+    <w:lsdException w:name="Bibliography" w:semiHidden="1" w:uiPriority="37" w:unhideWhenUsed="1"/>
+    <w:lsdException w:name="TOC Heading" w:semiHidden="1" w:uiPriority="39" w:unhideWhenUsed="1" w:qFormat="1"/>
+    <w:lsdException w:name="Plain Table 1" w:uiPriority="41"/>
+    <w:lsdException w:name="Plain Table 2" w:uiPriority="42"/>
+    <w:lsdException w:name="Plain Table 3" w:uiPriority="43"/>
+    <w:lsdException w:name="Plain Table 4" w:uiPriority="44"/>
+    <w:lsdException w:name="Plain Table 5" w:uiPriority="45"/>
+    <w:lsdException w:name="Grid Table Light" w:uiPriority="40"/>
+    <w:lsdException w:name="Grid Table 1 Light" w:uiPriority="46"/>
+    <w:lsdException w:name="Grid Table 2" w:uiPriority="47"/>
+    <w:lsdException w:name="Grid Table 3" w:uiPriority="48"/>
+    <w:lsdException w:name="Grid Table 4" w:uiPriority="49"/>
+    <w:lsdException w:name="Grid Table 5 Dark" w:uiPriority="50"/>
+    <w:lsdException w:name="Grid Table 6 Colorful" w:uiPriority="51"/>
+    <w:lsdException w:name="Grid Table 7 Colorful" w:uiPriority="52"/>
+    <w:lsdException w:name="Grid Table 1 Light Accent 1" w:uiPriority="46"/>
+    <w:lsdException w:name="Grid Table 2 Accent 1" w:uiPriority="47"/>
+    <w:lsdException w:name="Grid Table 3 Accent 1" w:uiPriority="48"/>
+    <w:lsdException w:name="Grid Table 4 Accent 1" w:uiPriority="49"/>
+    <w:lsdException w:name="Grid Table 5 Dark Accent 1" w:uiPriority="50"/>
+    <w:lsdException w:name="Grid Table 6 Colorful Accent 1" w:uiPriority="51"/>
+    <w:lsdException w:name="Grid Table 7 Colorful Accent 1" w:uiPriority="52"/>
+    <w:lsdException w:name="Grid Table 1 Light Accent 2" w:uiPriority="46"/>
+    <w:lsdException w:name="Grid Table 2 Accent 2" w:uiPriority="47"/>
+    <w:lsdException w:name="Grid Table 3 Accent 2" w:uiPriority="48"/>
+    <w:lsdException w:name="Grid Table 4 Accent 2" w:uiPriority="49"/>
+    <w:lsdException w:name="Grid Table 5 Dark Accent 2" w:uiPriority="50"/>
+    <w:lsdException w:name="Grid Table 6 Colorful Accent 2" w:uiPriority="51"/>
+    <w:lsdException w:name="Grid Table 7 Colorful Accent 2" w:uiPriority="52"/>
+    <w:lsdException w:name="Grid Table 1 Light Accent 3" w:uiPriority="46"/>
+    <w:lsdException w:name="Grid Table 2 Accent 3" w:uiPriority="47"/>
+    <w:lsdException w:name="Grid Table 3 Accent 3" w:uiPriority="48"/>
+    <w:lsdException w:name="Grid Table 4 Accent 3" w:uiPriority="49"/>
+    <w:lsdException w:name="Grid Table 5 Dark Accent 3" w:uiPriority="50"/>
+    <w:lsdException w:name="Grid Table 6 Colorful Accent 3" w:uiPriority="51"/>
+    <w:lsdException w:name="Grid Table 7 Colorful Accent 3" w:uiPriority="52"/>
+    <w:lsdException w:name="Grid Table 1 Light Accent 4" w:uiPriority="46"/>
+    <w:lsdException w:name="Grid Table 2 Accent 4" w:uiPriority="47"/>
+    <w:lsdException w:name="Grid Table 3 Accent 4" w:uiPriority="48"/>
+    <w:lsdException w:name="Grid Table 4 Accent 4" w:uiPriority="49"/>
+    <w:lsdException w:name="Grid Table 5 Dark Accent 4" w:uiPriority="50"/>
+    <w:lsdException w:name="Grid Table 6 Colorful Accent 4" w:uiPriority="51"/>
+    <w:lsdException w:name="Grid Table 7 Colorful Accent 4" w:uiPriority="52"/>
+    <w:lsdException w:name="Grid Table 1 Light Accent 5" w:uiPriority="46"/>
+    <w:lsdException w:name="Grid Table 2 Accent 5" w:uiPriority="47"/>
+    <w:lsdException w:name="Grid Table 3 Accent 5" w:uiPriority="48"/>
+    <w:lsdException w:name="Grid Table 4 Accent 5" w:uiPriority="49"/>
+    <w:lsdException w:name="Grid Table 5 Dark Accent 5" w:uiPriority="50"/>
+    <w:lsdException w:name="Grid Table 6 Colorful Accent 5" w:uiPriority="51"/>
+    <w:lsdException w:name="Grid Table 7 Colorful Accent 5" w:uiPriority="52"/>
+    <w:lsdException w:name="Grid Table 1 Light Accent 6" w:uiPriority="46"/>
+    <w:lsdException w:name="Grid Table 2 Accent 6" w:uiPriority="47"/>
+    <w:lsdException w:name="Grid Table 3 Accent 6" w:uiPriority="48"/>
+    <w:lsdException w:name="Grid Table 4 Accent 6" w:uiPriority="49"/>
+    <w:lsdException w:name="Grid Table 5 Dark Accent 6" w:uiPriority="50"/>
+    <w:lsdException w:name="Grid Table 6 Colorful Accent 6" w:uiPriority="51"/>
+    <w:lsdException w:name="Grid Table 7 Colorful Accent 6" w:uiPriority="52"/>
+    <w:lsdException w:name="List Table 1 Light" w:uiPriority="46"/>
+    <w:lsdException w:name="List Table 2" w:uiPriority="47"/>
+    <w:lsdException w:name="List Table 3" w:uiPriority="48"/>
+    <w:lsdException w:name="List Table 4" w:uiPriority="49"/>
+    <w:lsdException w:name="List Table 5 Dark" w:uiPriority="50"/>
+    <w:lsdException w:name="List Table 6 Colorful" w:uiPriority="51"/>
+    <w:lsdException w:name="List Table 7 Colorful" w:uiPriority="52"/>
+    <w:lsdException w:name="List Table 1 Light Accent 1" w:uiPriority="46"/>
+    <w:lsdException w:name="List Table 2 Accent 1" w:uiPriority="47"/>
+    <w:lsdException w:name="List Table 3 Accent 1" w:uiPriority="48"/>
+    <w:lsdException w:name="List Table 4 Accent 1" w:uiPriority="49"/>
+    <w:lsdException w:name="List Table 5 Dark Accent 1" w:uiPriority="50"/>
+    <w:lsdException w:name="List Table 6 Colorful Accent 1" w:uiPriority="51"/>
+    <w:lsdException w:name="List Table 7 Colorful Accent 1" w:uiPriority="52"/>
+    <w:lsdException w:name="List Table 1 Light Accent 2" w:uiPriority="46"/>
+    <w:lsdException w:name="List Table 2 Accent 2" w:uiPriority="47"/>
+    <w:lsdException w:name="List Table 3 Accent 2" w:uiPriority="48"/>
+    <w:lsdException w:name="List Table 4 Accent 2" w:uiPriority="49"/>
+    <w:lsdException w:name="List Table 5 Dark Accent 2" w:uiPriority="50"/>
+    <w:lsdException w:name="List Table 6 Colorful Accent 2" w:uiPriority="51"/>
+    <w:lsdException w:name="List Table 7 Colorful Accent 2" w:uiPriority="52"/>
+    <w:lsdException w:name="List Table 1 Light Accent 3" w:uiPriority="46"/>
+    <w:lsdException w:name="List Table 2 Accent 3" w:uiPriority="47"/>
+    <w:lsdException w:name="List Table 3 Accent 3" w:uiPriority="48"/>
+    <w:lsdException w:name="List Table 4 Accent 3" w:uiPriority="49"/>
+    <w:lsdException w:name="List Table 5 Dark Accent 3" w:uiPriority="50"/>
+    <w:lsdException w:name="List Table 6 Colorful Accent 3" w:uiPriority="51"/>
+    <w:lsdException w:name="List Table 7 Colorful Accent 3" w:uiPriority="52"/>
+    <w:lsdException w:name="List Table 1 Light Accent 4" w:uiPriority="46"/>
+    <w:lsdException w:name="List Table 2 Accent 4" w:uiPriority="47"/>
+    <w:lsdException w:name="List Table 3 Accent 4" w:uiPriority="48"/>
+    <w:lsdException w:name="List Table 4 Accent 4" w:uiPriority="49"/>
+    <w:lsdException w:name="List Table 5 Dark Accent 4" w:uiPriority="50"/>
+    <w:lsdException w:name="List Table 6 Colorful Accent 4" w:uiPriority="51"/>
+    <w:lsdException w:name="List Table 7 Colorful Accent 4" w:uiPriority="52"/>
+    <w:lsdException w:name="List Table 1 Light Accent 5" w:uiPriority="46"/>
+    <w:lsdException w:name="List Table 2 Accent 5" w:uiPriority="47"/>
+    <w:lsdException w:name="List Table 3 Accent 5" w:uiPriority="48"/>
+    <w:lsdException w:name="List Table 4 Accent 5" w:uiPriority="49"/>
+    <w:lsdException w:name="List Table 5 Dark Accent 5" w:uiPriority="50"/>
+    <w:lsdException w:name="List Table 6 Colorful Accent 5" w:uiPriority="51"/>
+    <w:lsdException w:name="List Table 7 Colorful Accent 5" w:uiPriority="52"/>
+    <w:lsdException w:name="List Table 1 Light Accent 6" w:uiPriority="46"/>
+    <w:lsdException w:name="List Table 2 Accent 6" w:uiPriority="47"/>
+    <w:lsdException w:name="List Table 3 Accent 6" w:uiPriority="48"/>
+    <w:lsdException w:name="List Table 4 Accent 6" w:uiPriority="49"/>
+    <w:lsdException w:name="List Table 5 Dark Accent 6" w:uiPriority="50"/>
+    <w:lsdException w:name="List Table 6 Colorful Accent 6" w:uiPriority="51"/>
+    <w:lsdException w:name="List Table 7 Colorful Accent 6" w:uiPriority="52"/>
   </w:latentStyles>
   <w:style w:type="paragraph" w:default="1" w:styleId="Normal">
     <w:name w:val="Normal"/>
@@ -3294,7 +3818,6 @@
     <w:uiPriority w:val="99"/>
     <w:semiHidden/>
     <w:unhideWhenUsed/>
-    <w:qFormat/>
     <w:tblPr>
       <w:tblInd w:w="0" w:type="dxa"/>
       <w:tblCellMar>
@@ -3376,7 +3899,6 @@
     <w:link w:val="HeaderChar"/>
     <w:uiPriority w:val="99"/>
     <w:unhideWhenUsed/>
-    <w:rsid w:val="00E505B8"/>
     <w:pPr>
       <w:spacing w:after="0"/>
     </w:pPr>
@@ -3386,7 +3908,6 @@
     <w:basedOn w:val="DefaultParagraphFont"/>
     <w:link w:val="Header"/>
     <w:uiPriority w:val="99"/>
-    <w:rsid w:val="00E505B8"/>
   </w:style>
   <w:style w:type="paragraph" w:styleId="Footer">
     <w:name w:val="footer"/>
@@ -3450,7 +3971,6 @@
     <w:semiHidden/>
     <w:unhideWhenUsed/>
     <w:qFormat/>
-    <w:rsid w:val="00E505B8"/>
     <w:pPr>
       <w:contextualSpacing w:val="0"/>
       <w:outlineLvl w:val="9"/>
@@ -3463,7 +3983,6 @@
     <w:semiHidden/>
     <w:unhideWhenUsed/>
     <w:qFormat/>
-    <w:rsid w:val="00E505B8"/>
     <w:rPr>
       <w:i/>
       <w:iCs/>
@@ -3477,7 +3996,6 @@
     <w:semiHidden/>
     <w:unhideWhenUsed/>
     <w:qFormat/>
-    <w:rsid w:val="00E505B8"/>
     <w:rPr>
       <w:b/>
       <w:bCs/>
@@ -3496,7 +4014,6 @@
     <w:semiHidden/>
     <w:unhideWhenUsed/>
     <w:qFormat/>
-    <w:rsid w:val="00E505B8"/>
     <w:pPr>
       <w:pBdr>
         <w:top w:val="single" w:sz="4" w:space="10" w:color="2A7B88" w:themeColor="accent1" w:themeShade="BF"/>
@@ -3518,7 +4035,6 @@
     <w:link w:val="IntenseQuote"/>
     <w:uiPriority w:val="30"/>
     <w:semiHidden/>
-    <w:rsid w:val="00E505B8"/>
     <w:rPr>
       <w:i/>
       <w:iCs/>
@@ -4060,7 +4576,7 @@
     </a:clrScheme>
     <a:fontScheme name="Cambria">
       <a:majorFont>
-        <a:latin typeface="Cambria"/>
+        <a:latin typeface="Cambria" panose="02040503050406030204"/>
         <a:ea typeface=""/>
         <a:cs typeface=""/>
         <a:font script="Jpan" typeface="HG明朝B"/>
@@ -4095,7 +4611,7 @@
         <a:font script="Geor" typeface="Sylfaen"/>
       </a:majorFont>
       <a:minorFont>
-        <a:latin typeface="Cambria"/>
+        <a:latin typeface="Cambria" panose="02040503050406030204"/>
         <a:ea typeface=""/>
         <a:cs typeface=""/>
         <a:font script="Jpan" typeface="HG明朝B"/>
@@ -4272,7 +4788,7 @@
   <a:extraClrSchemeLst/>
   <a:extLst>
     <a:ext uri="{05A4C25C-085E-4340-85A3-A5531E510DB2}">
-      <thm15:themeFamily xmlns:thm15="http://schemas.microsoft.com/office/thememl/2012/main" xmlns="" name="Office Theme" id="{62F939B6-93AF-4DB8-9C6B-D6C7DFDC589F}" vid="{4A3C46E8-61CC-4603-A589-7422A47A8E4A}"/>
+      <thm15:themeFamily xmlns:thm15="http://schemas.microsoft.com/office/thememl/2012/main" name="Office Theme" id="{62F939B6-93AF-4DB8-9C6B-D6C7DFDC589F}" vid="{4A3C46E8-61CC-4603-A589-7422A47A8E4A}"/>
     </a:ext>
   </a:extLst>
 </a:theme>
@@ -4283,7 +4799,7 @@
 </file>
 
 <file path=customXml/itemProps1.xml><?xml version="1.0" encoding="utf-8"?>
-<ds:datastoreItem xmlns:ds="http://schemas.openxmlformats.org/officeDocument/2006/customXml" ds:itemID="{33C50227-73B4-4AD4-ABA3-80A02AAC5D06}">
+<ds:datastoreItem xmlns:ds="http://schemas.openxmlformats.org/officeDocument/2006/customXml" ds:itemID="{69339104-FF9B-4952-AA9B-0DA71F36CD6C}">
   <ds:schemaRefs>
     <ds:schemaRef ds:uri="http://schemas.openxmlformats.org/officeDocument/2006/bibliography"/>
   </ds:schemaRefs>
